--- a/Couverture.docx
+++ b/Couverture.docx
@@ -392,7 +392,19 @@
           <w:sz w:val="36"/>
           <w:szCs w:val="36"/>
         </w:rPr>
-        <w:t>Mémoire de fin d’études pour l’obtention du diplôme de Master en informatique et télécommunication</w:t>
+        <w:t>Mémoire de fin d’études pour l’obtention du diplôme de Master en informatique et téléc</w:t>
+      </w:r>
+      <w:bookmarkStart w:id="0" w:name="_GoBack"/>
+      <w:bookmarkEnd w:id="0"/>
+      <w:r>
+        <w:rPr>
+          <w:rFonts w:asciiTheme="minorHAnsi" w:hAnsiTheme="minorHAnsi" w:cstheme="minorHAnsi"/>
+          <w:b/>
+          <w:bCs/>
+          <w:sz w:val="36"/>
+          <w:szCs w:val="36"/>
+        </w:rPr>
+        <w:t>ommunication</w:t>
       </w:r>
     </w:p>
     <w:p>
@@ -447,8 +459,17 @@
       </w:pPr>
     </w:p>
     <w:p>
-      <w:bookmarkStart w:id="0" w:name="_GoBack"/>
-      <w:bookmarkEnd w:id="0"/>
+      <w:pPr>
+        <w:sectPr>
+          <w:footerReference w:type="default" r:id="rId7"/>
+          <w:pgSz w:w="11906" w:h="16838"/>
+          <w:pgMar w:top="1106" w:right="1417" w:bottom="1417" w:left="1417" w:header="426" w:footer="708" w:gutter="0"/>
+          <w:pgNumType w:fmt="lowerRoman"/>
+          <w:cols w:space="708"/>
+          <w:titlePg/>
+          <w:docGrid w:linePitch="360"/>
+        </w:sectPr>
+      </w:pPr>
       <w:r>
         <w:rPr>
           <w:rFonts w:cstheme="minorHAnsi"/>
@@ -557,22 +578,6 @@
           </mc:Fallback>
         </mc:AlternateContent>
       </w:r>
-    </w:p>
-    <w:p>
-      <w:pPr>
-        <w:rPr>
-          <w:lang w:eastAsia="fr-FR"/>
-        </w:rPr>
-        <w:sectPr>
-          <w:footerReference w:type="default" r:id="rId7"/>
-          <w:pgSz w:w="11906" w:h="16838"/>
-          <w:pgMar w:top="1106" w:right="1417" w:bottom="1417" w:left="1417" w:header="426" w:footer="708" w:gutter="0"/>
-          <w:pgNumType w:fmt="lowerRoman"/>
-          <w:cols w:space="708"/>
-          <w:titlePg/>
-          <w:docGrid w:linePitch="360"/>
-        </w:sectPr>
-      </w:pPr>
       <w:r>
         <w:rPr>
           <w:noProof/>
@@ -583,7 +588,7 @@
         <mc:AlternateContent>
           <mc:Choice Requires="wps">
             <w:drawing>
-              <wp:anchor distT="91440" distB="91440" distL="137160" distR="137160" simplePos="0" relativeHeight="251660288" behindDoc="0" locked="0" layoutInCell="0" allowOverlap="1" wp14:anchorId="22D243B2" wp14:editId="777BDA5A">
+              <wp:anchor distT="91440" distB="91440" distL="137160" distR="137160" simplePos="0" relativeHeight="251660288" behindDoc="0" locked="0" layoutInCell="0" allowOverlap="1" wp14:anchorId="60B72863" wp14:editId="6D954836">
                 <wp:simplePos x="0" y="0"/>
                 <wp:positionH relativeFrom="margin">
                   <wp:posOffset>1053465</wp:posOffset>
@@ -725,7 +730,7 @@
                             <w:pPr>
                               <w:jc w:val="center"/>
                               <w:rPr>
-                                <w:rFonts w:ascii="Arial" w:hAnsi="Arial" w:cs="Arial"/>
+                                <w:rFonts w:cstheme="minorHAnsi"/>
                                 <w:b/>
                                 <w:i/>
                                 <w:sz w:val="28"/>
@@ -734,7 +739,7 @@
                             </w:pPr>
                             <w:r>
                               <w:rPr>
-                                <w:rFonts w:ascii="Arial" w:hAnsi="Arial" w:cs="Arial"/>
+                                <w:rFonts w:cstheme="minorHAnsi"/>
                                 <w:b/>
                                 <w:i/>
                                 <w:sz w:val="28"/>
@@ -745,7 +750,7 @@
                             </w:r>
                             <w:r>
                               <w:rPr>
-                                <w:rFonts w:ascii="Arial" w:hAnsi="Arial" w:cs="Arial"/>
+                                <w:rFonts w:cstheme="minorHAnsi"/>
                                 <w:b/>
                                 <w:i/>
                                 <w:sz w:val="28"/>
@@ -976,36 +981,18 @@
                                       <w:sz w:val="28"/>
                                       <w:szCs w:val="28"/>
                                     </w:rPr>
-                                    <w:t xml:space="preserve">: Monsieur RASANDIMANANA </w:t>
+                                    <w:t xml:space="preserve">: Monsieur </w:t>
                                   </w:r>
-                                  <w:proofErr w:type="spellStart"/>
                                   <w:r>
                                     <w:rPr>
                                       <w:rFonts w:cstheme="minorHAnsi"/>
+                                      <w:color w:val="000000"/>
                                       <w:sz w:val="28"/>
                                       <w:szCs w:val="28"/>
+                                      <w:shd w:val="clear" w:color="auto" w:fill="F1F0F0"/>
                                     </w:rPr>
-                                    <w:t>Tanjona</w:t>
+                                    <w:t>ANDRIANOROVELO Michel André</w:t>
                                   </w:r>
-                                  <w:proofErr w:type="spellEnd"/>
-                                  <w:r>
-                                    <w:rPr>
-                                      <w:rFonts w:cstheme="minorHAnsi"/>
-                                      <w:sz w:val="28"/>
-                                      <w:szCs w:val="28"/>
-                                    </w:rPr>
-                                    <w:t xml:space="preserve"> </w:t>
-                                  </w:r>
-                                  <w:proofErr w:type="spellStart"/>
-                                  <w:r>
-                                    <w:rPr>
-                                      <w:rFonts w:cstheme="minorHAnsi"/>
-                                      <w:sz w:val="28"/>
-                                      <w:szCs w:val="28"/>
-                                    </w:rPr>
-                                    <w:t>Tsioharana</w:t>
-                                  </w:r>
-                                  <w:proofErr w:type="spellEnd"/>
                                 </w:p>
                               </w:tc>
                             </w:tr>
@@ -1174,7 +1161,7 @@
                       <w:pPr>
                         <w:jc w:val="center"/>
                         <w:rPr>
-                          <w:rFonts w:ascii="Arial" w:hAnsi="Arial" w:cs="Arial"/>
+                          <w:rFonts w:cstheme="minorHAnsi"/>
                           <w:b/>
                           <w:i/>
                           <w:sz w:val="28"/>
@@ -1183,7 +1170,7 @@
                       </w:pPr>
                       <w:r>
                         <w:rPr>
-                          <w:rFonts w:ascii="Arial" w:hAnsi="Arial" w:cs="Arial"/>
+                          <w:rFonts w:cstheme="minorHAnsi"/>
                           <w:b/>
                           <w:i/>
                           <w:sz w:val="28"/>
@@ -1194,7 +1181,7 @@
                       </w:r>
                       <w:r>
                         <w:rPr>
-                          <w:rFonts w:ascii="Arial" w:hAnsi="Arial" w:cs="Arial"/>
+                          <w:rFonts w:cstheme="minorHAnsi"/>
                           <w:b/>
                           <w:i/>
                           <w:sz w:val="28"/>
@@ -1425,36 +1412,18 @@
                                 <w:sz w:val="28"/>
                                 <w:szCs w:val="28"/>
                               </w:rPr>
-                              <w:t xml:space="preserve">: Monsieur RASANDIMANANA </w:t>
+                              <w:t xml:space="preserve">: Monsieur </w:t>
                             </w:r>
-                            <w:proofErr w:type="spellStart"/>
                             <w:r>
                               <w:rPr>
                                 <w:rFonts w:cstheme="minorHAnsi"/>
-                                <w:sz w:val="28"/>
-                                <w:szCs w:val="28"/>
-                              </w:rPr>
-                              <w:t>Tanjona</w:t>
+                                <w:color w:val="000000"/>
+                                <w:sz w:val="28"/>
+                                <w:szCs w:val="28"/>
+                                <w:shd w:val="clear" w:color="auto" w:fill="F1F0F0"/>
+                              </w:rPr>
+                              <w:t>ANDRIANOROVELO Michel André</w:t>
                             </w:r>
-                            <w:proofErr w:type="spellEnd"/>
-                            <w:r>
-                              <w:rPr>
-                                <w:rFonts w:cstheme="minorHAnsi"/>
-                                <w:sz w:val="28"/>
-                                <w:szCs w:val="28"/>
-                              </w:rPr>
-                              <w:t xml:space="preserve"> </w:t>
-                            </w:r>
-                            <w:proofErr w:type="spellStart"/>
-                            <w:r>
-                              <w:rPr>
-                                <w:rFonts w:cstheme="minorHAnsi"/>
-                                <w:sz w:val="28"/>
-                                <w:szCs w:val="28"/>
-                              </w:rPr>
-                              <w:t>Tsioharana</w:t>
-                            </w:r>
-                            <w:proofErr w:type="spellEnd"/>
                           </w:p>
                         </w:tc>
                       </w:tr>

--- a/Couverture.docx
+++ b/Couverture.docx
@@ -1,6 +1,6 @@
 
 <file path=word/document.xml><?xml version="1.0" encoding="utf-8"?>
-<w:document xmlns:wpc="http://schemas.microsoft.com/office/word/2010/wordprocessingCanvas" xmlns:mc="http://schemas.openxmlformats.org/markup-compatibility/2006" xmlns:o="urn:schemas-microsoft-com:office:office" xmlns:r="http://schemas.openxmlformats.org/officeDocument/2006/relationships" xmlns:m="http://schemas.openxmlformats.org/officeDocument/2006/math" xmlns:v="urn:schemas-microsoft-com:vml" xmlns:wp14="http://schemas.microsoft.com/office/word/2010/wordprocessingDrawing" xmlns:wp="http://schemas.openxmlformats.org/drawingml/2006/wordprocessingDrawing" xmlns:w10="urn:schemas-microsoft-com:office:word" xmlns:w="http://schemas.openxmlformats.org/wordprocessingml/2006/main" xmlns:w14="http://schemas.microsoft.com/office/word/2010/wordml" xmlns:wpg="http://schemas.microsoft.com/office/word/2010/wordprocessingGroup" xmlns:wpi="http://schemas.microsoft.com/office/word/2010/wordprocessingInk" xmlns:wne="http://schemas.microsoft.com/office/word/2006/wordml" xmlns:wps="http://schemas.microsoft.com/office/word/2010/wordprocessingShape" mc:Ignorable="w14 wp14">
+<w:document xmlns:wpc="http://schemas.microsoft.com/office/word/2010/wordprocessingCanvas" xmlns:mc="http://schemas.openxmlformats.org/markup-compatibility/2006" xmlns:o="urn:schemas-microsoft-com:office:office" xmlns:r="http://schemas.openxmlformats.org/officeDocument/2006/relationships" xmlns:m="http://schemas.openxmlformats.org/officeDocument/2006/math" xmlns:v="urn:schemas-microsoft-com:vml" xmlns:wp14="http://schemas.microsoft.com/office/word/2010/wordprocessingDrawing" xmlns:wp="http://schemas.openxmlformats.org/drawingml/2006/wordprocessingDrawing" xmlns:w10="urn:schemas-microsoft-com:office:word" xmlns:w="http://schemas.openxmlformats.org/wordprocessingml/2006/main" xmlns:w14="http://schemas.microsoft.com/office/word/2010/wordml" xmlns:w15="http://schemas.microsoft.com/office/word/2012/wordml" xmlns:wpg="http://schemas.microsoft.com/office/word/2010/wordprocessingGroup" xmlns:wpi="http://schemas.microsoft.com/office/word/2010/wordprocessingInk" xmlns:wne="http://schemas.microsoft.com/office/word/2006/wordml" xmlns:wps="http://schemas.microsoft.com/office/word/2010/wordprocessingShape" mc:Ignorable="w14 w15 wp14">
   <w:body>
     <w:tbl>
       <w:tblPr>
@@ -72,7 +72,7 @@
                           </pic:cNvPicPr>
                         </pic:nvPicPr>
                         <pic:blipFill>
-                          <a:blip r:embed="rId5" cstate="print">
+                          <a:blip r:embed="rId6" cstate="print">
                             <a:extLst>
                               <a:ext uri="{28A0092B-C50C-407E-A947-70E740481C1C}">
                                 <a14:useLocalDpi xmlns:a14="http://schemas.microsoft.com/office/drawing/2010/main" val="0"/>
@@ -173,7 +173,7 @@
                           <pic:cNvPicPr/>
                         </pic:nvPicPr>
                         <pic:blipFill>
-                          <a:blip r:embed="rId6">
+                          <a:blip r:embed="rId7">
                             <a:extLst>
                               <a:ext uri="{28A0092B-C50C-407E-A947-70E740481C1C}">
                                 <a14:useLocalDpi xmlns:a14="http://schemas.microsoft.com/office/drawing/2010/main" val="0"/>
@@ -312,52 +312,14 @@
           <w:bCs/>
         </w:rPr>
       </w:pPr>
-      <w:proofErr w:type="spellStart"/>
       <w:r>
         <w:rPr>
           <w:rFonts w:asciiTheme="minorHAnsi" w:hAnsiTheme="minorHAnsi" w:cstheme="minorHAnsi"/>
           <w:b/>
           <w:bCs/>
         </w:rPr>
-        <w:t>Fahaizana</w:t>
+        <w:t>Fahaizana - Fampandrosoana- Fihavanana</w:t>
       </w:r>
-      <w:proofErr w:type="spellEnd"/>
-      <w:r>
-        <w:rPr>
-          <w:rFonts w:asciiTheme="minorHAnsi" w:hAnsiTheme="minorHAnsi" w:cstheme="minorHAnsi"/>
-          <w:b/>
-          <w:bCs/>
-        </w:rPr>
-        <w:t xml:space="preserve"> - </w:t>
-      </w:r>
-      <w:proofErr w:type="spellStart"/>
-      <w:r>
-        <w:rPr>
-          <w:rFonts w:asciiTheme="minorHAnsi" w:hAnsiTheme="minorHAnsi" w:cstheme="minorHAnsi"/>
-          <w:b/>
-          <w:bCs/>
-        </w:rPr>
-        <w:t>Fampandrosoana</w:t>
-      </w:r>
-      <w:proofErr w:type="spellEnd"/>
-      <w:r>
-        <w:rPr>
-          <w:rFonts w:asciiTheme="minorHAnsi" w:hAnsiTheme="minorHAnsi" w:cstheme="minorHAnsi"/>
-          <w:b/>
-          <w:bCs/>
-        </w:rPr>
-        <w:t xml:space="preserve">- </w:t>
-      </w:r>
-      <w:proofErr w:type="spellStart"/>
-      <w:r>
-        <w:rPr>
-          <w:rFonts w:asciiTheme="minorHAnsi" w:hAnsiTheme="minorHAnsi" w:cstheme="minorHAnsi"/>
-          <w:b/>
-          <w:bCs/>
-        </w:rPr>
-        <w:t>Fihavanana</w:t>
-      </w:r>
-      <w:proofErr w:type="spellEnd"/>
     </w:p>
     <w:p>
       <w:pPr>
@@ -392,19 +354,7 @@
           <w:sz w:val="36"/>
           <w:szCs w:val="36"/>
         </w:rPr>
-        <w:t>Mémoire de fin d’études pour l’obtention du diplôme de Master en informatique et téléc</w:t>
-      </w:r>
-      <w:bookmarkStart w:id="0" w:name="_GoBack"/>
-      <w:bookmarkEnd w:id="0"/>
-      <w:r>
-        <w:rPr>
-          <w:rFonts w:asciiTheme="minorHAnsi" w:hAnsiTheme="minorHAnsi" w:cstheme="minorHAnsi"/>
-          <w:b/>
-          <w:bCs/>
-          <w:sz w:val="36"/>
-          <w:szCs w:val="36"/>
-        </w:rPr>
-        <w:t>ommunication</w:t>
+        <w:t>Mémoire de fin d’études pour l’obtention du diplôme de Master en informatique et télécommunication</w:t>
       </w:r>
     </w:p>
     <w:p>
@@ -461,7 +411,7 @@
     <w:p>
       <w:pPr>
         <w:sectPr>
-          <w:footerReference w:type="default" r:id="rId7"/>
+          <w:footerReference w:type="default" r:id="rId8"/>
           <w:pgSz w:w="11906" w:h="16838"/>
           <w:pgMar w:top="1106" w:right="1417" w:bottom="1417" w:left="1417" w:header="426" w:footer="708" w:gutter="0"/>
           <w:pgNumType w:fmt="lowerRoman"/>
@@ -470,6 +420,8 @@
           <w:docGrid w:linePitch="360"/>
         </w:sectPr>
       </w:pPr>
+      <w:bookmarkStart w:id="0" w:name="_GoBack"/>
+      <w:bookmarkEnd w:id="0"/>
       <w:r>
         <w:rPr>
           <w:rFonts w:cstheme="minorHAnsi"/>
@@ -551,7 +503,7 @@
           </mc:Choice>
           <mc:Fallback>
             <w:pict>
-              <v:shapetype id="_x0000_t202" coordsize="21600,21600" o:spt="202" path="m,l,21600r21600,l21600,xe">
+              <v:shapetype w14:anchorId="1D7C1687" id="_x0000_t202" coordsize="21600,21600" o:spt="202" path="m,l,21600r21600,l21600,xe">
                 <v:stroke joinstyle="miter"/>
                 <v:path gradientshapeok="t" o:connecttype="rect"/>
               </v:shapetype>
@@ -689,42 +641,8 @@
                                 <w:sz w:val="28"/>
                                 <w:szCs w:val="28"/>
                               </w:rPr>
-                              <w:t xml:space="preserve">RATSIMANDEFITRA </w:t>
+                              <w:t>RATSIMANDEFITRA Miora Manitra</w:t>
                             </w:r>
-                            <w:proofErr w:type="spellStart"/>
-                            <w:r>
-                              <w:rPr>
-                                <w:rFonts w:cstheme="minorHAnsi"/>
-                                <w:b/>
-                                <w:i/>
-                                <w:sz w:val="28"/>
-                                <w:szCs w:val="28"/>
-                              </w:rPr>
-                              <w:t>Miora</w:t>
-                            </w:r>
-                            <w:proofErr w:type="spellEnd"/>
-                            <w:r>
-                              <w:rPr>
-                                <w:rFonts w:cstheme="minorHAnsi"/>
-                                <w:b/>
-                                <w:i/>
-                                <w:sz w:val="28"/>
-                                <w:szCs w:val="28"/>
-                              </w:rPr>
-                              <w:t xml:space="preserve"> </w:t>
-                            </w:r>
-                            <w:proofErr w:type="spellStart"/>
-                            <w:r>
-                              <w:rPr>
-                                <w:rFonts w:cstheme="minorHAnsi"/>
-                                <w:b/>
-                                <w:i/>
-                                <w:sz w:val="28"/>
-                                <w:szCs w:val="28"/>
-                              </w:rPr>
-                              <w:t>Manitra</w:t>
-                            </w:r>
-                            <w:proofErr w:type="spellEnd"/>
                           </w:p>
                           <w:p>
                             <w:pPr>
@@ -898,36 +816,8 @@
                                       <w:sz w:val="28"/>
                                       <w:szCs w:val="28"/>
                                     </w:rPr>
-                                    <w:t xml:space="preserve">RAVELOSON </w:t>
+                                    <w:t>RAVELOSON Hery Nandrianina</w:t>
                                   </w:r>
-                                  <w:proofErr w:type="spellStart"/>
-                                  <w:r>
-                                    <w:rPr>
-                                      <w:rFonts w:cstheme="minorHAnsi"/>
-                                      <w:sz w:val="28"/>
-                                      <w:szCs w:val="28"/>
-                                    </w:rPr>
-                                    <w:t>Hery</w:t>
-                                  </w:r>
-                                  <w:proofErr w:type="spellEnd"/>
-                                  <w:r>
-                                    <w:rPr>
-                                      <w:rFonts w:cstheme="minorHAnsi"/>
-                                      <w:sz w:val="28"/>
-                                      <w:szCs w:val="28"/>
-                                    </w:rPr>
-                                    <w:t xml:space="preserve"> </w:t>
-                                  </w:r>
-                                  <w:proofErr w:type="spellStart"/>
-                                  <w:r>
-                                    <w:rPr>
-                                      <w:rFonts w:cstheme="minorHAnsi"/>
-                                      <w:sz w:val="28"/>
-                                      <w:szCs w:val="28"/>
-                                    </w:rPr>
-                                    <w:t>Nandrianina</w:t>
-                                  </w:r>
-                                  <w:proofErr w:type="spellEnd"/>
                                 </w:p>
                               </w:tc>
                             </w:tr>
@@ -986,6 +876,14 @@
                                   <w:r>
                                     <w:rPr>
                                       <w:rFonts w:cstheme="minorHAnsi"/>
+                                      <w:sz w:val="28"/>
+                                      <w:szCs w:val="28"/>
+                                    </w:rPr>
+                                    <w:t>R</w:t>
+                                  </w:r>
+                                  <w:r>
+                                    <w:rPr>
+                                      <w:rFonts w:cstheme="minorHAnsi"/>
                                       <w:color w:val="000000"/>
                                       <w:sz w:val="28"/>
                                       <w:szCs w:val="28"/>
@@ -1059,7 +957,7 @@
           </mc:Choice>
           <mc:Fallback>
             <w:pict>
-              <v:roundrect id="Forme automatique 2" o:spid="_x0000_s1027" style="position:absolute;margin-left:82.95pt;margin-top:336.25pt;width:280.5pt;height:535.35pt;rotation:90;z-index:251660288;visibility:visible;mso-wrap-style:square;mso-width-percent:0;mso-height-percent:0;mso-wrap-distance-left:10.8pt;mso-wrap-distance-top:7.2pt;mso-wrap-distance-right:10.8pt;mso-wrap-distance-bottom:7.2pt;mso-position-horizontal:absolute;mso-position-horizontal-relative:margin;mso-position-vertical:absolute;mso-position-vertical-relative:margin;mso-width-percent:0;mso-height-percent:0;mso-width-relative:margin;mso-height-relative:margin;v-text-anchor:middle" arcsize="8541f" o:gfxdata="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" o:allowincell="f" filled="f" strokecolor="#974706 [1609]" strokeweight="1.5pt">
+              <v:roundrect w14:anchorId="60B72863" id="Forme automatique 2" o:spid="_x0000_s1027" style="position:absolute;margin-left:82.95pt;margin-top:336.25pt;width:280.5pt;height:535.35pt;rotation:90;z-index:251660288;visibility:visible;mso-wrap-style:square;mso-width-percent:0;mso-height-percent:0;mso-wrap-distance-left:10.8pt;mso-wrap-distance-top:7.2pt;mso-wrap-distance-right:10.8pt;mso-wrap-distance-bottom:7.2pt;mso-position-horizontal:absolute;mso-position-horizontal-relative:margin;mso-position-vertical:absolute;mso-position-vertical-relative:margin;mso-width-percent:0;mso-height-percent:0;mso-width-relative:margin;mso-height-relative:margin;v-text-anchor:middle" arcsize="8541f" o:gfxdata="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" o:allowincell="f" filled="f" strokecolor="#974706 [1609]" strokeweight="1.5pt">
                 <v:stroke opacity="0"/>
                 <v:textbox>
                   <w:txbxContent>
@@ -1120,42 +1018,8 @@
                           <w:sz w:val="28"/>
                           <w:szCs w:val="28"/>
                         </w:rPr>
-                        <w:t xml:space="preserve">RATSIMANDEFITRA </w:t>
+                        <w:t>RATSIMANDEFITRA Miora Manitra</w:t>
                       </w:r>
-                      <w:proofErr w:type="spellStart"/>
-                      <w:r>
-                        <w:rPr>
-                          <w:rFonts w:cstheme="minorHAnsi"/>
-                          <w:b/>
-                          <w:i/>
-                          <w:sz w:val="28"/>
-                          <w:szCs w:val="28"/>
-                        </w:rPr>
-                        <w:t>Miora</w:t>
-                      </w:r>
-                      <w:proofErr w:type="spellEnd"/>
-                      <w:r>
-                        <w:rPr>
-                          <w:rFonts w:cstheme="minorHAnsi"/>
-                          <w:b/>
-                          <w:i/>
-                          <w:sz w:val="28"/>
-                          <w:szCs w:val="28"/>
-                        </w:rPr>
-                        <w:t xml:space="preserve"> </w:t>
-                      </w:r>
-                      <w:proofErr w:type="spellStart"/>
-                      <w:r>
-                        <w:rPr>
-                          <w:rFonts w:cstheme="minorHAnsi"/>
-                          <w:b/>
-                          <w:i/>
-                          <w:sz w:val="28"/>
-                          <w:szCs w:val="28"/>
-                        </w:rPr>
-                        <w:t>Manitra</w:t>
-                      </w:r>
-                      <w:proofErr w:type="spellEnd"/>
                     </w:p>
                     <w:p>
                       <w:pPr>
@@ -1329,36 +1193,8 @@
                                 <w:sz w:val="28"/>
                                 <w:szCs w:val="28"/>
                               </w:rPr>
-                              <w:t xml:space="preserve">RAVELOSON </w:t>
+                              <w:t>RAVELOSON Hery Nandrianina</w:t>
                             </w:r>
-                            <w:proofErr w:type="spellStart"/>
-                            <w:r>
-                              <w:rPr>
-                                <w:rFonts w:cstheme="minorHAnsi"/>
-                                <w:sz w:val="28"/>
-                                <w:szCs w:val="28"/>
-                              </w:rPr>
-                              <w:t>Hery</w:t>
-                            </w:r>
-                            <w:proofErr w:type="spellEnd"/>
-                            <w:r>
-                              <w:rPr>
-                                <w:rFonts w:cstheme="minorHAnsi"/>
-                                <w:sz w:val="28"/>
-                                <w:szCs w:val="28"/>
-                              </w:rPr>
-                              <w:t xml:space="preserve"> </w:t>
-                            </w:r>
-                            <w:proofErr w:type="spellStart"/>
-                            <w:r>
-                              <w:rPr>
-                                <w:rFonts w:cstheme="minorHAnsi"/>
-                                <w:sz w:val="28"/>
-                                <w:szCs w:val="28"/>
-                              </w:rPr>
-                              <w:t>Nandrianina</w:t>
-                            </w:r>
-                            <w:proofErr w:type="spellEnd"/>
                           </w:p>
                         </w:tc>
                       </w:tr>
@@ -1413,6 +1249,14 @@
                                 <w:szCs w:val="28"/>
                               </w:rPr>
                               <w:t xml:space="preserve">: Monsieur </w:t>
+                            </w:r>
+                            <w:r>
+                              <w:rPr>
+                                <w:rFonts w:cstheme="minorHAnsi"/>
+                                <w:sz w:val="28"/>
+                                <w:szCs w:val="28"/>
+                              </w:rPr>
+                              <w:t>R</w:t>
                             </w:r>
                             <w:r>
                               <w:rPr>
@@ -1491,8 +1335,33 @@
 </w:document>
 </file>
 
+<file path=word/endnotes.xml><?xml version="1.0" encoding="utf-8"?>
+<w:endnotes xmlns:wpc="http://schemas.microsoft.com/office/word/2010/wordprocessingCanvas" xmlns:mc="http://schemas.openxmlformats.org/markup-compatibility/2006" xmlns:o="urn:schemas-microsoft-com:office:office" xmlns:r="http://schemas.openxmlformats.org/officeDocument/2006/relationships" xmlns:m="http://schemas.openxmlformats.org/officeDocument/2006/math" xmlns:v="urn:schemas-microsoft-com:vml" xmlns:wp14="http://schemas.microsoft.com/office/word/2010/wordprocessingDrawing" xmlns:wp="http://schemas.openxmlformats.org/drawingml/2006/wordprocessingDrawing" xmlns:w10="urn:schemas-microsoft-com:office:word" xmlns:w="http://schemas.openxmlformats.org/wordprocessingml/2006/main" xmlns:w14="http://schemas.microsoft.com/office/word/2010/wordml" xmlns:w15="http://schemas.microsoft.com/office/word/2012/wordml" xmlns:wpg="http://schemas.microsoft.com/office/word/2010/wordprocessingGroup" xmlns:wpi="http://schemas.microsoft.com/office/word/2010/wordprocessingInk" xmlns:wne="http://schemas.microsoft.com/office/word/2006/wordml" xmlns:wps="http://schemas.microsoft.com/office/word/2010/wordprocessingShape" mc:Ignorable="w14 w15 wp14">
+  <w:endnote w:type="separator" w:id="-1">
+    <w:p>
+      <w:pPr>
+        <w:spacing w:after="0" w:line="240" w:lineRule="auto"/>
+      </w:pPr>
+      <w:r>
+        <w:separator/>
+      </w:r>
+    </w:p>
+  </w:endnote>
+  <w:endnote w:type="continuationSeparator" w:id="0">
+    <w:p>
+      <w:pPr>
+        <w:spacing w:after="0" w:line="240" w:lineRule="auto"/>
+      </w:pPr>
+      <w:r>
+        <w:continuationSeparator/>
+      </w:r>
+    </w:p>
+  </w:endnote>
+</w:endnotes>
+</file>
+
 <file path=word/footer1.xml><?xml version="1.0" encoding="utf-8"?>
-<w:ftr xmlns:wpc="http://schemas.microsoft.com/office/word/2010/wordprocessingCanvas" xmlns:mc="http://schemas.openxmlformats.org/markup-compatibility/2006" xmlns:o="urn:schemas-microsoft-com:office:office" xmlns:r="http://schemas.openxmlformats.org/officeDocument/2006/relationships" xmlns:m="http://schemas.openxmlformats.org/officeDocument/2006/math" xmlns:v="urn:schemas-microsoft-com:vml" xmlns:wp14="http://schemas.microsoft.com/office/word/2010/wordprocessingDrawing" xmlns:wp="http://schemas.openxmlformats.org/drawingml/2006/wordprocessingDrawing" xmlns:w10="urn:schemas-microsoft-com:office:word" xmlns:w="http://schemas.openxmlformats.org/wordprocessingml/2006/main" xmlns:w14="http://schemas.microsoft.com/office/word/2010/wordml" xmlns:wpg="http://schemas.microsoft.com/office/word/2010/wordprocessingGroup" xmlns:wpi="http://schemas.microsoft.com/office/word/2010/wordprocessingInk" xmlns:wne="http://schemas.microsoft.com/office/word/2006/wordml" xmlns:wps="http://schemas.microsoft.com/office/word/2010/wordprocessingShape" mc:Ignorable="w14 wp14">
+<w:ftr xmlns:wpc="http://schemas.microsoft.com/office/word/2010/wordprocessingCanvas" xmlns:mc="http://schemas.openxmlformats.org/markup-compatibility/2006" xmlns:o="urn:schemas-microsoft-com:office:office" xmlns:r="http://schemas.openxmlformats.org/officeDocument/2006/relationships" xmlns:m="http://schemas.openxmlformats.org/officeDocument/2006/math" xmlns:v="urn:schemas-microsoft-com:vml" xmlns:wp14="http://schemas.microsoft.com/office/word/2010/wordprocessingDrawing" xmlns:wp="http://schemas.openxmlformats.org/drawingml/2006/wordprocessingDrawing" xmlns:w10="urn:schemas-microsoft-com:office:word" xmlns:w="http://schemas.openxmlformats.org/wordprocessingml/2006/main" xmlns:w14="http://schemas.microsoft.com/office/word/2010/wordml" xmlns:w15="http://schemas.microsoft.com/office/word/2012/wordml" xmlns:wpg="http://schemas.microsoft.com/office/word/2010/wordprocessingGroup" xmlns:wpi="http://schemas.microsoft.com/office/word/2010/wordprocessingInk" xmlns:wne="http://schemas.microsoft.com/office/word/2006/wordml" xmlns:wps="http://schemas.microsoft.com/office/word/2010/wordprocessingShape" mc:Ignorable="w14 w15 wp14">
   <w:sdt>
     <w:sdtPr>
       <w:id w:val="-1087151239"/>
@@ -1501,6 +1370,7 @@
         <w:docPartUnique/>
       </w:docPartObj>
     </w:sdtPr>
+    <w:sdtEndPr/>
     <w:sdtContent>
       <w:p>
         <w:pPr>
@@ -1546,8 +1416,33 @@
 </w:ftr>
 </file>
 
+<file path=word/footnotes.xml><?xml version="1.0" encoding="utf-8"?>
+<w:footnotes xmlns:wpc="http://schemas.microsoft.com/office/word/2010/wordprocessingCanvas" xmlns:mc="http://schemas.openxmlformats.org/markup-compatibility/2006" xmlns:o="urn:schemas-microsoft-com:office:office" xmlns:r="http://schemas.openxmlformats.org/officeDocument/2006/relationships" xmlns:m="http://schemas.openxmlformats.org/officeDocument/2006/math" xmlns:v="urn:schemas-microsoft-com:vml" xmlns:wp14="http://schemas.microsoft.com/office/word/2010/wordprocessingDrawing" xmlns:wp="http://schemas.openxmlformats.org/drawingml/2006/wordprocessingDrawing" xmlns:w10="urn:schemas-microsoft-com:office:word" xmlns:w="http://schemas.openxmlformats.org/wordprocessingml/2006/main" xmlns:w14="http://schemas.microsoft.com/office/word/2010/wordml" xmlns:w15="http://schemas.microsoft.com/office/word/2012/wordml" xmlns:wpg="http://schemas.microsoft.com/office/word/2010/wordprocessingGroup" xmlns:wpi="http://schemas.microsoft.com/office/word/2010/wordprocessingInk" xmlns:wne="http://schemas.microsoft.com/office/word/2006/wordml" xmlns:wps="http://schemas.microsoft.com/office/word/2010/wordprocessingShape" mc:Ignorable="w14 w15 wp14">
+  <w:footnote w:type="separator" w:id="-1">
+    <w:p>
+      <w:pPr>
+        <w:spacing w:after="0" w:line="240" w:lineRule="auto"/>
+      </w:pPr>
+      <w:r>
+        <w:separator/>
+      </w:r>
+    </w:p>
+  </w:footnote>
+  <w:footnote w:type="continuationSeparator" w:id="0">
+    <w:p>
+      <w:pPr>
+        <w:spacing w:after="0" w:line="240" w:lineRule="auto"/>
+      </w:pPr>
+      <w:r>
+        <w:continuationSeparator/>
+      </w:r>
+    </w:p>
+  </w:footnote>
+</w:footnotes>
+</file>
+
 <file path=word/styles.xml><?xml version="1.0" encoding="utf-8"?>
-<w:styles xmlns:mc="http://schemas.openxmlformats.org/markup-compatibility/2006" xmlns:r="http://schemas.openxmlformats.org/officeDocument/2006/relationships" xmlns:w="http://schemas.openxmlformats.org/wordprocessingml/2006/main" xmlns:w14="http://schemas.microsoft.com/office/word/2010/wordml" mc:Ignorable="w14">
+<w:styles xmlns:mc="http://schemas.openxmlformats.org/markup-compatibility/2006" xmlns:r="http://schemas.openxmlformats.org/officeDocument/2006/relationships" xmlns:w="http://schemas.openxmlformats.org/wordprocessingml/2006/main" xmlns:w14="http://schemas.microsoft.com/office/word/2010/wordml" xmlns:w15="http://schemas.microsoft.com/office/word/2012/wordml" mc:Ignorable="w14 w15">
   <w:docDefaults>
     <w:rPrDefault>
       <w:rPr>
@@ -1563,144 +1458,378 @@
       </w:pPr>
     </w:pPrDefault>
   </w:docDefaults>
-  <w:latentStyles w:defLockedState="0" w:defUIPriority="99" w:defSemiHidden="1" w:defUnhideWhenUsed="1" w:defQFormat="0" w:count="267">
-    <w:lsdException w:name="Normal" w:semiHidden="0" w:uiPriority="0" w:unhideWhenUsed="0" w:qFormat="1"/>
-    <w:lsdException w:name="heading 1" w:semiHidden="0" w:uiPriority="9" w:unhideWhenUsed="0" w:qFormat="1"/>
-    <w:lsdException w:name="heading 2" w:uiPriority="9" w:qFormat="1"/>
-    <w:lsdException w:name="heading 3" w:uiPriority="9" w:qFormat="1"/>
-    <w:lsdException w:name="heading 4" w:uiPriority="9" w:qFormat="1"/>
-    <w:lsdException w:name="heading 5" w:uiPriority="9" w:qFormat="1"/>
-    <w:lsdException w:name="heading 6" w:uiPriority="9" w:qFormat="1"/>
-    <w:lsdException w:name="heading 7" w:uiPriority="9" w:qFormat="1"/>
-    <w:lsdException w:name="heading 8" w:uiPriority="9" w:qFormat="1"/>
-    <w:lsdException w:name="heading 9" w:uiPriority="9" w:qFormat="1"/>
-    <w:lsdException w:name="toc 1" w:uiPriority="39"/>
-    <w:lsdException w:name="toc 2" w:uiPriority="39"/>
-    <w:lsdException w:name="toc 3" w:uiPriority="39"/>
-    <w:lsdException w:name="toc 4" w:uiPriority="39"/>
-    <w:lsdException w:name="toc 5" w:uiPriority="39"/>
-    <w:lsdException w:name="toc 6" w:uiPriority="39"/>
-    <w:lsdException w:name="toc 7" w:uiPriority="39"/>
-    <w:lsdException w:name="toc 8" w:uiPriority="39"/>
-    <w:lsdException w:name="toc 9" w:uiPriority="39"/>
-    <w:lsdException w:name="caption" w:uiPriority="35" w:qFormat="1"/>
-    <w:lsdException w:name="Title" w:semiHidden="0" w:uiPriority="10" w:unhideWhenUsed="0" w:qFormat="1"/>
-    <w:lsdException w:name="Default Paragraph Font" w:uiPriority="1"/>
-    <w:lsdException w:name="Subtitle" w:semiHidden="0" w:uiPriority="11" w:unhideWhenUsed="0" w:qFormat="1"/>
-    <w:lsdException w:name="Strong" w:semiHidden="0" w:uiPriority="22" w:unhideWhenUsed="0" w:qFormat="1"/>
-    <w:lsdException w:name="Emphasis" w:semiHidden="0" w:uiPriority="20" w:unhideWhenUsed="0" w:qFormat="1"/>
-    <w:lsdException w:name="Table Grid" w:semiHidden="0" w:uiPriority="59" w:unhideWhenUsed="0"/>
-    <w:lsdException w:name="Placeholder Text" w:unhideWhenUsed="0"/>
-    <w:lsdException w:name="No Spacing" w:semiHidden="0" w:uiPriority="1" w:unhideWhenUsed="0" w:qFormat="1"/>
-    <w:lsdException w:name="Light Shading" w:semiHidden="0" w:uiPriority="60" w:unhideWhenUsed="0"/>
-    <w:lsdException w:name="Light List" w:semiHidden="0" w:uiPriority="61" w:unhideWhenUsed="0"/>
-    <w:lsdException w:name="Light Grid" w:semiHidden="0" w:uiPriority="62" w:unhideWhenUsed="0"/>
-    <w:lsdException w:name="Medium Shading 1" w:semiHidden="0" w:uiPriority="63" w:unhideWhenUsed="0"/>
-    <w:lsdException w:name="Medium Shading 2" w:semiHidden="0" w:uiPriority="64" w:unhideWhenUsed="0"/>
-    <w:lsdException w:name="Medium List 1" w:semiHidden="0" w:uiPriority="65" w:unhideWhenUsed="0"/>
-    <w:lsdException w:name="Medium List 2" w:semiHidden="0" w:uiPriority="66" w:unhideWhenUsed="0"/>
-    <w:lsdException w:name="Medium Grid 1" w:semiHidden="0" w:uiPriority="67" w:unhideWhenUsed="0"/>
-    <w:lsdException w:name="Medium Grid 2" w:semiHidden="0" w:uiPriority="68" w:unhideWhenUsed="0"/>
-    <w:lsdException w:name="Medium Grid 3" w:semiHidden="0" w:uiPriority="69" w:unhideWhenUsed="0"/>
-    <w:lsdException w:name="Dark List" w:semiHidden="0" w:uiPriority="70" w:unhideWhenUsed="0"/>
-    <w:lsdException w:name="Colorful Shading" w:semiHidden="0" w:uiPriority="71" w:unhideWhenUsed="0"/>
-    <w:lsdException w:name="Colorful List" w:semiHidden="0" w:uiPriority="72" w:unhideWhenUsed="0"/>
-    <w:lsdException w:name="Colorful Grid" w:semiHidden="0" w:uiPriority="73" w:unhideWhenUsed="0"/>
-    <w:lsdException w:name="Light Shading Accent 1" w:semiHidden="0" w:uiPriority="60" w:unhideWhenUsed="0"/>
-    <w:lsdException w:name="Light List Accent 1" w:semiHidden="0" w:uiPriority="61" w:unhideWhenUsed="0"/>
-    <w:lsdException w:name="Light Grid Accent 1" w:semiHidden="0" w:uiPriority="62" w:unhideWhenUsed="0"/>
-    <w:lsdException w:name="Medium Shading 1 Accent 1" w:semiHidden="0" w:uiPriority="63" w:unhideWhenUsed="0"/>
-    <w:lsdException w:name="Medium Shading 2 Accent 1" w:semiHidden="0" w:uiPriority="64" w:unhideWhenUsed="0"/>
-    <w:lsdException w:name="Medium List 1 Accent 1" w:semiHidden="0" w:uiPriority="65" w:unhideWhenUsed="0"/>
-    <w:lsdException w:name="Revision" w:unhideWhenUsed="0"/>
-    <w:lsdException w:name="List Paragraph" w:semiHidden="0" w:uiPriority="34" w:unhideWhenUsed="0" w:qFormat="1"/>
-    <w:lsdException w:name="Quote" w:semiHidden="0" w:uiPriority="29" w:unhideWhenUsed="0" w:qFormat="1"/>
-    <w:lsdException w:name="Intense Quote" w:semiHidden="0" w:uiPriority="30" w:unhideWhenUsed="0" w:qFormat="1"/>
-    <w:lsdException w:name="Medium List 2 Accent 1" w:semiHidden="0" w:uiPriority="66" w:unhideWhenUsed="0"/>
-    <w:lsdException w:name="Medium Grid 1 Accent 1" w:semiHidden="0" w:uiPriority="67" w:unhideWhenUsed="0"/>
-    <w:lsdException w:name="Medium Grid 2 Accent 1" w:semiHidden="0" w:uiPriority="68" w:unhideWhenUsed="0"/>
-    <w:lsdException w:name="Medium Grid 3 Accent 1" w:semiHidden="0" w:uiPriority="69" w:unhideWhenUsed="0"/>
-    <w:lsdException w:name="Dark List Accent 1" w:semiHidden="0" w:uiPriority="70" w:unhideWhenUsed="0"/>
-    <w:lsdException w:name="Colorful Shading Accent 1" w:semiHidden="0" w:uiPriority="71" w:unhideWhenUsed="0"/>
-    <w:lsdException w:name="Colorful List Accent 1" w:semiHidden="0" w:uiPriority="72" w:unhideWhenUsed="0"/>
-    <w:lsdException w:name="Colorful Grid Accent 1" w:semiHidden="0" w:uiPriority="73" w:unhideWhenUsed="0"/>
-    <w:lsdException w:name="Light Shading Accent 2" w:semiHidden="0" w:uiPriority="60" w:unhideWhenUsed="0"/>
-    <w:lsdException w:name="Light List Accent 2" w:semiHidden="0" w:uiPriority="61" w:unhideWhenUsed="0"/>
-    <w:lsdException w:name="Light Grid Accent 2" w:semiHidden="0" w:uiPriority="62" w:unhideWhenUsed="0"/>
-    <w:lsdException w:name="Medium Shading 1 Accent 2" w:semiHidden="0" w:uiPriority="63" w:unhideWhenUsed="0"/>
-    <w:lsdException w:name="Medium Shading 2 Accent 2" w:semiHidden="0" w:uiPriority="64" w:unhideWhenUsed="0"/>
-    <w:lsdException w:name="Medium List 1 Accent 2" w:semiHidden="0" w:uiPriority="65" w:unhideWhenUsed="0"/>
-    <w:lsdException w:name="Medium List 2 Accent 2" w:semiHidden="0" w:uiPriority="66" w:unhideWhenUsed="0"/>
-    <w:lsdException w:name="Medium Grid 1 Accent 2" w:semiHidden="0" w:uiPriority="67" w:unhideWhenUsed="0"/>
-    <w:lsdException w:name="Medium Grid 2 Accent 2" w:semiHidden="0" w:uiPriority="68" w:unhideWhenUsed="0"/>
-    <w:lsdException w:name="Medium Grid 3 Accent 2" w:semiHidden="0" w:uiPriority="69" w:unhideWhenUsed="0"/>
-    <w:lsdException w:name="Dark List Accent 2" w:semiHidden="0" w:uiPriority="70" w:unhideWhenUsed="0"/>
-    <w:lsdException w:name="Colorful Shading Accent 2" w:semiHidden="0" w:uiPriority="71" w:unhideWhenUsed="0"/>
-    <w:lsdException w:name="Colorful List Accent 2" w:semiHidden="0" w:uiPriority="72" w:unhideWhenUsed="0"/>
-    <w:lsdException w:name="Colorful Grid Accent 2" w:semiHidden="0" w:uiPriority="73" w:unhideWhenUsed="0"/>
-    <w:lsdException w:name="Light Shading Accent 3" w:semiHidden="0" w:uiPriority="60" w:unhideWhenUsed="0"/>
-    <w:lsdException w:name="Light List Accent 3" w:semiHidden="0" w:uiPriority="61" w:unhideWhenUsed="0"/>
-    <w:lsdException w:name="Light Grid Accent 3" w:semiHidden="0" w:uiPriority="62" w:unhideWhenUsed="0"/>
-    <w:lsdException w:name="Medium Shading 1 Accent 3" w:semiHidden="0" w:uiPriority="63" w:unhideWhenUsed="0"/>
-    <w:lsdException w:name="Medium Shading 2 Accent 3" w:semiHidden="0" w:uiPriority="64" w:unhideWhenUsed="0"/>
-    <w:lsdException w:name="Medium List 1 Accent 3" w:semiHidden="0" w:uiPriority="65" w:unhideWhenUsed="0"/>
-    <w:lsdException w:name="Medium List 2 Accent 3" w:semiHidden="0" w:uiPriority="66" w:unhideWhenUsed="0"/>
-    <w:lsdException w:name="Medium Grid 1 Accent 3" w:semiHidden="0" w:uiPriority="67" w:unhideWhenUsed="0"/>
-    <w:lsdException w:name="Medium Grid 2 Accent 3" w:semiHidden="0" w:uiPriority="68" w:unhideWhenUsed="0"/>
-    <w:lsdException w:name="Medium Grid 3 Accent 3" w:semiHidden="0" w:uiPriority="69" w:unhideWhenUsed="0"/>
-    <w:lsdException w:name="Dark List Accent 3" w:semiHidden="0" w:uiPriority="70" w:unhideWhenUsed="0"/>
-    <w:lsdException w:name="Colorful Shading Accent 3" w:semiHidden="0" w:uiPriority="71" w:unhideWhenUsed="0"/>
-    <w:lsdException w:name="Colorful List Accent 3" w:semiHidden="0" w:uiPriority="72" w:unhideWhenUsed="0"/>
-    <w:lsdException w:name="Colorful Grid Accent 3" w:semiHidden="0" w:uiPriority="73" w:unhideWhenUsed="0"/>
-    <w:lsdException w:name="Light Shading Accent 4" w:semiHidden="0" w:uiPriority="60" w:unhideWhenUsed="0"/>
-    <w:lsdException w:name="Light List Accent 4" w:semiHidden="0" w:uiPriority="61" w:unhideWhenUsed="0"/>
-    <w:lsdException w:name="Light Grid Accent 4" w:semiHidden="0" w:uiPriority="62" w:unhideWhenUsed="0"/>
-    <w:lsdException w:name="Medium Shading 1 Accent 4" w:semiHidden="0" w:uiPriority="63" w:unhideWhenUsed="0"/>
-    <w:lsdException w:name="Medium Shading 2 Accent 4" w:semiHidden="0" w:uiPriority="64" w:unhideWhenUsed="0"/>
-    <w:lsdException w:name="Medium List 1 Accent 4" w:semiHidden="0" w:uiPriority="65" w:unhideWhenUsed="0"/>
-    <w:lsdException w:name="Medium List 2 Accent 4" w:semiHidden="0" w:uiPriority="66" w:unhideWhenUsed="0"/>
-    <w:lsdException w:name="Medium Grid 1 Accent 4" w:semiHidden="0" w:uiPriority="67" w:unhideWhenUsed="0"/>
-    <w:lsdException w:name="Medium Grid 2 Accent 4" w:semiHidden="0" w:uiPriority="68" w:unhideWhenUsed="0"/>
-    <w:lsdException w:name="Medium Grid 3 Accent 4" w:semiHidden="0" w:uiPriority="69" w:unhideWhenUsed="0"/>
-    <w:lsdException w:name="Dark List Accent 4" w:semiHidden="0" w:uiPriority="70" w:unhideWhenUsed="0"/>
-    <w:lsdException w:name="Colorful Shading Accent 4" w:semiHidden="0" w:uiPriority="71" w:unhideWhenUsed="0"/>
-    <w:lsdException w:name="Colorful List Accent 4" w:semiHidden="0" w:uiPriority="72" w:unhideWhenUsed="0"/>
-    <w:lsdException w:name="Colorful Grid Accent 4" w:semiHidden="0" w:uiPriority="73" w:unhideWhenUsed="0"/>
-    <w:lsdException w:name="Light Shading Accent 5" w:semiHidden="0" w:uiPriority="60" w:unhideWhenUsed="0"/>
-    <w:lsdException w:name="Light List Accent 5" w:semiHidden="0" w:uiPriority="61" w:unhideWhenUsed="0"/>
-    <w:lsdException w:name="Light Grid Accent 5" w:semiHidden="0" w:uiPriority="62" w:unhideWhenUsed="0"/>
-    <w:lsdException w:name="Medium Shading 1 Accent 5" w:semiHidden="0" w:uiPriority="63" w:unhideWhenUsed="0"/>
-    <w:lsdException w:name="Medium Shading 2 Accent 5" w:semiHidden="0" w:uiPriority="64" w:unhideWhenUsed="0"/>
-    <w:lsdException w:name="Medium List 1 Accent 5" w:semiHidden="0" w:uiPriority="65" w:unhideWhenUsed="0"/>
-    <w:lsdException w:name="Medium List 2 Accent 5" w:semiHidden="0" w:uiPriority="66" w:unhideWhenUsed="0"/>
-    <w:lsdException w:name="Medium Grid 1 Accent 5" w:semiHidden="0" w:uiPriority="67" w:unhideWhenUsed="0"/>
-    <w:lsdException w:name="Medium Grid 2 Accent 5" w:semiHidden="0" w:uiPriority="68" w:unhideWhenUsed="0"/>
-    <w:lsdException w:name="Medium Grid 3 Accent 5" w:semiHidden="0" w:uiPriority="69" w:unhideWhenUsed="0"/>
-    <w:lsdException w:name="Dark List Accent 5" w:semiHidden="0" w:uiPriority="70" w:unhideWhenUsed="0"/>
-    <w:lsdException w:name="Colorful Shading Accent 5" w:semiHidden="0" w:uiPriority="71" w:unhideWhenUsed="0"/>
-    <w:lsdException w:name="Colorful List Accent 5" w:semiHidden="0" w:uiPriority="72" w:unhideWhenUsed="0"/>
-    <w:lsdException w:name="Colorful Grid Accent 5" w:semiHidden="0" w:uiPriority="73" w:unhideWhenUsed="0"/>
-    <w:lsdException w:name="Light Shading Accent 6" w:semiHidden="0" w:uiPriority="60" w:unhideWhenUsed="0"/>
-    <w:lsdException w:name="Light List Accent 6" w:semiHidden="0" w:uiPriority="61" w:unhideWhenUsed="0"/>
-    <w:lsdException w:name="Light Grid Accent 6" w:semiHidden="0" w:uiPriority="62" w:unhideWhenUsed="0"/>
-    <w:lsdException w:name="Medium Shading 1 Accent 6" w:semiHidden="0" w:uiPriority="63" w:unhideWhenUsed="0"/>
-    <w:lsdException w:name="Medium Shading 2 Accent 6" w:semiHidden="0" w:uiPriority="64" w:unhideWhenUsed="0"/>
-    <w:lsdException w:name="Medium List 1 Accent 6" w:semiHidden="0" w:uiPriority="65" w:unhideWhenUsed="0"/>
-    <w:lsdException w:name="Medium List 2 Accent 6" w:semiHidden="0" w:uiPriority="66" w:unhideWhenUsed="0"/>
-    <w:lsdException w:name="Medium Grid 1 Accent 6" w:semiHidden="0" w:uiPriority="67" w:unhideWhenUsed="0"/>
-    <w:lsdException w:name="Medium Grid 2 Accent 6" w:semiHidden="0" w:uiPriority="68" w:unhideWhenUsed="0"/>
-    <w:lsdException w:name="Medium Grid 3 Accent 6" w:semiHidden="0" w:uiPriority="69" w:unhideWhenUsed="0"/>
-    <w:lsdException w:name="Dark List Accent 6" w:semiHidden="0" w:uiPriority="70" w:unhideWhenUsed="0"/>
-    <w:lsdException w:name="Colorful Shading Accent 6" w:semiHidden="0" w:uiPriority="71" w:unhideWhenUsed="0"/>
-    <w:lsdException w:name="Colorful List Accent 6" w:semiHidden="0" w:uiPriority="72" w:unhideWhenUsed="0"/>
-    <w:lsdException w:name="Colorful Grid Accent 6" w:semiHidden="0" w:uiPriority="73" w:unhideWhenUsed="0"/>
-    <w:lsdException w:name="Subtle Emphasis" w:semiHidden="0" w:uiPriority="19" w:unhideWhenUsed="0" w:qFormat="1"/>
-    <w:lsdException w:name="Intense Emphasis" w:semiHidden="0" w:uiPriority="21" w:unhideWhenUsed="0" w:qFormat="1"/>
-    <w:lsdException w:name="Subtle Reference" w:semiHidden="0" w:uiPriority="31" w:unhideWhenUsed="0" w:qFormat="1"/>
-    <w:lsdException w:name="Intense Reference" w:semiHidden="0" w:uiPriority="32" w:unhideWhenUsed="0" w:qFormat="1"/>
-    <w:lsdException w:name="Book Title" w:semiHidden="0" w:uiPriority="33" w:unhideWhenUsed="0" w:qFormat="1"/>
-    <w:lsdException w:name="Bibliography" w:uiPriority="37"/>
-    <w:lsdException w:name="TOC Heading" w:uiPriority="39" w:qFormat="1"/>
+  <w:latentStyles w:defLockedState="0" w:defUIPriority="99" w:defSemiHidden="0" w:defUnhideWhenUsed="0" w:defQFormat="0" w:count="371">
+    <w:lsdException w:name="Normal" w:uiPriority="0" w:qFormat="1"/>
+    <w:lsdException w:name="heading 1" w:uiPriority="9" w:qFormat="1"/>
+    <w:lsdException w:name="heading 2" w:semiHidden="1" w:uiPriority="9" w:unhideWhenUsed="1" w:qFormat="1"/>
+    <w:lsdException w:name="heading 3" w:semiHidden="1" w:uiPriority="9" w:unhideWhenUsed="1" w:qFormat="1"/>
+    <w:lsdException w:name="heading 4" w:semiHidden="1" w:uiPriority="9" w:unhideWhenUsed="1" w:qFormat="1"/>
+    <w:lsdException w:name="heading 5" w:semiHidden="1" w:uiPriority="9" w:unhideWhenUsed="1" w:qFormat="1"/>
+    <w:lsdException w:name="heading 6" w:semiHidden="1" w:uiPriority="9" w:unhideWhenUsed="1" w:qFormat="1"/>
+    <w:lsdException w:name="heading 7" w:semiHidden="1" w:uiPriority="9" w:unhideWhenUsed="1" w:qFormat="1"/>
+    <w:lsdException w:name="heading 8" w:semiHidden="1" w:uiPriority="9" w:unhideWhenUsed="1" w:qFormat="1"/>
+    <w:lsdException w:name="heading 9" w:semiHidden="1" w:uiPriority="9" w:unhideWhenUsed="1" w:qFormat="1"/>
+    <w:lsdException w:name="index 1" w:semiHidden="1" w:unhideWhenUsed="1"/>
+    <w:lsdException w:name="index 2" w:semiHidden="1" w:unhideWhenUsed="1"/>
+    <w:lsdException w:name="index 3" w:semiHidden="1" w:unhideWhenUsed="1"/>
+    <w:lsdException w:name="index 4" w:semiHidden="1" w:unhideWhenUsed="1"/>
+    <w:lsdException w:name="index 5" w:semiHidden="1" w:unhideWhenUsed="1"/>
+    <w:lsdException w:name="index 6" w:semiHidden="1" w:unhideWhenUsed="1"/>
+    <w:lsdException w:name="index 7" w:semiHidden="1" w:unhideWhenUsed="1"/>
+    <w:lsdException w:name="index 8" w:semiHidden="1" w:unhideWhenUsed="1"/>
+    <w:lsdException w:name="index 9" w:semiHidden="1" w:unhideWhenUsed="1"/>
+    <w:lsdException w:name="toc 1" w:semiHidden="1" w:uiPriority="39" w:unhideWhenUsed="1"/>
+    <w:lsdException w:name="toc 2" w:semiHidden="1" w:uiPriority="39" w:unhideWhenUsed="1"/>
+    <w:lsdException w:name="toc 3" w:semiHidden="1" w:uiPriority="39" w:unhideWhenUsed="1"/>
+    <w:lsdException w:name="toc 4" w:semiHidden="1" w:uiPriority="39" w:unhideWhenUsed="1"/>
+    <w:lsdException w:name="toc 5" w:semiHidden="1" w:uiPriority="39" w:unhideWhenUsed="1"/>
+    <w:lsdException w:name="toc 6" w:semiHidden="1" w:uiPriority="39" w:unhideWhenUsed="1"/>
+    <w:lsdException w:name="toc 7" w:semiHidden="1" w:uiPriority="39" w:unhideWhenUsed="1"/>
+    <w:lsdException w:name="toc 8" w:semiHidden="1" w:uiPriority="39" w:unhideWhenUsed="1"/>
+    <w:lsdException w:name="toc 9" w:semiHidden="1" w:uiPriority="39" w:unhideWhenUsed="1"/>
+    <w:lsdException w:name="Normal Indent" w:semiHidden="1" w:unhideWhenUsed="1"/>
+    <w:lsdException w:name="footnote text" w:semiHidden="1" w:unhideWhenUsed="1"/>
+    <w:lsdException w:name="annotation text" w:semiHidden="1" w:unhideWhenUsed="1"/>
+    <w:lsdException w:name="header" w:semiHidden="1" w:unhideWhenUsed="1"/>
+    <w:lsdException w:name="footer" w:semiHidden="1" w:unhideWhenUsed="1"/>
+    <w:lsdException w:name="index heading" w:semiHidden="1" w:unhideWhenUsed="1"/>
+    <w:lsdException w:name="caption" w:semiHidden="1" w:uiPriority="35" w:unhideWhenUsed="1" w:qFormat="1"/>
+    <w:lsdException w:name="table of figures" w:semiHidden="1" w:unhideWhenUsed="1"/>
+    <w:lsdException w:name="envelope address" w:semiHidden="1" w:unhideWhenUsed="1"/>
+    <w:lsdException w:name="envelope return" w:semiHidden="1" w:unhideWhenUsed="1"/>
+    <w:lsdException w:name="footnote reference" w:semiHidden="1" w:unhideWhenUsed="1"/>
+    <w:lsdException w:name="annotation reference" w:semiHidden="1" w:unhideWhenUsed="1"/>
+    <w:lsdException w:name="line number" w:semiHidden="1" w:unhideWhenUsed="1"/>
+    <w:lsdException w:name="page number" w:semiHidden="1" w:unhideWhenUsed="1"/>
+    <w:lsdException w:name="endnote reference" w:semiHidden="1" w:unhideWhenUsed="1"/>
+    <w:lsdException w:name="endnote text" w:semiHidden="1" w:unhideWhenUsed="1"/>
+    <w:lsdException w:name="table of authorities" w:semiHidden="1" w:unhideWhenUsed="1"/>
+    <w:lsdException w:name="macro" w:semiHidden="1" w:unhideWhenUsed="1"/>
+    <w:lsdException w:name="toa heading" w:semiHidden="1" w:unhideWhenUsed="1"/>
+    <w:lsdException w:name="List" w:semiHidden="1" w:unhideWhenUsed="1"/>
+    <w:lsdException w:name="List Bullet" w:semiHidden="1" w:unhideWhenUsed="1"/>
+    <w:lsdException w:name="List Number" w:semiHidden="1" w:unhideWhenUsed="1"/>
+    <w:lsdException w:name="List 2" w:semiHidden="1" w:unhideWhenUsed="1"/>
+    <w:lsdException w:name="List 3" w:semiHidden="1" w:unhideWhenUsed="1"/>
+    <w:lsdException w:name="List 4" w:semiHidden="1" w:unhideWhenUsed="1"/>
+    <w:lsdException w:name="List 5" w:semiHidden="1" w:unhideWhenUsed="1"/>
+    <w:lsdException w:name="List Bullet 2" w:semiHidden="1" w:unhideWhenUsed="1"/>
+    <w:lsdException w:name="List Bullet 3" w:semiHidden="1" w:unhideWhenUsed="1"/>
+    <w:lsdException w:name="List Bullet 4" w:semiHidden="1" w:unhideWhenUsed="1"/>
+    <w:lsdException w:name="List Bullet 5" w:semiHidden="1" w:unhideWhenUsed="1"/>
+    <w:lsdException w:name="List Number 2" w:semiHidden="1" w:unhideWhenUsed="1"/>
+    <w:lsdException w:name="List Number 3" w:semiHidden="1" w:unhideWhenUsed="1"/>
+    <w:lsdException w:name="List Number 4" w:semiHidden="1" w:unhideWhenUsed="1"/>
+    <w:lsdException w:name="List Number 5" w:semiHidden="1" w:unhideWhenUsed="1"/>
+    <w:lsdException w:name="Title" w:uiPriority="10" w:qFormat="1"/>
+    <w:lsdException w:name="Closing" w:semiHidden="1" w:unhideWhenUsed="1"/>
+    <w:lsdException w:name="Signature" w:semiHidden="1" w:unhideWhenUsed="1"/>
+    <w:lsdException w:name="Default Paragraph Font" w:semiHidden="1" w:uiPriority="1" w:unhideWhenUsed="1"/>
+    <w:lsdException w:name="Body Text" w:semiHidden="1" w:unhideWhenUsed="1"/>
+    <w:lsdException w:name="Body Text Indent" w:semiHidden="1" w:unhideWhenUsed="1"/>
+    <w:lsdException w:name="List Continue" w:semiHidden="1" w:unhideWhenUsed="1"/>
+    <w:lsdException w:name="List Continue 2" w:semiHidden="1" w:unhideWhenUsed="1"/>
+    <w:lsdException w:name="List Continue 3" w:semiHidden="1" w:unhideWhenUsed="1"/>
+    <w:lsdException w:name="List Continue 4" w:semiHidden="1" w:unhideWhenUsed="1"/>
+    <w:lsdException w:name="List Continue 5" w:semiHidden="1" w:unhideWhenUsed="1"/>
+    <w:lsdException w:name="Message Header" w:semiHidden="1" w:unhideWhenUsed="1"/>
+    <w:lsdException w:name="Subtitle" w:uiPriority="11" w:qFormat="1"/>
+    <w:lsdException w:name="Salutation" w:semiHidden="1" w:unhideWhenUsed="1"/>
+    <w:lsdException w:name="Date" w:semiHidden="1" w:unhideWhenUsed="1"/>
+    <w:lsdException w:name="Body Text First Indent" w:semiHidden="1" w:unhideWhenUsed="1"/>
+    <w:lsdException w:name="Body Text First Indent 2" w:semiHidden="1" w:unhideWhenUsed="1"/>
+    <w:lsdException w:name="Note Heading" w:semiHidden="1" w:unhideWhenUsed="1"/>
+    <w:lsdException w:name="Body Text 2" w:semiHidden="1" w:unhideWhenUsed="1"/>
+    <w:lsdException w:name="Body Text 3" w:semiHidden="1" w:unhideWhenUsed="1"/>
+    <w:lsdException w:name="Body Text Indent 2" w:semiHidden="1" w:unhideWhenUsed="1"/>
+    <w:lsdException w:name="Body Text Indent 3" w:semiHidden="1" w:unhideWhenUsed="1"/>
+    <w:lsdException w:name="Block Text" w:semiHidden="1" w:unhideWhenUsed="1"/>
+    <w:lsdException w:name="Hyperlink" w:semiHidden="1" w:unhideWhenUsed="1"/>
+    <w:lsdException w:name="FollowedHyperlink" w:semiHidden="1" w:unhideWhenUsed="1"/>
+    <w:lsdException w:name="Strong" w:uiPriority="22" w:qFormat="1"/>
+    <w:lsdException w:name="Emphasis" w:uiPriority="20" w:qFormat="1"/>
+    <w:lsdException w:name="Document Map" w:semiHidden="1" w:unhideWhenUsed="1"/>
+    <w:lsdException w:name="Plain Text" w:semiHidden="1" w:unhideWhenUsed="1"/>
+    <w:lsdException w:name="E-mail Signature" w:semiHidden="1" w:unhideWhenUsed="1"/>
+    <w:lsdException w:name="HTML Top of Form" w:semiHidden="1" w:unhideWhenUsed="1"/>
+    <w:lsdException w:name="HTML Bottom of Form" w:semiHidden="1" w:unhideWhenUsed="1"/>
+    <w:lsdException w:name="Normal (Web)" w:semiHidden="1" w:unhideWhenUsed="1"/>
+    <w:lsdException w:name="HTML Acronym" w:semiHidden="1" w:unhideWhenUsed="1"/>
+    <w:lsdException w:name="HTML Address" w:semiHidden="1" w:unhideWhenUsed="1"/>
+    <w:lsdException w:name="HTML Cite" w:semiHidden="1" w:unhideWhenUsed="1"/>
+    <w:lsdException w:name="HTML Code" w:semiHidden="1" w:unhideWhenUsed="1"/>
+    <w:lsdException w:name="HTML Definition" w:semiHidden="1" w:unhideWhenUsed="1"/>
+    <w:lsdException w:name="HTML Keyboard" w:semiHidden="1" w:unhideWhenUsed="1"/>
+    <w:lsdException w:name="HTML Preformatted" w:semiHidden="1" w:unhideWhenUsed="1"/>
+    <w:lsdException w:name="HTML Sample" w:semiHidden="1" w:unhideWhenUsed="1"/>
+    <w:lsdException w:name="HTML Typewriter" w:semiHidden="1" w:unhideWhenUsed="1"/>
+    <w:lsdException w:name="HTML Variable" w:semiHidden="1" w:unhideWhenUsed="1"/>
+    <w:lsdException w:name="Normal Table" w:semiHidden="1" w:unhideWhenUsed="1"/>
+    <w:lsdException w:name="annotation subject" w:semiHidden="1" w:unhideWhenUsed="1"/>
+    <w:lsdException w:name="No List" w:semiHidden="1" w:unhideWhenUsed="1"/>
+    <w:lsdException w:name="Outline List 1" w:semiHidden="1" w:unhideWhenUsed="1"/>
+    <w:lsdException w:name="Outline List 2" w:semiHidden="1" w:unhideWhenUsed="1"/>
+    <w:lsdException w:name="Outline List 3" w:semiHidden="1" w:unhideWhenUsed="1"/>
+    <w:lsdException w:name="Table Simple 1" w:semiHidden="1" w:unhideWhenUsed="1"/>
+    <w:lsdException w:name="Table Simple 2" w:semiHidden="1" w:unhideWhenUsed="1"/>
+    <w:lsdException w:name="Table Simple 3" w:semiHidden="1" w:unhideWhenUsed="1"/>
+    <w:lsdException w:name="Table Classic 1" w:semiHidden="1" w:unhideWhenUsed="1"/>
+    <w:lsdException w:name="Table Classic 2" w:semiHidden="1" w:unhideWhenUsed="1"/>
+    <w:lsdException w:name="Table Classic 3" w:semiHidden="1" w:unhideWhenUsed="1"/>
+    <w:lsdException w:name="Table Classic 4" w:semiHidden="1" w:unhideWhenUsed="1"/>
+    <w:lsdException w:name="Table Colorful 1" w:semiHidden="1" w:unhideWhenUsed="1"/>
+    <w:lsdException w:name="Table Colorful 2" w:semiHidden="1" w:unhideWhenUsed="1"/>
+    <w:lsdException w:name="Table Colorful 3" w:semiHidden="1" w:unhideWhenUsed="1"/>
+    <w:lsdException w:name="Table Columns 1" w:semiHidden="1" w:unhideWhenUsed="1"/>
+    <w:lsdException w:name="Table Columns 2" w:semiHidden="1" w:unhideWhenUsed="1"/>
+    <w:lsdException w:name="Table Columns 3" w:semiHidden="1" w:unhideWhenUsed="1"/>
+    <w:lsdException w:name="Table Columns 4" w:semiHidden="1" w:unhideWhenUsed="1"/>
+    <w:lsdException w:name="Table Columns 5" w:semiHidden="1" w:unhideWhenUsed="1"/>
+    <w:lsdException w:name="Table Grid 1" w:semiHidden="1" w:unhideWhenUsed="1"/>
+    <w:lsdException w:name="Table Grid 2" w:semiHidden="1" w:unhideWhenUsed="1"/>
+    <w:lsdException w:name="Table Grid 3" w:semiHidden="1" w:unhideWhenUsed="1"/>
+    <w:lsdException w:name="Table Grid 4" w:semiHidden="1" w:unhideWhenUsed="1"/>
+    <w:lsdException w:name="Table Grid 5" w:semiHidden="1" w:unhideWhenUsed="1"/>
+    <w:lsdException w:name="Table Grid 6" w:semiHidden="1" w:unhideWhenUsed="1"/>
+    <w:lsdException w:name="Table Grid 7" w:semiHidden="1" w:unhideWhenUsed="1"/>
+    <w:lsdException w:name="Table Grid 8" w:semiHidden="1" w:unhideWhenUsed="1"/>
+    <w:lsdException w:name="Table List 1" w:semiHidden="1" w:unhideWhenUsed="1"/>
+    <w:lsdException w:name="Table List 2" w:semiHidden="1" w:unhideWhenUsed="1"/>
+    <w:lsdException w:name="Table List 3" w:semiHidden="1" w:unhideWhenUsed="1"/>
+    <w:lsdException w:name="Table List 4" w:semiHidden="1" w:unhideWhenUsed="1"/>
+    <w:lsdException w:name="Table List 5" w:semiHidden="1" w:unhideWhenUsed="1"/>
+    <w:lsdException w:name="Table List 6" w:semiHidden="1" w:unhideWhenUsed="1"/>
+    <w:lsdException w:name="Table List 7" w:semiHidden="1" w:unhideWhenUsed="1"/>
+    <w:lsdException w:name="Table List 8" w:semiHidden="1" w:unhideWhenUsed="1"/>
+    <w:lsdException w:name="Table 3D effects 1" w:semiHidden="1" w:unhideWhenUsed="1"/>
+    <w:lsdException w:name="Table 3D effects 2" w:semiHidden="1" w:unhideWhenUsed="1"/>
+    <w:lsdException w:name="Table 3D effects 3" w:semiHidden="1" w:unhideWhenUsed="1"/>
+    <w:lsdException w:name="Table Contemporary" w:semiHidden="1" w:unhideWhenUsed="1"/>
+    <w:lsdException w:name="Table Elegant" w:semiHidden="1" w:unhideWhenUsed="1"/>
+    <w:lsdException w:name="Table Professional" w:semiHidden="1" w:unhideWhenUsed="1"/>
+    <w:lsdException w:name="Table Subtle 1" w:semiHidden="1" w:unhideWhenUsed="1"/>
+    <w:lsdException w:name="Table Subtle 2" w:semiHidden="1" w:unhideWhenUsed="1"/>
+    <w:lsdException w:name="Table Web 1" w:semiHidden="1" w:unhideWhenUsed="1"/>
+    <w:lsdException w:name="Table Web 2" w:semiHidden="1" w:unhideWhenUsed="1"/>
+    <w:lsdException w:name="Table Web 3" w:semiHidden="1" w:unhideWhenUsed="1"/>
+    <w:lsdException w:name="Balloon Text" w:semiHidden="1" w:unhideWhenUsed="1"/>
+    <w:lsdException w:name="Table Grid" w:uiPriority="59"/>
+    <w:lsdException w:name="Table Theme" w:semiHidden="1" w:unhideWhenUsed="1"/>
+    <w:lsdException w:name="Placeholder Text" w:semiHidden="1"/>
+    <w:lsdException w:name="No Spacing" w:uiPriority="1" w:qFormat="1"/>
+    <w:lsdException w:name="Light Shading" w:uiPriority="60"/>
+    <w:lsdException w:name="Light List" w:uiPriority="61"/>
+    <w:lsdException w:name="Light Grid" w:uiPriority="62"/>
+    <w:lsdException w:name="Medium Shading 1" w:uiPriority="63"/>
+    <w:lsdException w:name="Medium Shading 2" w:uiPriority="64"/>
+    <w:lsdException w:name="Medium List 1" w:uiPriority="65"/>
+    <w:lsdException w:name="Medium List 2" w:uiPriority="66"/>
+    <w:lsdException w:name="Medium Grid 1" w:uiPriority="67"/>
+    <w:lsdException w:name="Medium Grid 2" w:uiPriority="68"/>
+    <w:lsdException w:name="Medium Grid 3" w:uiPriority="69"/>
+    <w:lsdException w:name="Dark List" w:uiPriority="70"/>
+    <w:lsdException w:name="Colorful Shading" w:uiPriority="71"/>
+    <w:lsdException w:name="Colorful List" w:uiPriority="72"/>
+    <w:lsdException w:name="Colorful Grid" w:uiPriority="73"/>
+    <w:lsdException w:name="Light Shading Accent 1" w:uiPriority="60"/>
+    <w:lsdException w:name="Light List Accent 1" w:uiPriority="61"/>
+    <w:lsdException w:name="Light Grid Accent 1" w:uiPriority="62"/>
+    <w:lsdException w:name="Medium Shading 1 Accent 1" w:uiPriority="63"/>
+    <w:lsdException w:name="Medium Shading 2 Accent 1" w:uiPriority="64"/>
+    <w:lsdException w:name="Medium List 1 Accent 1" w:uiPriority="65"/>
+    <w:lsdException w:name="Revision" w:semiHidden="1"/>
+    <w:lsdException w:name="List Paragraph" w:uiPriority="34" w:qFormat="1"/>
+    <w:lsdException w:name="Quote" w:uiPriority="29" w:qFormat="1"/>
+    <w:lsdException w:name="Intense Quote" w:uiPriority="30" w:qFormat="1"/>
+    <w:lsdException w:name="Medium List 2 Accent 1" w:uiPriority="66"/>
+    <w:lsdException w:name="Medium Grid 1 Accent 1" w:uiPriority="67"/>
+    <w:lsdException w:name="Medium Grid 2 Accent 1" w:uiPriority="68"/>
+    <w:lsdException w:name="Medium Grid 3 Accent 1" w:uiPriority="69"/>
+    <w:lsdException w:name="Dark List Accent 1" w:uiPriority="70"/>
+    <w:lsdException w:name="Colorful Shading Accent 1" w:uiPriority="71"/>
+    <w:lsdException w:name="Colorful List Accent 1" w:uiPriority="72"/>
+    <w:lsdException w:name="Colorful Grid Accent 1" w:uiPriority="73"/>
+    <w:lsdException w:name="Light Shading Accent 2" w:uiPriority="60"/>
+    <w:lsdException w:name="Light List Accent 2" w:uiPriority="61"/>
+    <w:lsdException w:name="Light Grid Accent 2" w:uiPriority="62"/>
+    <w:lsdException w:name="Medium Shading 1 Accent 2" w:uiPriority="63"/>
+    <w:lsdException w:name="Medium Shading 2 Accent 2" w:uiPriority="64"/>
+    <w:lsdException w:name="Medium List 1 Accent 2" w:uiPriority="65"/>
+    <w:lsdException w:name="Medium List 2 Accent 2" w:uiPriority="66"/>
+    <w:lsdException w:name="Medium Grid 1 Accent 2" w:uiPriority="67"/>
+    <w:lsdException w:name="Medium Grid 2 Accent 2" w:uiPriority="68"/>
+    <w:lsdException w:name="Medium Grid 3 Accent 2" w:uiPriority="69"/>
+    <w:lsdException w:name="Dark List Accent 2" w:uiPriority="70"/>
+    <w:lsdException w:name="Colorful Shading Accent 2" w:uiPriority="71"/>
+    <w:lsdException w:name="Colorful List Accent 2" w:uiPriority="72"/>
+    <w:lsdException w:name="Colorful Grid Accent 2" w:uiPriority="73"/>
+    <w:lsdException w:name="Light Shading Accent 3" w:uiPriority="60"/>
+    <w:lsdException w:name="Light List Accent 3" w:uiPriority="61"/>
+    <w:lsdException w:name="Light Grid Accent 3" w:uiPriority="62"/>
+    <w:lsdException w:name="Medium Shading 1 Accent 3" w:uiPriority="63"/>
+    <w:lsdException w:name="Medium Shading 2 Accent 3" w:uiPriority="64"/>
+    <w:lsdException w:name="Medium List 1 Accent 3" w:uiPriority="65"/>
+    <w:lsdException w:name="Medium List 2 Accent 3" w:uiPriority="66"/>
+    <w:lsdException w:name="Medium Grid 1 Accent 3" w:uiPriority="67"/>
+    <w:lsdException w:name="Medium Grid 2 Accent 3" w:uiPriority="68"/>
+    <w:lsdException w:name="Medium Grid 3 Accent 3" w:uiPriority="69"/>
+    <w:lsdException w:name="Dark List Accent 3" w:uiPriority="70"/>
+    <w:lsdException w:name="Colorful Shading Accent 3" w:uiPriority="71"/>
+    <w:lsdException w:name="Colorful List Accent 3" w:uiPriority="72"/>
+    <w:lsdException w:name="Colorful Grid Accent 3" w:uiPriority="73"/>
+    <w:lsdException w:name="Light Shading Accent 4" w:uiPriority="60"/>
+    <w:lsdException w:name="Light List Accent 4" w:uiPriority="61"/>
+    <w:lsdException w:name="Light Grid Accent 4" w:uiPriority="62"/>
+    <w:lsdException w:name="Medium Shading 1 Accent 4" w:uiPriority="63"/>
+    <w:lsdException w:name="Medium Shading 2 Accent 4" w:uiPriority="64"/>
+    <w:lsdException w:name="Medium List 1 Accent 4" w:uiPriority="65"/>
+    <w:lsdException w:name="Medium List 2 Accent 4" w:uiPriority="66"/>
+    <w:lsdException w:name="Medium Grid 1 Accent 4" w:uiPriority="67"/>
+    <w:lsdException w:name="Medium Grid 2 Accent 4" w:uiPriority="68"/>
+    <w:lsdException w:name="Medium Grid 3 Accent 4" w:uiPriority="69"/>
+    <w:lsdException w:name="Dark List Accent 4" w:uiPriority="70"/>
+    <w:lsdException w:name="Colorful Shading Accent 4" w:uiPriority="71"/>
+    <w:lsdException w:name="Colorful List Accent 4" w:uiPriority="72"/>
+    <w:lsdException w:name="Colorful Grid Accent 4" w:uiPriority="73"/>
+    <w:lsdException w:name="Light Shading Accent 5" w:uiPriority="60"/>
+    <w:lsdException w:name="Light List Accent 5" w:uiPriority="61"/>
+    <w:lsdException w:name="Light Grid Accent 5" w:uiPriority="62"/>
+    <w:lsdException w:name="Medium Shading 1 Accent 5" w:uiPriority="63"/>
+    <w:lsdException w:name="Medium Shading 2 Accent 5" w:uiPriority="64"/>
+    <w:lsdException w:name="Medium List 1 Accent 5" w:uiPriority="65"/>
+    <w:lsdException w:name="Medium List 2 Accent 5" w:uiPriority="66"/>
+    <w:lsdException w:name="Medium Grid 1 Accent 5" w:uiPriority="67"/>
+    <w:lsdException w:name="Medium Grid 2 Accent 5" w:uiPriority="68"/>
+    <w:lsdException w:name="Medium Grid 3 Accent 5" w:uiPriority="69"/>
+    <w:lsdException w:name="Dark List Accent 5" w:uiPriority="70"/>
+    <w:lsdException w:name="Colorful Shading Accent 5" w:uiPriority="71"/>
+    <w:lsdException w:name="Colorful List Accent 5" w:uiPriority="72"/>
+    <w:lsdException w:name="Colorful Grid Accent 5" w:uiPriority="73"/>
+    <w:lsdException w:name="Light Shading Accent 6" w:uiPriority="60"/>
+    <w:lsdException w:name="Light List Accent 6" w:uiPriority="61"/>
+    <w:lsdException w:name="Light Grid Accent 6" w:uiPriority="62"/>
+    <w:lsdException w:name="Medium Shading 1 Accent 6" w:uiPriority="63"/>
+    <w:lsdException w:name="Medium Shading 2 Accent 6" w:uiPriority="64"/>
+    <w:lsdException w:name="Medium List 1 Accent 6" w:uiPriority="65"/>
+    <w:lsdException w:name="Medium List 2 Accent 6" w:uiPriority="66"/>
+    <w:lsdException w:name="Medium Grid 1 Accent 6" w:uiPriority="67"/>
+    <w:lsdException w:name="Medium Grid 2 Accent 6" w:uiPriority="68"/>
+    <w:lsdException w:name="Medium Grid 3 Accent 6" w:uiPriority="69"/>
+    <w:lsdException w:name="Dark List Accent 6" w:uiPriority="70"/>
+    <w:lsdException w:name="Colorful Shading Accent 6" w:uiPriority="71"/>
+    <w:lsdException w:name="Colorful List Accent 6" w:uiPriority="72"/>
+    <w:lsdException w:name="Colorful Grid Accent 6" w:uiPriority="73"/>
+    <w:lsdException w:name="Subtle Emphasis" w:uiPriority="19" w:qFormat="1"/>
+    <w:lsdException w:name="Intense Emphasis" w:uiPriority="21" w:qFormat="1"/>
+    <w:lsdException w:name="Subtle Reference" w:uiPriority="31" w:qFormat="1"/>
+    <w:lsdException w:name="Intense Reference" w:uiPriority="32" w:qFormat="1"/>
+    <w:lsdException w:name="Book Title" w:uiPriority="33" w:qFormat="1"/>
+    <w:lsdException w:name="Bibliography" w:semiHidden="1" w:uiPriority="37" w:unhideWhenUsed="1"/>
+    <w:lsdException w:name="TOC Heading" w:semiHidden="1" w:uiPriority="39" w:unhideWhenUsed="1" w:qFormat="1"/>
+    <w:lsdException w:name="Plain Table 1" w:uiPriority="41"/>
+    <w:lsdException w:name="Plain Table 2" w:uiPriority="42"/>
+    <w:lsdException w:name="Plain Table 3" w:uiPriority="43"/>
+    <w:lsdException w:name="Plain Table 4" w:uiPriority="44"/>
+    <w:lsdException w:name="Plain Table 5" w:uiPriority="45"/>
+    <w:lsdException w:name="Grid Table Light" w:uiPriority="40"/>
+    <w:lsdException w:name="Grid Table 1 Light" w:uiPriority="46"/>
+    <w:lsdException w:name="Grid Table 2" w:uiPriority="47"/>
+    <w:lsdException w:name="Grid Table 3" w:uiPriority="48"/>
+    <w:lsdException w:name="Grid Table 4" w:uiPriority="49"/>
+    <w:lsdException w:name="Grid Table 5 Dark" w:uiPriority="50"/>
+    <w:lsdException w:name="Grid Table 6 Colorful" w:uiPriority="51"/>
+    <w:lsdException w:name="Grid Table 7 Colorful" w:uiPriority="52"/>
+    <w:lsdException w:name="Grid Table 1 Light Accent 1" w:uiPriority="46"/>
+    <w:lsdException w:name="Grid Table 2 Accent 1" w:uiPriority="47"/>
+    <w:lsdException w:name="Grid Table 3 Accent 1" w:uiPriority="48"/>
+    <w:lsdException w:name="Grid Table 4 Accent 1" w:uiPriority="49"/>
+    <w:lsdException w:name="Grid Table 5 Dark Accent 1" w:uiPriority="50"/>
+    <w:lsdException w:name="Grid Table 6 Colorful Accent 1" w:uiPriority="51"/>
+    <w:lsdException w:name="Grid Table 7 Colorful Accent 1" w:uiPriority="52"/>
+    <w:lsdException w:name="Grid Table 1 Light Accent 2" w:uiPriority="46"/>
+    <w:lsdException w:name="Grid Table 2 Accent 2" w:uiPriority="47"/>
+    <w:lsdException w:name="Grid Table 3 Accent 2" w:uiPriority="48"/>
+    <w:lsdException w:name="Grid Table 4 Accent 2" w:uiPriority="49"/>
+    <w:lsdException w:name="Grid Table 5 Dark Accent 2" w:uiPriority="50"/>
+    <w:lsdException w:name="Grid Table 6 Colorful Accent 2" w:uiPriority="51"/>
+    <w:lsdException w:name="Grid Table 7 Colorful Accent 2" w:uiPriority="52"/>
+    <w:lsdException w:name="Grid Table 1 Light Accent 3" w:uiPriority="46"/>
+    <w:lsdException w:name="Grid Table 2 Accent 3" w:uiPriority="47"/>
+    <w:lsdException w:name="Grid Table 3 Accent 3" w:uiPriority="48"/>
+    <w:lsdException w:name="Grid Table 4 Accent 3" w:uiPriority="49"/>
+    <w:lsdException w:name="Grid Table 5 Dark Accent 3" w:uiPriority="50"/>
+    <w:lsdException w:name="Grid Table 6 Colorful Accent 3" w:uiPriority="51"/>
+    <w:lsdException w:name="Grid Table 7 Colorful Accent 3" w:uiPriority="52"/>
+    <w:lsdException w:name="Grid Table 1 Light Accent 4" w:uiPriority="46"/>
+    <w:lsdException w:name="Grid Table 2 Accent 4" w:uiPriority="47"/>
+    <w:lsdException w:name="Grid Table 3 Accent 4" w:uiPriority="48"/>
+    <w:lsdException w:name="Grid Table 4 Accent 4" w:uiPriority="49"/>
+    <w:lsdException w:name="Grid Table 5 Dark Accent 4" w:uiPriority="50"/>
+    <w:lsdException w:name="Grid Table 6 Colorful Accent 4" w:uiPriority="51"/>
+    <w:lsdException w:name="Grid Table 7 Colorful Accent 4" w:uiPriority="52"/>
+    <w:lsdException w:name="Grid Table 1 Light Accent 5" w:uiPriority="46"/>
+    <w:lsdException w:name="Grid Table 2 Accent 5" w:uiPriority="47"/>
+    <w:lsdException w:name="Grid Table 3 Accent 5" w:uiPriority="48"/>
+    <w:lsdException w:name="Grid Table 4 Accent 5" w:uiPriority="49"/>
+    <w:lsdException w:name="Grid Table 5 Dark Accent 5" w:uiPriority="50"/>
+    <w:lsdException w:name="Grid Table 6 Colorful Accent 5" w:uiPriority="51"/>
+    <w:lsdException w:name="Grid Table 7 Colorful Accent 5" w:uiPriority="52"/>
+    <w:lsdException w:name="Grid Table 1 Light Accent 6" w:uiPriority="46"/>
+    <w:lsdException w:name="Grid Table 2 Accent 6" w:uiPriority="47"/>
+    <w:lsdException w:name="Grid Table 3 Accent 6" w:uiPriority="48"/>
+    <w:lsdException w:name="Grid Table 4 Accent 6" w:uiPriority="49"/>
+    <w:lsdException w:name="Grid Table 5 Dark Accent 6" w:uiPriority="50"/>
+    <w:lsdException w:name="Grid Table 6 Colorful Accent 6" w:uiPriority="51"/>
+    <w:lsdException w:name="Grid Table 7 Colorful Accent 6" w:uiPriority="52"/>
+    <w:lsdException w:name="List Table 1 Light" w:uiPriority="46"/>
+    <w:lsdException w:name="List Table 2" w:uiPriority="47"/>
+    <w:lsdException w:name="List Table 3" w:uiPriority="48"/>
+    <w:lsdException w:name="List Table 4" w:uiPriority="49"/>
+    <w:lsdException w:name="List Table 5 Dark" w:uiPriority="50"/>
+    <w:lsdException w:name="List Table 6 Colorful" w:uiPriority="51"/>
+    <w:lsdException w:name="List Table 7 Colorful" w:uiPriority="52"/>
+    <w:lsdException w:name="List Table 1 Light Accent 1" w:uiPriority="46"/>
+    <w:lsdException w:name="List Table 2 Accent 1" w:uiPriority="47"/>
+    <w:lsdException w:name="List Table 3 Accent 1" w:uiPriority="48"/>
+    <w:lsdException w:name="List Table 4 Accent 1" w:uiPriority="49"/>
+    <w:lsdException w:name="List Table 5 Dark Accent 1" w:uiPriority="50"/>
+    <w:lsdException w:name="List Table 6 Colorful Accent 1" w:uiPriority="51"/>
+    <w:lsdException w:name="List Table 7 Colorful Accent 1" w:uiPriority="52"/>
+    <w:lsdException w:name="List Table 1 Light Accent 2" w:uiPriority="46"/>
+    <w:lsdException w:name="List Table 2 Accent 2" w:uiPriority="47"/>
+    <w:lsdException w:name="List Table 3 Accent 2" w:uiPriority="48"/>
+    <w:lsdException w:name="List Table 4 Accent 2" w:uiPriority="49"/>
+    <w:lsdException w:name="List Table 5 Dark Accent 2" w:uiPriority="50"/>
+    <w:lsdException w:name="List Table 6 Colorful Accent 2" w:uiPriority="51"/>
+    <w:lsdException w:name="List Table 7 Colorful Accent 2" w:uiPriority="52"/>
+    <w:lsdException w:name="List Table 1 Light Accent 3" w:uiPriority="46"/>
+    <w:lsdException w:name="List Table 2 Accent 3" w:uiPriority="47"/>
+    <w:lsdException w:name="List Table 3 Accent 3" w:uiPriority="48"/>
+    <w:lsdException w:name="List Table 4 Accent 3" w:uiPriority="49"/>
+    <w:lsdException w:name="List Table 5 Dark Accent 3" w:uiPriority="50"/>
+    <w:lsdException w:name="List Table 6 Colorful Accent 3" w:uiPriority="51"/>
+    <w:lsdException w:name="List Table 7 Colorful Accent 3" w:uiPriority="52"/>
+    <w:lsdException w:name="List Table 1 Light Accent 4" w:uiPriority="46"/>
+    <w:lsdException w:name="List Table 2 Accent 4" w:uiPriority="47"/>
+    <w:lsdException w:name="List Table 3 Accent 4" w:uiPriority="48"/>
+    <w:lsdException w:name="List Table 4 Accent 4" w:uiPriority="49"/>
+    <w:lsdException w:name="List Table 5 Dark Accent 4" w:uiPriority="50"/>
+    <w:lsdException w:name="List Table 6 Colorful Accent 4" w:uiPriority="51"/>
+    <w:lsdException w:name="List Table 7 Colorful Accent 4" w:uiPriority="52"/>
+    <w:lsdException w:name="List Table 1 Light Accent 5" w:uiPriority="46"/>
+    <w:lsdException w:name="List Table 2 Accent 5" w:uiPriority="47"/>
+    <w:lsdException w:name="List Table 3 Accent 5" w:uiPriority="48"/>
+    <w:lsdException w:name="List Table 4 Accent 5" w:uiPriority="49"/>
+    <w:lsdException w:name="List Table 5 Dark Accent 5" w:uiPriority="50"/>
+    <w:lsdException w:name="List Table 6 Colorful Accent 5" w:uiPriority="51"/>
+    <w:lsdException w:name="List Table 7 Colorful Accent 5" w:uiPriority="52"/>
+    <w:lsdException w:name="List Table 1 Light Accent 6" w:uiPriority="46"/>
+    <w:lsdException w:name="List Table 2 Accent 6" w:uiPriority="47"/>
+    <w:lsdException w:name="List Table 3 Accent 6" w:uiPriority="48"/>
+    <w:lsdException w:name="List Table 4 Accent 6" w:uiPriority="49"/>
+    <w:lsdException w:name="List Table 5 Dark Accent 6" w:uiPriority="50"/>
+    <w:lsdException w:name="List Table 6 Colorful Accent 6" w:uiPriority="51"/>
+    <w:lsdException w:name="List Table 7 Colorful Accent 6" w:uiPriority="52"/>
   </w:latentStyles>
   <w:style w:type="paragraph" w:default="1" w:styleId="Normal">
     <w:name w:val="Normal"/>
@@ -1823,7 +1952,6 @@
       <w:lang w:eastAsia="fr-FR"/>
     </w:rPr>
     <w:tblPr>
-      <w:tblInd w:w="0" w:type="dxa"/>
       <w:tblBorders>
         <w:top w:val="single" w:sz="4" w:space="0" w:color="000000" w:themeColor="text1"/>
         <w:left w:val="single" w:sz="4" w:space="0" w:color="000000" w:themeColor="text1"/>
@@ -1832,309 +1960,6 @@
         <w:insideH w:val="single" w:sz="4" w:space="0" w:color="000000" w:themeColor="text1"/>
         <w:insideV w:val="single" w:sz="4" w:space="0" w:color="000000" w:themeColor="text1"/>
       </w:tblBorders>
-      <w:tblCellMar>
-        <w:top w:w="0" w:type="dxa"/>
-        <w:left w:w="108" w:type="dxa"/>
-        <w:bottom w:w="0" w:type="dxa"/>
-        <w:right w:w="108" w:type="dxa"/>
-      </w:tblCellMar>
-    </w:tblPr>
-  </w:style>
-</w:styles>
-</file>
-
-<file path=word/stylesWithEffects.xml><?xml version="1.0" encoding="utf-8"?>
-<w:styles xmlns:wpc="http://schemas.microsoft.com/office/word/2010/wordprocessingCanvas" xmlns:mc="http://schemas.openxmlformats.org/markup-compatibility/2006" xmlns:o="urn:schemas-microsoft-com:office:office" xmlns:r="http://schemas.openxmlformats.org/officeDocument/2006/relationships" xmlns:m="http://schemas.openxmlformats.org/officeDocument/2006/math" xmlns:v="urn:schemas-microsoft-com:vml" xmlns:wp14="http://schemas.microsoft.com/office/word/2010/wordprocessingDrawing" xmlns:wp="http://schemas.openxmlformats.org/drawingml/2006/wordprocessingDrawing" xmlns:w10="urn:schemas-microsoft-com:office:word" xmlns:w="http://schemas.openxmlformats.org/wordprocessingml/2006/main" xmlns:w14="http://schemas.microsoft.com/office/word/2010/wordml" xmlns:wpg="http://schemas.microsoft.com/office/word/2010/wordprocessingGroup" xmlns:wpi="http://schemas.microsoft.com/office/word/2010/wordprocessingInk" xmlns:wne="http://schemas.microsoft.com/office/word/2006/wordml" xmlns:wps="http://schemas.microsoft.com/office/word/2010/wordprocessingShape" mc:Ignorable="w14 wp14">
-  <w:docDefaults>
-    <w:rPrDefault>
-      <w:rPr>
-        <w:rFonts w:asciiTheme="minorHAnsi" w:eastAsiaTheme="minorHAnsi" w:hAnsiTheme="minorHAnsi" w:cstheme="minorBidi"/>
-        <w:sz w:val="22"/>
-        <w:szCs w:val="22"/>
-        <w:lang w:val="fr-FR" w:eastAsia="en-US" w:bidi="ar-SA"/>
-      </w:rPr>
-    </w:rPrDefault>
-    <w:pPrDefault>
-      <w:pPr>
-        <w:spacing w:after="200" w:line="276" w:lineRule="auto"/>
-      </w:pPr>
-    </w:pPrDefault>
-  </w:docDefaults>
-  <w:latentStyles w:defLockedState="0" w:defUIPriority="99" w:defSemiHidden="1" w:defUnhideWhenUsed="1" w:defQFormat="0" w:count="267">
-    <w:lsdException w:name="Normal" w:semiHidden="0" w:uiPriority="0" w:unhideWhenUsed="0" w:qFormat="1"/>
-    <w:lsdException w:name="heading 1" w:semiHidden="0" w:uiPriority="9" w:unhideWhenUsed="0" w:qFormat="1"/>
-    <w:lsdException w:name="heading 2" w:uiPriority="9" w:qFormat="1"/>
-    <w:lsdException w:name="heading 3" w:uiPriority="9" w:qFormat="1"/>
-    <w:lsdException w:name="heading 4" w:uiPriority="9" w:qFormat="1"/>
-    <w:lsdException w:name="heading 5" w:uiPriority="9" w:qFormat="1"/>
-    <w:lsdException w:name="heading 6" w:uiPriority="9" w:qFormat="1"/>
-    <w:lsdException w:name="heading 7" w:uiPriority="9" w:qFormat="1"/>
-    <w:lsdException w:name="heading 8" w:uiPriority="9" w:qFormat="1"/>
-    <w:lsdException w:name="heading 9" w:uiPriority="9" w:qFormat="1"/>
-    <w:lsdException w:name="toc 1" w:uiPriority="39"/>
-    <w:lsdException w:name="toc 2" w:uiPriority="39"/>
-    <w:lsdException w:name="toc 3" w:uiPriority="39"/>
-    <w:lsdException w:name="toc 4" w:uiPriority="39"/>
-    <w:lsdException w:name="toc 5" w:uiPriority="39"/>
-    <w:lsdException w:name="toc 6" w:uiPriority="39"/>
-    <w:lsdException w:name="toc 7" w:uiPriority="39"/>
-    <w:lsdException w:name="toc 8" w:uiPriority="39"/>
-    <w:lsdException w:name="toc 9" w:uiPriority="39"/>
-    <w:lsdException w:name="caption" w:uiPriority="35" w:qFormat="1"/>
-    <w:lsdException w:name="Title" w:semiHidden="0" w:uiPriority="10" w:unhideWhenUsed="0" w:qFormat="1"/>
-    <w:lsdException w:name="Default Paragraph Font" w:uiPriority="1"/>
-    <w:lsdException w:name="Subtitle" w:semiHidden="0" w:uiPriority="11" w:unhideWhenUsed="0" w:qFormat="1"/>
-    <w:lsdException w:name="Strong" w:semiHidden="0" w:uiPriority="22" w:unhideWhenUsed="0" w:qFormat="1"/>
-    <w:lsdException w:name="Emphasis" w:semiHidden="0" w:uiPriority="20" w:unhideWhenUsed="0" w:qFormat="1"/>
-    <w:lsdException w:name="Table Grid" w:semiHidden="0" w:uiPriority="59" w:unhideWhenUsed="0"/>
-    <w:lsdException w:name="Placeholder Text" w:unhideWhenUsed="0"/>
-    <w:lsdException w:name="No Spacing" w:semiHidden="0" w:uiPriority="1" w:unhideWhenUsed="0" w:qFormat="1"/>
-    <w:lsdException w:name="Light Shading" w:semiHidden="0" w:uiPriority="60" w:unhideWhenUsed="0"/>
-    <w:lsdException w:name="Light List" w:semiHidden="0" w:uiPriority="61" w:unhideWhenUsed="0"/>
-    <w:lsdException w:name="Light Grid" w:semiHidden="0" w:uiPriority="62" w:unhideWhenUsed="0"/>
-    <w:lsdException w:name="Medium Shading 1" w:semiHidden="0" w:uiPriority="63" w:unhideWhenUsed="0"/>
-    <w:lsdException w:name="Medium Shading 2" w:semiHidden="0" w:uiPriority="64" w:unhideWhenUsed="0"/>
-    <w:lsdException w:name="Medium List 1" w:semiHidden="0" w:uiPriority="65" w:unhideWhenUsed="0"/>
-    <w:lsdException w:name="Medium List 2" w:semiHidden="0" w:uiPriority="66" w:unhideWhenUsed="0"/>
-    <w:lsdException w:name="Medium Grid 1" w:semiHidden="0" w:uiPriority="67" w:unhideWhenUsed="0"/>
-    <w:lsdException w:name="Medium Grid 2" w:semiHidden="0" w:uiPriority="68" w:unhideWhenUsed="0"/>
-    <w:lsdException w:name="Medium Grid 3" w:semiHidden="0" w:uiPriority="69" w:unhideWhenUsed="0"/>
-    <w:lsdException w:name="Dark List" w:semiHidden="0" w:uiPriority="70" w:unhideWhenUsed="0"/>
-    <w:lsdException w:name="Colorful Shading" w:semiHidden="0" w:uiPriority="71" w:unhideWhenUsed="0"/>
-    <w:lsdException w:name="Colorful List" w:semiHidden="0" w:uiPriority="72" w:unhideWhenUsed="0"/>
-    <w:lsdException w:name="Colorful Grid" w:semiHidden="0" w:uiPriority="73" w:unhideWhenUsed="0"/>
-    <w:lsdException w:name="Light Shading Accent 1" w:semiHidden="0" w:uiPriority="60" w:unhideWhenUsed="0"/>
-    <w:lsdException w:name="Light List Accent 1" w:semiHidden="0" w:uiPriority="61" w:unhideWhenUsed="0"/>
-    <w:lsdException w:name="Light Grid Accent 1" w:semiHidden="0" w:uiPriority="62" w:unhideWhenUsed="0"/>
-    <w:lsdException w:name="Medium Shading 1 Accent 1" w:semiHidden="0" w:uiPriority="63" w:unhideWhenUsed="0"/>
-    <w:lsdException w:name="Medium Shading 2 Accent 1" w:semiHidden="0" w:uiPriority="64" w:unhideWhenUsed="0"/>
-    <w:lsdException w:name="Medium List 1 Accent 1" w:semiHidden="0" w:uiPriority="65" w:unhideWhenUsed="0"/>
-    <w:lsdException w:name="Revision" w:unhideWhenUsed="0"/>
-    <w:lsdException w:name="List Paragraph" w:semiHidden="0" w:uiPriority="34" w:unhideWhenUsed="0" w:qFormat="1"/>
-    <w:lsdException w:name="Quote" w:semiHidden="0" w:uiPriority="29" w:unhideWhenUsed="0" w:qFormat="1"/>
-    <w:lsdException w:name="Intense Quote" w:semiHidden="0" w:uiPriority="30" w:unhideWhenUsed="0" w:qFormat="1"/>
-    <w:lsdException w:name="Medium List 2 Accent 1" w:semiHidden="0" w:uiPriority="66" w:unhideWhenUsed="0"/>
-    <w:lsdException w:name="Medium Grid 1 Accent 1" w:semiHidden="0" w:uiPriority="67" w:unhideWhenUsed="0"/>
-    <w:lsdException w:name="Medium Grid 2 Accent 1" w:semiHidden="0" w:uiPriority="68" w:unhideWhenUsed="0"/>
-    <w:lsdException w:name="Medium Grid 3 Accent 1" w:semiHidden="0" w:uiPriority="69" w:unhideWhenUsed="0"/>
-    <w:lsdException w:name="Dark List Accent 1" w:semiHidden="0" w:uiPriority="70" w:unhideWhenUsed="0"/>
-    <w:lsdException w:name="Colorful Shading Accent 1" w:semiHidden="0" w:uiPriority="71" w:unhideWhenUsed="0"/>
-    <w:lsdException w:name="Colorful List Accent 1" w:semiHidden="0" w:uiPriority="72" w:unhideWhenUsed="0"/>
-    <w:lsdException w:name="Colorful Grid Accent 1" w:semiHidden="0" w:uiPriority="73" w:unhideWhenUsed="0"/>
-    <w:lsdException w:name="Light Shading Accent 2" w:semiHidden="0" w:uiPriority="60" w:unhideWhenUsed="0"/>
-    <w:lsdException w:name="Light List Accent 2" w:semiHidden="0" w:uiPriority="61" w:unhideWhenUsed="0"/>
-    <w:lsdException w:name="Light Grid Accent 2" w:semiHidden="0" w:uiPriority="62" w:unhideWhenUsed="0"/>
-    <w:lsdException w:name="Medium Shading 1 Accent 2" w:semiHidden="0" w:uiPriority="63" w:unhideWhenUsed="0"/>
-    <w:lsdException w:name="Medium Shading 2 Accent 2" w:semiHidden="0" w:uiPriority="64" w:unhideWhenUsed="0"/>
-    <w:lsdException w:name="Medium List 1 Accent 2" w:semiHidden="0" w:uiPriority="65" w:unhideWhenUsed="0"/>
-    <w:lsdException w:name="Medium List 2 Accent 2" w:semiHidden="0" w:uiPriority="66" w:unhideWhenUsed="0"/>
-    <w:lsdException w:name="Medium Grid 1 Accent 2" w:semiHidden="0" w:uiPriority="67" w:unhideWhenUsed="0"/>
-    <w:lsdException w:name="Medium Grid 2 Accent 2" w:semiHidden="0" w:uiPriority="68" w:unhideWhenUsed="0"/>
-    <w:lsdException w:name="Medium Grid 3 Accent 2" w:semiHidden="0" w:uiPriority="69" w:unhideWhenUsed="0"/>
-    <w:lsdException w:name="Dark List Accent 2" w:semiHidden="0" w:uiPriority="70" w:unhideWhenUsed="0"/>
-    <w:lsdException w:name="Colorful Shading Accent 2" w:semiHidden="0" w:uiPriority="71" w:unhideWhenUsed="0"/>
-    <w:lsdException w:name="Colorful List Accent 2" w:semiHidden="0" w:uiPriority="72" w:unhideWhenUsed="0"/>
-    <w:lsdException w:name="Colorful Grid Accent 2" w:semiHidden="0" w:uiPriority="73" w:unhideWhenUsed="0"/>
-    <w:lsdException w:name="Light Shading Accent 3" w:semiHidden="0" w:uiPriority="60" w:unhideWhenUsed="0"/>
-    <w:lsdException w:name="Light List Accent 3" w:semiHidden="0" w:uiPriority="61" w:unhideWhenUsed="0"/>
-    <w:lsdException w:name="Light Grid Accent 3" w:semiHidden="0" w:uiPriority="62" w:unhideWhenUsed="0"/>
-    <w:lsdException w:name="Medium Shading 1 Accent 3" w:semiHidden="0" w:uiPriority="63" w:unhideWhenUsed="0"/>
-    <w:lsdException w:name="Medium Shading 2 Accent 3" w:semiHidden="0" w:uiPriority="64" w:unhideWhenUsed="0"/>
-    <w:lsdException w:name="Medium List 1 Accent 3" w:semiHidden="0" w:uiPriority="65" w:unhideWhenUsed="0"/>
-    <w:lsdException w:name="Medium List 2 Accent 3" w:semiHidden="0" w:uiPriority="66" w:unhideWhenUsed="0"/>
-    <w:lsdException w:name="Medium Grid 1 Accent 3" w:semiHidden="0" w:uiPriority="67" w:unhideWhenUsed="0"/>
-    <w:lsdException w:name="Medium Grid 2 Accent 3" w:semiHidden="0" w:uiPriority="68" w:unhideWhenUsed="0"/>
-    <w:lsdException w:name="Medium Grid 3 Accent 3" w:semiHidden="0" w:uiPriority="69" w:unhideWhenUsed="0"/>
-    <w:lsdException w:name="Dark List Accent 3" w:semiHidden="0" w:uiPriority="70" w:unhideWhenUsed="0"/>
-    <w:lsdException w:name="Colorful Shading Accent 3" w:semiHidden="0" w:uiPriority="71" w:unhideWhenUsed="0"/>
-    <w:lsdException w:name="Colorful List Accent 3" w:semiHidden="0" w:uiPriority="72" w:unhideWhenUsed="0"/>
-    <w:lsdException w:name="Colorful Grid Accent 3" w:semiHidden="0" w:uiPriority="73" w:unhideWhenUsed="0"/>
-    <w:lsdException w:name="Light Shading Accent 4" w:semiHidden="0" w:uiPriority="60" w:unhideWhenUsed="0"/>
-    <w:lsdException w:name="Light List Accent 4" w:semiHidden="0" w:uiPriority="61" w:unhideWhenUsed="0"/>
-    <w:lsdException w:name="Light Grid Accent 4" w:semiHidden="0" w:uiPriority="62" w:unhideWhenUsed="0"/>
-    <w:lsdException w:name="Medium Shading 1 Accent 4" w:semiHidden="0" w:uiPriority="63" w:unhideWhenUsed="0"/>
-    <w:lsdException w:name="Medium Shading 2 Accent 4" w:semiHidden="0" w:uiPriority="64" w:unhideWhenUsed="0"/>
-    <w:lsdException w:name="Medium List 1 Accent 4" w:semiHidden="0" w:uiPriority="65" w:unhideWhenUsed="0"/>
-    <w:lsdException w:name="Medium List 2 Accent 4" w:semiHidden="0" w:uiPriority="66" w:unhideWhenUsed="0"/>
-    <w:lsdException w:name="Medium Grid 1 Accent 4" w:semiHidden="0" w:uiPriority="67" w:unhideWhenUsed="0"/>
-    <w:lsdException w:name="Medium Grid 2 Accent 4" w:semiHidden="0" w:uiPriority="68" w:unhideWhenUsed="0"/>
-    <w:lsdException w:name="Medium Grid 3 Accent 4" w:semiHidden="0" w:uiPriority="69" w:unhideWhenUsed="0"/>
-    <w:lsdException w:name="Dark List Accent 4" w:semiHidden="0" w:uiPriority="70" w:unhideWhenUsed="0"/>
-    <w:lsdException w:name="Colorful Shading Accent 4" w:semiHidden="0" w:uiPriority="71" w:unhideWhenUsed="0"/>
-    <w:lsdException w:name="Colorful List Accent 4" w:semiHidden="0" w:uiPriority="72" w:unhideWhenUsed="0"/>
-    <w:lsdException w:name="Colorful Grid Accent 4" w:semiHidden="0" w:uiPriority="73" w:unhideWhenUsed="0"/>
-    <w:lsdException w:name="Light Shading Accent 5" w:semiHidden="0" w:uiPriority="60" w:unhideWhenUsed="0"/>
-    <w:lsdException w:name="Light List Accent 5" w:semiHidden="0" w:uiPriority="61" w:unhideWhenUsed="0"/>
-    <w:lsdException w:name="Light Grid Accent 5" w:semiHidden="0" w:uiPriority="62" w:unhideWhenUsed="0"/>
-    <w:lsdException w:name="Medium Shading 1 Accent 5" w:semiHidden="0" w:uiPriority="63" w:unhideWhenUsed="0"/>
-    <w:lsdException w:name="Medium Shading 2 Accent 5" w:semiHidden="0" w:uiPriority="64" w:unhideWhenUsed="0"/>
-    <w:lsdException w:name="Medium List 1 Accent 5" w:semiHidden="0" w:uiPriority="65" w:unhideWhenUsed="0"/>
-    <w:lsdException w:name="Medium List 2 Accent 5" w:semiHidden="0" w:uiPriority="66" w:unhideWhenUsed="0"/>
-    <w:lsdException w:name="Medium Grid 1 Accent 5" w:semiHidden="0" w:uiPriority="67" w:unhideWhenUsed="0"/>
-    <w:lsdException w:name="Medium Grid 2 Accent 5" w:semiHidden="0" w:uiPriority="68" w:unhideWhenUsed="0"/>
-    <w:lsdException w:name="Medium Grid 3 Accent 5" w:semiHidden="0" w:uiPriority="69" w:unhideWhenUsed="0"/>
-    <w:lsdException w:name="Dark List Accent 5" w:semiHidden="0" w:uiPriority="70" w:unhideWhenUsed="0"/>
-    <w:lsdException w:name="Colorful Shading Accent 5" w:semiHidden="0" w:uiPriority="71" w:unhideWhenUsed="0"/>
-    <w:lsdException w:name="Colorful List Accent 5" w:semiHidden="0" w:uiPriority="72" w:unhideWhenUsed="0"/>
-    <w:lsdException w:name="Colorful Grid Accent 5" w:semiHidden="0" w:uiPriority="73" w:unhideWhenUsed="0"/>
-    <w:lsdException w:name="Light Shading Accent 6" w:semiHidden="0" w:uiPriority="60" w:unhideWhenUsed="0"/>
-    <w:lsdException w:name="Light List Accent 6" w:semiHidden="0" w:uiPriority="61" w:unhideWhenUsed="0"/>
-    <w:lsdException w:name="Light Grid Accent 6" w:semiHidden="0" w:uiPriority="62" w:unhideWhenUsed="0"/>
-    <w:lsdException w:name="Medium Shading 1 Accent 6" w:semiHidden="0" w:uiPriority="63" w:unhideWhenUsed="0"/>
-    <w:lsdException w:name="Medium Shading 2 Accent 6" w:semiHidden="0" w:uiPriority="64" w:unhideWhenUsed="0"/>
-    <w:lsdException w:name="Medium List 1 Accent 6" w:semiHidden="0" w:uiPriority="65" w:unhideWhenUsed="0"/>
-    <w:lsdException w:name="Medium List 2 Accent 6" w:semiHidden="0" w:uiPriority="66" w:unhideWhenUsed="0"/>
-    <w:lsdException w:name="Medium Grid 1 Accent 6" w:semiHidden="0" w:uiPriority="67" w:unhideWhenUsed="0"/>
-    <w:lsdException w:name="Medium Grid 2 Accent 6" w:semiHidden="0" w:uiPriority="68" w:unhideWhenUsed="0"/>
-    <w:lsdException w:name="Medium Grid 3 Accent 6" w:semiHidden="0" w:uiPriority="69" w:unhideWhenUsed="0"/>
-    <w:lsdException w:name="Dark List Accent 6" w:semiHidden="0" w:uiPriority="70" w:unhideWhenUsed="0"/>
-    <w:lsdException w:name="Colorful Shading Accent 6" w:semiHidden="0" w:uiPriority="71" w:unhideWhenUsed="0"/>
-    <w:lsdException w:name="Colorful List Accent 6" w:semiHidden="0" w:uiPriority="72" w:unhideWhenUsed="0"/>
-    <w:lsdException w:name="Colorful Grid Accent 6" w:semiHidden="0" w:uiPriority="73" w:unhideWhenUsed="0"/>
-    <w:lsdException w:name="Subtle Emphasis" w:semiHidden="0" w:uiPriority="19" w:unhideWhenUsed="0" w:qFormat="1"/>
-    <w:lsdException w:name="Intense Emphasis" w:semiHidden="0" w:uiPriority="21" w:unhideWhenUsed="0" w:qFormat="1"/>
-    <w:lsdException w:name="Subtle Reference" w:semiHidden="0" w:uiPriority="31" w:unhideWhenUsed="0" w:qFormat="1"/>
-    <w:lsdException w:name="Intense Reference" w:semiHidden="0" w:uiPriority="32" w:unhideWhenUsed="0" w:qFormat="1"/>
-    <w:lsdException w:name="Book Title" w:semiHidden="0" w:uiPriority="33" w:unhideWhenUsed="0" w:qFormat="1"/>
-    <w:lsdException w:name="Bibliography" w:uiPriority="37"/>
-    <w:lsdException w:name="TOC Heading" w:uiPriority="39" w:qFormat="1"/>
-  </w:latentStyles>
-  <w:style w:type="paragraph" w:default="1" w:styleId="Normal">
-    <w:name w:val="Normal"/>
-    <w:qFormat/>
-    <w:rsid w:val="00B80A98"/>
-  </w:style>
-  <w:style w:type="character" w:default="1" w:styleId="Policepardfaut">
-    <w:name w:val="Default Paragraph Font"/>
-    <w:uiPriority w:val="1"/>
-    <w:semiHidden/>
-    <w:unhideWhenUsed/>
-  </w:style>
-  <w:style w:type="table" w:default="1" w:styleId="TableauNormal">
-    <w:name w:val="Normal Table"/>
-    <w:uiPriority w:val="99"/>
-    <w:semiHidden/>
-    <w:unhideWhenUsed/>
-    <w:tblPr>
-      <w:tblInd w:w="0" w:type="dxa"/>
-      <w:tblCellMar>
-        <w:top w:w="0" w:type="dxa"/>
-        <w:left w:w="108" w:type="dxa"/>
-        <w:bottom w:w="0" w:type="dxa"/>
-        <w:right w:w="108" w:type="dxa"/>
-      </w:tblCellMar>
-    </w:tblPr>
-  </w:style>
-  <w:style w:type="numbering" w:default="1" w:styleId="Aucuneliste">
-    <w:name w:val="No List"/>
-    <w:uiPriority w:val="99"/>
-    <w:semiHidden/>
-    <w:unhideWhenUsed/>
-  </w:style>
-  <w:style w:type="paragraph" w:styleId="Textedebulles">
-    <w:name w:val="Balloon Text"/>
-    <w:basedOn w:val="Normal"/>
-    <w:link w:val="TextedebullesCar"/>
-    <w:uiPriority w:val="99"/>
-    <w:semiHidden/>
-    <w:unhideWhenUsed/>
-    <w:rsid w:val="00D80D1C"/>
-    <w:pPr>
-      <w:spacing w:after="0" w:line="240" w:lineRule="auto"/>
-    </w:pPr>
-    <w:rPr>
-      <w:rFonts w:ascii="Tahoma" w:hAnsi="Tahoma" w:cs="Tahoma"/>
-      <w:sz w:val="16"/>
-      <w:szCs w:val="16"/>
-    </w:rPr>
-  </w:style>
-  <w:style w:type="character" w:customStyle="1" w:styleId="TextedebullesCar">
-    <w:name w:val="Texte de bulles Car"/>
-    <w:basedOn w:val="Policepardfaut"/>
-    <w:link w:val="Textedebulles"/>
-    <w:uiPriority w:val="99"/>
-    <w:semiHidden/>
-    <w:rsid w:val="00D80D1C"/>
-    <w:rPr>
-      <w:rFonts w:ascii="Tahoma" w:hAnsi="Tahoma" w:cs="Tahoma"/>
-      <w:sz w:val="16"/>
-      <w:szCs w:val="16"/>
-    </w:rPr>
-  </w:style>
-  <w:style w:type="paragraph" w:styleId="Pieddepage">
-    <w:name w:val="footer"/>
-    <w:basedOn w:val="Normal"/>
-    <w:link w:val="PieddepageCar"/>
-    <w:uiPriority w:val="99"/>
-    <w:unhideWhenUsed/>
-    <w:rsid w:val="00B80A98"/>
-    <w:pPr>
-      <w:tabs>
-        <w:tab w:val="center" w:pos="4536"/>
-        <w:tab w:val="right" w:pos="9072"/>
-      </w:tabs>
-      <w:spacing w:after="0" w:line="240" w:lineRule="auto"/>
-    </w:pPr>
-    <w:rPr>
-      <w:rFonts w:ascii="Calibri" w:eastAsia="Times New Roman" w:hAnsi="Calibri" w:cs="Times New Roman"/>
-      <w:lang w:eastAsia="fr-FR"/>
-    </w:rPr>
-  </w:style>
-  <w:style w:type="character" w:customStyle="1" w:styleId="PieddepageCar">
-    <w:name w:val="Pied de page Car"/>
-    <w:basedOn w:val="Policepardfaut"/>
-    <w:link w:val="Pieddepage"/>
-    <w:uiPriority w:val="99"/>
-    <w:rsid w:val="00B80A98"/>
-    <w:rPr>
-      <w:rFonts w:ascii="Calibri" w:eastAsia="Times New Roman" w:hAnsi="Calibri" w:cs="Times New Roman"/>
-      <w:lang w:eastAsia="fr-FR"/>
-    </w:rPr>
-  </w:style>
-  <w:style w:type="paragraph" w:customStyle="1" w:styleId="Default">
-    <w:name w:val="Default"/>
-    <w:rsid w:val="00B80A98"/>
-    <w:pPr>
-      <w:autoSpaceDE w:val="0"/>
-      <w:autoSpaceDN w:val="0"/>
-      <w:adjustRightInd w:val="0"/>
-      <w:spacing w:after="0" w:line="240" w:lineRule="auto"/>
-    </w:pPr>
-    <w:rPr>
-      <w:rFonts w:ascii="Times New Roman" w:eastAsia="Calibri" w:hAnsi="Times New Roman" w:cs="Times New Roman"/>
-      <w:color w:val="000000"/>
-      <w:sz w:val="24"/>
-      <w:szCs w:val="24"/>
-    </w:rPr>
-  </w:style>
-  <w:style w:type="table" w:styleId="Grilledutableau">
-    <w:name w:val="Table Grid"/>
-    <w:basedOn w:val="TableauNormal"/>
-    <w:uiPriority w:val="59"/>
-    <w:rsid w:val="00B80A98"/>
-    <w:pPr>
-      <w:spacing w:after="0" w:line="240" w:lineRule="auto"/>
-    </w:pPr>
-    <w:rPr>
-      <w:rFonts w:eastAsiaTheme="minorEastAsia"/>
-      <w:lang w:eastAsia="fr-FR"/>
-    </w:rPr>
-    <w:tblPr>
-      <w:tblInd w:w="0" w:type="dxa"/>
-      <w:tblBorders>
-        <w:top w:val="single" w:sz="4" w:space="0" w:color="000000" w:themeColor="text1"/>
-        <w:left w:val="single" w:sz="4" w:space="0" w:color="000000" w:themeColor="text1"/>
-        <w:bottom w:val="single" w:sz="4" w:space="0" w:color="000000" w:themeColor="text1"/>
-        <w:right w:val="single" w:sz="4" w:space="0" w:color="000000" w:themeColor="text1"/>
-        <w:insideH w:val="single" w:sz="4" w:space="0" w:color="000000" w:themeColor="text1"/>
-        <w:insideV w:val="single" w:sz="4" w:space="0" w:color="000000" w:themeColor="text1"/>
-      </w:tblBorders>
-      <w:tblCellMar>
-        <w:top w:w="0" w:type="dxa"/>
-        <w:left w:w="108" w:type="dxa"/>
-        <w:bottom w:w="0" w:type="dxa"/>
-        <w:right w:w="108" w:type="dxa"/>
-      </w:tblCellMar>
     </w:tblPr>
   </w:style>
 </w:styles>

--- a/Couverture.docx
+++ b/Couverture.docx
@@ -410,6 +410,7 @@
     </w:p>
     <w:p>
       <w:pPr>
+        <w:jc w:val="center"/>
         <w:sectPr>
           <w:footerReference w:type="default" r:id="rId8"/>
           <w:pgSz w:w="11906" w:h="16838"/>
@@ -421,6 +422,36 @@
         </w:sectPr>
       </w:pPr>
       <w:bookmarkStart w:id="0" w:name="_GoBack"/>
+      <w:r>
+        <w:rPr>
+          <w:noProof/>
+        </w:rPr>
+        <w:pict>
+          <v:shapetype id="_x0000_t75" coordsize="21600,21600" o:spt="75" o:preferrelative="t" path="m@4@5l@4@11@9@11@9@5xe" filled="f" stroked="f">
+            <v:stroke joinstyle="miter"/>
+            <v:formulas>
+              <v:f eqn="if lineDrawn pixelLineWidth 0"/>
+              <v:f eqn="sum @0 1 0"/>
+              <v:f eqn="sum 0 0 @1"/>
+              <v:f eqn="prod @2 1 2"/>
+              <v:f eqn="prod @3 21600 pixelWidth"/>
+              <v:f eqn="prod @3 21600 pixelHeight"/>
+              <v:f eqn="sum @0 0 1"/>
+              <v:f eqn="prod @6 1 2"/>
+              <v:f eqn="prod @7 21600 pixelWidth"/>
+              <v:f eqn="sum @8 21600 0"/>
+              <v:f eqn="prod @7 21600 pixelHeight"/>
+              <v:f eqn="sum @10 21600 0"/>
+            </v:formulas>
+            <v:path o:extrusionok="f" gradientshapeok="t" o:connecttype="rect"/>
+            <o:lock v:ext="edit" aspectratio="t"/>
+          </v:shapetype>
+          <v:shape id="_x0000_s1026" type="#_x0000_t75" style="position:absolute;left:0;text-align:left;margin-left:0;margin-top:0;width:194.2pt;height:114.75pt;z-index:251665408;mso-position-horizontal:center;mso-position-horizontal-relative:margin;mso-position-vertical:center;mso-position-vertical-relative:margin">
+            <v:imagedata r:id="rId9" o:title="easako"/>
+            <w10:wrap type="square" anchorx="margin" anchory="margin"/>
+          </v:shape>
+        </w:pict>
+      </w:r>
       <w:bookmarkEnd w:id="0"/>
       <w:r>
         <w:rPr>
@@ -507,7 +538,7 @@
                 <v:stroke joinstyle="miter"/>
                 <v:path gradientshapeok="t" o:connecttype="rect"/>
               </v:shapetype>
-              <v:shape id="Zone de texte 2" o:spid="_x0000_s1026" type="#_x0000_t202" style="position:absolute;margin-left:0;margin-top:7.2pt;width:56.25pt;height:44.25pt;z-index:251663360;visibility:visible;mso-wrap-style:square;mso-width-percent:0;mso-height-percent:0;mso-wrap-distance-left:9pt;mso-wrap-distance-top:3.6pt;mso-wrap-distance-right:9pt;mso-wrap-distance-bottom:3.6pt;mso-position-horizontal:center;mso-position-horizontal-relative:margin;mso-position-vertical:absolute;mso-position-vertical-relative:text;mso-width-percent:0;mso-height-percent:0;mso-width-relative:margin;mso-height-relative:margin;v-text-anchor:top" o:gfxdata="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" filled="f" stroked="f">
+              <v:shape id="Zone de texte 2" o:spid="_x0000_s1026" type="#_x0000_t202" style="position:absolute;left:0;text-align:left;margin-left:0;margin-top:7.2pt;width:56.25pt;height:44.25pt;z-index:251663360;visibility:visible;mso-wrap-style:square;mso-width-percent:0;mso-height-percent:0;mso-wrap-distance-left:9pt;mso-wrap-distance-top:3.6pt;mso-wrap-distance-right:9pt;mso-wrap-distance-bottom:3.6pt;mso-position-horizontal:center;mso-position-horizontal-relative:margin;mso-position-vertical:absolute;mso-position-vertical-relative:text;mso-width-percent:0;mso-height-percent:0;mso-width-relative:margin;mso-height-relative:margin;v-text-anchor:top" o:gfxdata="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" filled="f" stroked="f">
                 <v:textbox>
                   <w:txbxContent>
                     <w:p>
@@ -957,7 +988,7 @@
           </mc:Choice>
           <mc:Fallback>
             <w:pict>
-              <v:roundrect w14:anchorId="60B72863" id="Forme automatique 2" o:spid="_x0000_s1027" style="position:absolute;margin-left:82.95pt;margin-top:336.25pt;width:280.5pt;height:535.35pt;rotation:90;z-index:251660288;visibility:visible;mso-wrap-style:square;mso-width-percent:0;mso-height-percent:0;mso-wrap-distance-left:10.8pt;mso-wrap-distance-top:7.2pt;mso-wrap-distance-right:10.8pt;mso-wrap-distance-bottom:7.2pt;mso-position-horizontal:absolute;mso-position-horizontal-relative:margin;mso-position-vertical:absolute;mso-position-vertical-relative:margin;mso-width-percent:0;mso-height-percent:0;mso-width-relative:margin;mso-height-relative:margin;v-text-anchor:middle" arcsize="8541f" o:gfxdata="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" o:allowincell="f" filled="f" strokecolor="#974706 [1609]" strokeweight="1.5pt">
+              <v:roundrect w14:anchorId="60B72863" id="Forme automatique 2" o:spid="_x0000_s1027" style="position:absolute;left:0;text-align:left;margin-left:82.95pt;margin-top:336.25pt;width:280.5pt;height:535.35pt;rotation:90;z-index:251660288;visibility:visible;mso-wrap-style:square;mso-width-percent:0;mso-height-percent:0;mso-wrap-distance-left:10.8pt;mso-wrap-distance-top:7.2pt;mso-wrap-distance-right:10.8pt;mso-wrap-distance-bottom:7.2pt;mso-position-horizontal:absolute;mso-position-horizontal-relative:margin;mso-position-vertical:absolute;mso-position-vertical-relative:margin;mso-width-percent:0;mso-height-percent:0;mso-width-relative:margin;mso-height-relative:margin;v-text-anchor:middle" arcsize="8541f" o:gfxdata="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" o:allowincell="f" filled="f" strokecolor="#974706 [1609]" strokeweight="1.5pt">
                 <v:stroke opacity="0"/>
                 <v:textbox>
                   <w:txbxContent>

--- a/Couverture.docx
+++ b/Couverture.docx
@@ -284,48 +284,22 @@
     </w:tbl>
     <w:p>
       <w:pPr>
-        <w:tabs>
-          <w:tab w:val="left" w:pos="0"/>
-        </w:tabs>
+        <w:pStyle w:val="Default"/>
+        <w:spacing w:line="276" w:lineRule="auto"/>
         <w:rPr>
+          <w:rFonts w:asciiTheme="minorHAnsi" w:eastAsiaTheme="minorHAnsi" w:hAnsiTheme="minorHAnsi" w:cstheme="minorHAnsi"/>
           <w:b/>
           <w:bCs/>
-          <w:sz w:val="40"/>
-          <w:szCs w:val="40"/>
+          <w:color w:val="auto"/>
+          <w:sz w:val="22"/>
+          <w:szCs w:val="22"/>
         </w:rPr>
       </w:pPr>
-      <w:r>
-        <w:rPr>
-          <w:lang w:eastAsia="fr-FR"/>
-        </w:rPr>
-        <w:tab/>
-      </w:r>
     </w:p>
     <w:p>
       <w:pPr>
         <w:pStyle w:val="Default"/>
         <w:spacing w:line="276" w:lineRule="auto"/>
-        <w:jc w:val="center"/>
-        <w:rPr>
-          <w:rFonts w:asciiTheme="minorHAnsi" w:hAnsiTheme="minorHAnsi" w:cstheme="minorHAnsi"/>
-          <w:b/>
-          <w:bCs/>
-        </w:rPr>
-      </w:pPr>
-      <w:r>
-        <w:rPr>
-          <w:rFonts w:asciiTheme="minorHAnsi" w:hAnsiTheme="minorHAnsi" w:cstheme="minorHAnsi"/>
-          <w:b/>
-          <w:bCs/>
-        </w:rPr>
-        <w:t>Fahaizana - Fampandrosoana- Fihavanana</w:t>
-      </w:r>
-    </w:p>
-    <w:p>
-      <w:pPr>
-        <w:pStyle w:val="Default"/>
-        <w:spacing w:line="276" w:lineRule="auto"/>
-        <w:jc w:val="center"/>
         <w:rPr>
           <w:rFonts w:asciiTheme="minorHAnsi" w:hAnsiTheme="minorHAnsi" w:cstheme="minorHAnsi"/>
           <w:sz w:val="36"/>
@@ -407,21 +381,6 @@
           <w:szCs w:val="28"/>
         </w:rPr>
       </w:pPr>
-    </w:p>
-    <w:p>
-      <w:pPr>
-        <w:jc w:val="center"/>
-        <w:sectPr>
-          <w:footerReference w:type="default" r:id="rId8"/>
-          <w:pgSz w:w="11906" w:h="16838"/>
-          <w:pgMar w:top="1106" w:right="1417" w:bottom="1417" w:left="1417" w:header="426" w:footer="708" w:gutter="0"/>
-          <w:pgNumType w:fmt="lowerRoman"/>
-          <w:cols w:space="708"/>
-          <w:titlePg/>
-          <w:docGrid w:linePitch="360"/>
-        </w:sectPr>
-      </w:pPr>
-      <w:bookmarkStart w:id="0" w:name="_GoBack"/>
       <w:r>
         <w:rPr>
           <w:noProof/>
@@ -446,13 +405,17 @@
             <v:path o:extrusionok="f" gradientshapeok="t" o:connecttype="rect"/>
             <o:lock v:ext="edit" aspectratio="t"/>
           </v:shapetype>
-          <v:shape id="_x0000_s1026" type="#_x0000_t75" style="position:absolute;left:0;text-align:left;margin-left:0;margin-top:0;width:194.2pt;height:114.75pt;z-index:251665408;mso-position-horizontal:center;mso-position-horizontal-relative:margin;mso-position-vertical:center;mso-position-vertical-relative:margin">
-            <v:imagedata r:id="rId9" o:title="easako"/>
+          <v:shape id="_x0000_s1026" type="#_x0000_t75" style="position:absolute;left:0;text-align:left;margin-left:129.65pt;margin-top:225.45pt;width:194.2pt;height:114.75pt;z-index:251665408;mso-position-horizontal-relative:margin;mso-position-vertical-relative:margin">
+            <v:imagedata r:id="rId8" o:title="easako"/>
             <w10:wrap type="square" anchorx="margin" anchory="margin"/>
           </v:shape>
         </w:pict>
       </w:r>
-      <w:bookmarkEnd w:id="0"/>
+    </w:p>
+    <w:p>
+      <w:pPr>
+        <w:jc w:val="center"/>
+      </w:pPr>
       <w:r>
         <w:rPr>
           <w:rFonts w:cstheme="minorHAnsi"/>
@@ -1353,6 +1316,52 @@
             </w:pict>
           </mc:Fallback>
         </mc:AlternateContent>
+      </w:r>
+    </w:p>
+    <w:p/>
+    <w:p/>
+    <w:p/>
+    <w:p/>
+    <w:p>
+      <w:pPr>
+        <w:tabs>
+          <w:tab w:val="left" w:pos="3845"/>
+        </w:tabs>
+        <w:jc w:val="center"/>
+        <w:rPr>
+          <w:b/>
+          <w:sz w:val="28"/>
+          <w:szCs w:val="28"/>
+        </w:rPr>
+      </w:pPr>
+      <w:r>
+        <w:rPr>
+          <w:b/>
+          <w:sz w:val="28"/>
+          <w:szCs w:val="28"/>
+        </w:rPr>
+        <w:t>Appication web pour faciliter l’accomplissement des missions proposé par eAsa</w:t>
+      </w:r>
+      <w:bookmarkStart w:id="0" w:name="_GoBack"/>
+      <w:bookmarkEnd w:id="0"/>
+    </w:p>
+    <w:p>
+      <w:pPr>
+        <w:tabs>
+          <w:tab w:val="left" w:pos="3845"/>
+        </w:tabs>
+        <w:sectPr>
+          <w:footerReference w:type="default" r:id="rId9"/>
+          <w:pgSz w:w="11906" w:h="16838"/>
+          <w:pgMar w:top="1106" w:right="1417" w:bottom="1417" w:left="1417" w:header="426" w:footer="708" w:gutter="0"/>
+          <w:pgNumType w:fmt="lowerRoman"/>
+          <w:cols w:space="708"/>
+          <w:titlePg/>
+          <w:docGrid w:linePitch="360"/>
+        </w:sectPr>
+      </w:pPr>
+      <w:r>
+        <w:tab/>
       </w:r>
     </w:p>
     <w:p/>

--- a/Couverture.docx
+++ b/Couverture.docx
@@ -1,6 +1,6 @@
 
 <file path=word/document.xml><?xml version="1.0" encoding="utf-8"?>
-<w:document xmlns:wpc="http://schemas.microsoft.com/office/word/2010/wordprocessingCanvas" xmlns:mc="http://schemas.openxmlformats.org/markup-compatibility/2006" xmlns:o="urn:schemas-microsoft-com:office:office" xmlns:r="http://schemas.openxmlformats.org/officeDocument/2006/relationships" xmlns:m="http://schemas.openxmlformats.org/officeDocument/2006/math" xmlns:v="urn:schemas-microsoft-com:vml" xmlns:wp14="http://schemas.microsoft.com/office/word/2010/wordprocessingDrawing" xmlns:wp="http://schemas.openxmlformats.org/drawingml/2006/wordprocessingDrawing" xmlns:w10="urn:schemas-microsoft-com:office:word" xmlns:w="http://schemas.openxmlformats.org/wordprocessingml/2006/main" xmlns:w14="http://schemas.microsoft.com/office/word/2010/wordml" xmlns:w15="http://schemas.microsoft.com/office/word/2012/wordml" xmlns:wpg="http://schemas.microsoft.com/office/word/2010/wordprocessingGroup" xmlns:wpi="http://schemas.microsoft.com/office/word/2010/wordprocessingInk" xmlns:wne="http://schemas.microsoft.com/office/word/2006/wordml" xmlns:wps="http://schemas.microsoft.com/office/word/2010/wordprocessingShape" mc:Ignorable="w14 w15 wp14">
+<w:document xmlns:wpc="http://schemas.microsoft.com/office/word/2010/wordprocessingCanvas" xmlns:mc="http://schemas.openxmlformats.org/markup-compatibility/2006" xmlns:o="urn:schemas-microsoft-com:office:office" xmlns:r="http://schemas.openxmlformats.org/officeDocument/2006/relationships" xmlns:m="http://schemas.openxmlformats.org/officeDocument/2006/math" xmlns:v="urn:schemas-microsoft-com:vml" xmlns:wp14="http://schemas.microsoft.com/office/word/2010/wordprocessingDrawing" xmlns:wp="http://schemas.openxmlformats.org/drawingml/2006/wordprocessingDrawing" xmlns:w10="urn:schemas-microsoft-com:office:word" xmlns:w="http://schemas.openxmlformats.org/wordprocessingml/2006/main" xmlns:w14="http://schemas.microsoft.com/office/word/2010/wordml" xmlns:wpg="http://schemas.microsoft.com/office/word/2010/wordprocessingGroup" xmlns:wpi="http://schemas.microsoft.com/office/word/2010/wordprocessingInk" xmlns:wne="http://schemas.microsoft.com/office/word/2006/wordml" xmlns:wps="http://schemas.microsoft.com/office/word/2010/wordprocessingShape" mc:Ignorable="w14 wp14">
   <w:body>
     <w:tbl>
       <w:tblPr>
@@ -72,7 +72,7 @@
                           </pic:cNvPicPr>
                         </pic:nvPicPr>
                         <pic:blipFill>
-                          <a:blip r:embed="rId6" cstate="print">
+                          <a:blip r:embed="rId7" cstate="print">
                             <a:extLst>
                               <a:ext uri="{28A0092B-C50C-407E-A947-70E740481C1C}">
                                 <a14:useLocalDpi xmlns:a14="http://schemas.microsoft.com/office/drawing/2010/main" val="0"/>
@@ -173,7 +173,7 @@
                           <pic:cNvPicPr/>
                         </pic:nvPicPr>
                         <pic:blipFill>
-                          <a:blip r:embed="rId7">
+                          <a:blip r:embed="rId8">
                             <a:extLst>
                               <a:ext uri="{28A0092B-C50C-407E-A947-70E740481C1C}">
                                 <a14:useLocalDpi xmlns:a14="http://schemas.microsoft.com/office/drawing/2010/main" val="0"/>
@@ -308,26 +308,6 @@
         <w:jc w:val="center"/>
         <w:rPr>
           <w:rFonts w:asciiTheme="minorHAnsi" w:hAnsiTheme="minorHAnsi" w:cstheme="minorHAnsi"/>
-          <w:b/>
-          <w:bCs/>
-        </w:rPr>
-      </w:pPr>
-      <w:r>
-        <w:rPr>
-          <w:rFonts w:asciiTheme="minorHAnsi" w:hAnsiTheme="minorHAnsi" w:cstheme="minorHAnsi"/>
-          <w:b/>
-          <w:bCs/>
-        </w:rPr>
-        <w:t>Fahaizana - Fampandrosoana- Fihavanana</w:t>
-      </w:r>
-    </w:p>
-    <w:p>
-      <w:pPr>
-        <w:pStyle w:val="Default"/>
-        <w:spacing w:line="276" w:lineRule="auto"/>
-        <w:jc w:val="center"/>
-        <w:rPr>
-          <w:rFonts w:asciiTheme="minorHAnsi" w:hAnsiTheme="minorHAnsi" w:cstheme="minorHAnsi"/>
           <w:sz w:val="36"/>
           <w:szCs w:val="36"/>
         </w:rPr>
@@ -407,21 +387,6 @@
           <w:szCs w:val="28"/>
         </w:rPr>
       </w:pPr>
-    </w:p>
-    <w:p>
-      <w:pPr>
-        <w:jc w:val="center"/>
-        <w:sectPr>
-          <w:footerReference w:type="default" r:id="rId8"/>
-          <w:pgSz w:w="11906" w:h="16838"/>
-          <w:pgMar w:top="1106" w:right="1417" w:bottom="1417" w:left="1417" w:header="426" w:footer="708" w:gutter="0"/>
-          <w:pgNumType w:fmt="lowerRoman"/>
-          <w:cols w:space="708"/>
-          <w:titlePg/>
-          <w:docGrid w:linePitch="360"/>
-        </w:sectPr>
-      </w:pPr>
-      <w:bookmarkStart w:id="0" w:name="_GoBack"/>
       <w:r>
         <w:rPr>
           <w:noProof/>
@@ -446,13 +411,17 @@
             <v:path o:extrusionok="f" gradientshapeok="t" o:connecttype="rect"/>
             <o:lock v:ext="edit" aspectratio="t"/>
           </v:shapetype>
-          <v:shape id="_x0000_s1026" type="#_x0000_t75" style="position:absolute;left:0;text-align:left;margin-left:0;margin-top:0;width:194.2pt;height:114.75pt;z-index:251665408;mso-position-horizontal:center;mso-position-horizontal-relative:margin;mso-position-vertical:center;mso-position-vertical-relative:margin">
+          <v:shape id="_x0000_s1026" type="#_x0000_t75" style="position:absolute;left:0;text-align:left;margin-left:147.15pt;margin-top:227.85pt;width:165.65pt;height:97.9pt;z-index:251665408;mso-position-horizontal-relative:margin;mso-position-vertical-relative:margin">
             <v:imagedata r:id="rId9" o:title="easako"/>
             <w10:wrap type="square" anchorx="margin" anchory="margin"/>
           </v:shape>
         </w:pict>
       </w:r>
-      <w:bookmarkEnd w:id="0"/>
+    </w:p>
+    <w:p>
+      <w:pPr>
+        <w:jc w:val="center"/>
+      </w:pPr>
       <w:r>
         <w:rPr>
           <w:rFonts w:cstheme="minorHAnsi"/>
@@ -532,7 +501,7 @@
               </wp:anchor>
             </w:drawing>
           </mc:Choice>
-          <mc:Fallback>
+          <mc:Fallback xmlns:w15="http://schemas.microsoft.com/office/word/2012/wordml">
             <w:pict>
               <v:shapetype w14:anchorId="1D7C1687" id="_x0000_t202" coordsize="21600,21600" o:spt="202" path="m,l,21600r21600,l21600,xe">
                 <v:stroke joinstyle="miter"/>
@@ -672,8 +641,42 @@
                                 <w:sz w:val="28"/>
                                 <w:szCs w:val="28"/>
                               </w:rPr>
-                              <w:t>RATSIMANDEFITRA Miora Manitra</w:t>
+                              <w:t xml:space="preserve">RATSIMANDEFITRA </w:t>
                             </w:r>
+                            <w:proofErr w:type="spellStart"/>
+                            <w:r>
+                              <w:rPr>
+                                <w:rFonts w:cstheme="minorHAnsi"/>
+                                <w:b/>
+                                <w:i/>
+                                <w:sz w:val="28"/>
+                                <w:szCs w:val="28"/>
+                              </w:rPr>
+                              <w:t>Miora</w:t>
+                            </w:r>
+                            <w:proofErr w:type="spellEnd"/>
+                            <w:r>
+                              <w:rPr>
+                                <w:rFonts w:cstheme="minorHAnsi"/>
+                                <w:b/>
+                                <w:i/>
+                                <w:sz w:val="28"/>
+                                <w:szCs w:val="28"/>
+                              </w:rPr>
+                              <w:t xml:space="preserve"> </w:t>
+                            </w:r>
+                            <w:proofErr w:type="spellStart"/>
+                            <w:r>
+                              <w:rPr>
+                                <w:rFonts w:cstheme="minorHAnsi"/>
+                                <w:b/>
+                                <w:i/>
+                                <w:sz w:val="28"/>
+                                <w:szCs w:val="28"/>
+                              </w:rPr>
+                              <w:t>Manitra</w:t>
+                            </w:r>
+                            <w:proofErr w:type="spellEnd"/>
                           </w:p>
                           <w:p>
                             <w:pPr>
@@ -847,8 +850,36 @@
                                       <w:sz w:val="28"/>
                                       <w:szCs w:val="28"/>
                                     </w:rPr>
-                                    <w:t>RAVELOSON Hery Nandrianina</w:t>
+                                    <w:t xml:space="preserve">RAVELOSON </w:t>
                                   </w:r>
+                                  <w:proofErr w:type="spellStart"/>
+                                  <w:r>
+                                    <w:rPr>
+                                      <w:rFonts w:cstheme="minorHAnsi"/>
+                                      <w:sz w:val="28"/>
+                                      <w:szCs w:val="28"/>
+                                    </w:rPr>
+                                    <w:t>Hery</w:t>
+                                  </w:r>
+                                  <w:proofErr w:type="spellEnd"/>
+                                  <w:r>
+                                    <w:rPr>
+                                      <w:rFonts w:cstheme="minorHAnsi"/>
+                                      <w:sz w:val="28"/>
+                                      <w:szCs w:val="28"/>
+                                    </w:rPr>
+                                    <w:t xml:space="preserve"> </w:t>
+                                  </w:r>
+                                  <w:proofErr w:type="spellStart"/>
+                                  <w:r>
+                                    <w:rPr>
+                                      <w:rFonts w:cstheme="minorHAnsi"/>
+                                      <w:sz w:val="28"/>
+                                      <w:szCs w:val="28"/>
+                                    </w:rPr>
+                                    <w:t>Nandrianina</w:t>
+                                  </w:r>
+                                  <w:proofErr w:type="spellEnd"/>
                                 </w:p>
                               </w:tc>
                             </w:tr>
@@ -988,7 +1019,7 @@
           </mc:Choice>
           <mc:Fallback>
             <w:pict>
-              <v:roundrect w14:anchorId="60B72863" id="Forme automatique 2" o:spid="_x0000_s1027" style="position:absolute;left:0;text-align:left;margin-left:82.95pt;margin-top:336.25pt;width:280.5pt;height:535.35pt;rotation:90;z-index:251660288;visibility:visible;mso-wrap-style:square;mso-width-percent:0;mso-height-percent:0;mso-wrap-distance-left:10.8pt;mso-wrap-distance-top:7.2pt;mso-wrap-distance-right:10.8pt;mso-wrap-distance-bottom:7.2pt;mso-position-horizontal:absolute;mso-position-horizontal-relative:margin;mso-position-vertical:absolute;mso-position-vertical-relative:margin;mso-width-percent:0;mso-height-percent:0;mso-width-relative:margin;mso-height-relative:margin;v-text-anchor:middle" arcsize="8541f" o:gfxdata="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" o:allowincell="f" filled="f" strokecolor="#974706 [1609]" strokeweight="1.5pt">
+              <v:roundrect id="Forme automatique 2" o:spid="_x0000_s1027" style="position:absolute;left:0;text-align:left;margin-left:82.95pt;margin-top:336.25pt;width:280.5pt;height:535.35pt;rotation:90;z-index:251660288;visibility:visible;mso-wrap-style:square;mso-width-percent:0;mso-height-percent:0;mso-wrap-distance-left:10.8pt;mso-wrap-distance-top:7.2pt;mso-wrap-distance-right:10.8pt;mso-wrap-distance-bottom:7.2pt;mso-position-horizontal:absolute;mso-position-horizontal-relative:margin;mso-position-vertical:absolute;mso-position-vertical-relative:margin;mso-width-percent:0;mso-height-percent:0;mso-width-relative:margin;mso-height-relative:margin;v-text-anchor:middle" arcsize="8541f" o:gfxdata="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" o:allowincell="f" filled="f" strokecolor="#974706 [1609]" strokeweight="1.5pt">
                 <v:stroke opacity="0"/>
                 <v:textbox>
                   <w:txbxContent>
@@ -1049,8 +1080,42 @@
                           <w:sz w:val="28"/>
                           <w:szCs w:val="28"/>
                         </w:rPr>
-                        <w:t>RATSIMANDEFITRA Miora Manitra</w:t>
+                        <w:t xml:space="preserve">RATSIMANDEFITRA </w:t>
                       </w:r>
+                      <w:proofErr w:type="spellStart"/>
+                      <w:r>
+                        <w:rPr>
+                          <w:rFonts w:cstheme="minorHAnsi"/>
+                          <w:b/>
+                          <w:i/>
+                          <w:sz w:val="28"/>
+                          <w:szCs w:val="28"/>
+                        </w:rPr>
+                        <w:t>Miora</w:t>
+                      </w:r>
+                      <w:proofErr w:type="spellEnd"/>
+                      <w:r>
+                        <w:rPr>
+                          <w:rFonts w:cstheme="minorHAnsi"/>
+                          <w:b/>
+                          <w:i/>
+                          <w:sz w:val="28"/>
+                          <w:szCs w:val="28"/>
+                        </w:rPr>
+                        <w:t xml:space="preserve"> </w:t>
+                      </w:r>
+                      <w:proofErr w:type="spellStart"/>
+                      <w:r>
+                        <w:rPr>
+                          <w:rFonts w:cstheme="minorHAnsi"/>
+                          <w:b/>
+                          <w:i/>
+                          <w:sz w:val="28"/>
+                          <w:szCs w:val="28"/>
+                        </w:rPr>
+                        <w:t>Manitra</w:t>
+                      </w:r>
+                      <w:proofErr w:type="spellEnd"/>
                     </w:p>
                     <w:p>
                       <w:pPr>
@@ -1224,8 +1289,36 @@
                                 <w:sz w:val="28"/>
                                 <w:szCs w:val="28"/>
                               </w:rPr>
-                              <w:t>RAVELOSON Hery Nandrianina</w:t>
+                              <w:t xml:space="preserve">RAVELOSON </w:t>
                             </w:r>
+                            <w:proofErr w:type="spellStart"/>
+                            <w:r>
+                              <w:rPr>
+                                <w:rFonts w:cstheme="minorHAnsi"/>
+                                <w:sz w:val="28"/>
+                                <w:szCs w:val="28"/>
+                              </w:rPr>
+                              <w:t>Hery</w:t>
+                            </w:r>
+                            <w:proofErr w:type="spellEnd"/>
+                            <w:r>
+                              <w:rPr>
+                                <w:rFonts w:cstheme="minorHAnsi"/>
+                                <w:sz w:val="28"/>
+                                <w:szCs w:val="28"/>
+                              </w:rPr>
+                              <w:t xml:space="preserve"> </w:t>
+                            </w:r>
+                            <w:proofErr w:type="spellStart"/>
+                            <w:r>
+                              <w:rPr>
+                                <w:rFonts w:cstheme="minorHAnsi"/>
+                                <w:sz w:val="28"/>
+                                <w:szCs w:val="28"/>
+                              </w:rPr>
+                              <w:t>Nandrianina</w:t>
+                            </w:r>
+                            <w:proofErr w:type="spellEnd"/>
                           </w:p>
                         </w:tc>
                       </w:tr>
@@ -1356,6 +1449,102 @@
       </w:r>
     </w:p>
     <w:p/>
+    <w:p/>
+    <w:p/>
+    <w:p>
+      <w:pPr>
+        <w:jc w:val="center"/>
+        <w:sectPr>
+          <w:footerReference w:type="default" r:id="rId10"/>
+          <w:pgSz w:w="11906" w:h="16838"/>
+          <w:pgMar w:top="1106" w:right="1417" w:bottom="1417" w:left="1417" w:header="426" w:footer="708" w:gutter="0"/>
+          <w:pgNumType w:fmt="lowerRoman"/>
+          <w:cols w:space="708"/>
+          <w:titlePg/>
+          <w:docGrid w:linePitch="360"/>
+        </w:sectPr>
+      </w:pPr>
+      <w:r>
+        <w:rPr>
+          <w:b/>
+          <w:sz w:val="28"/>
+          <w:szCs w:val="28"/>
+        </w:rPr>
+        <w:t>Plateforme</w:t>
+      </w:r>
+      <w:r>
+        <w:rPr>
+          <w:b/>
+          <w:sz w:val="28"/>
+          <w:szCs w:val="28"/>
+        </w:rPr>
+        <w:t xml:space="preserve"> </w:t>
+      </w:r>
+      <w:r>
+        <w:rPr>
+          <w:b/>
+          <w:sz w:val="28"/>
+          <w:szCs w:val="28"/>
+        </w:rPr>
+        <w:t>destiné pour l</w:t>
+      </w:r>
+      <w:r>
+        <w:rPr>
+          <w:b/>
+          <w:sz w:val="28"/>
+          <w:szCs w:val="28"/>
+        </w:rPr>
+        <w:t>es t</w:t>
+      </w:r>
+      <w:r>
+        <w:rPr>
+          <w:b/>
+          <w:sz w:val="28"/>
+          <w:szCs w:val="28"/>
+        </w:rPr>
+        <w:t xml:space="preserve">ravailleurs et </w:t>
+      </w:r>
+      <w:r>
+        <w:rPr>
+          <w:b/>
+          <w:sz w:val="28"/>
+          <w:szCs w:val="28"/>
+        </w:rPr>
+        <w:t>collaborateurs d’</w:t>
+      </w:r>
+      <w:proofErr w:type="spellStart"/>
+      <w:r>
+        <w:rPr>
+          <w:b/>
+          <w:sz w:val="28"/>
+          <w:szCs w:val="28"/>
+        </w:rPr>
+        <w:t>eAsa</w:t>
+      </w:r>
+      <w:proofErr w:type="spellEnd"/>
+      <w:r>
+        <w:rPr>
+          <w:b/>
+          <w:sz w:val="28"/>
+          <w:szCs w:val="28"/>
+        </w:rPr>
+        <w:t xml:space="preserve"> pour faciliter le déroulement</w:t>
+      </w:r>
+      <w:r>
+        <w:rPr>
+          <w:b/>
+          <w:sz w:val="28"/>
+          <w:szCs w:val="28"/>
+        </w:rPr>
+        <w:t xml:space="preserve"> des missions</w:t>
+      </w:r>
+      <w:r>
+        <w:t xml:space="preserve"> </w:t>
+      </w:r>
+      <w:bookmarkStart w:id="0" w:name="_GoBack"/>
+      <w:bookmarkEnd w:id="0"/>
+    </w:p>
+    <w:p/>
     <w:sectPr>
       <w:pgSz w:w="11906" w:h="16838"/>
       <w:pgMar w:top="1417" w:right="1417" w:bottom="1417" w:left="1417" w:header="708" w:footer="708" w:gutter="0"/>
@@ -1367,7 +1556,7 @@
 </file>
 
 <file path=word/endnotes.xml><?xml version="1.0" encoding="utf-8"?>
-<w:endnotes xmlns:wpc="http://schemas.microsoft.com/office/word/2010/wordprocessingCanvas" xmlns:mc="http://schemas.openxmlformats.org/markup-compatibility/2006" xmlns:o="urn:schemas-microsoft-com:office:office" xmlns:r="http://schemas.openxmlformats.org/officeDocument/2006/relationships" xmlns:m="http://schemas.openxmlformats.org/officeDocument/2006/math" xmlns:v="urn:schemas-microsoft-com:vml" xmlns:wp14="http://schemas.microsoft.com/office/word/2010/wordprocessingDrawing" xmlns:wp="http://schemas.openxmlformats.org/drawingml/2006/wordprocessingDrawing" xmlns:w10="urn:schemas-microsoft-com:office:word" xmlns:w="http://schemas.openxmlformats.org/wordprocessingml/2006/main" xmlns:w14="http://schemas.microsoft.com/office/word/2010/wordml" xmlns:w15="http://schemas.microsoft.com/office/word/2012/wordml" xmlns:wpg="http://schemas.microsoft.com/office/word/2010/wordprocessingGroup" xmlns:wpi="http://schemas.microsoft.com/office/word/2010/wordprocessingInk" xmlns:wne="http://schemas.microsoft.com/office/word/2006/wordml" xmlns:wps="http://schemas.microsoft.com/office/word/2010/wordprocessingShape" mc:Ignorable="w14 w15 wp14">
+<w:endnotes xmlns:wpc="http://schemas.microsoft.com/office/word/2010/wordprocessingCanvas" xmlns:mc="http://schemas.openxmlformats.org/markup-compatibility/2006" xmlns:o="urn:schemas-microsoft-com:office:office" xmlns:r="http://schemas.openxmlformats.org/officeDocument/2006/relationships" xmlns:m="http://schemas.openxmlformats.org/officeDocument/2006/math" xmlns:v="urn:schemas-microsoft-com:vml" xmlns:wp14="http://schemas.microsoft.com/office/word/2010/wordprocessingDrawing" xmlns:wp="http://schemas.openxmlformats.org/drawingml/2006/wordprocessingDrawing" xmlns:w10="urn:schemas-microsoft-com:office:word" xmlns:w="http://schemas.openxmlformats.org/wordprocessingml/2006/main" xmlns:w14="http://schemas.microsoft.com/office/word/2010/wordml" xmlns:wpg="http://schemas.microsoft.com/office/word/2010/wordprocessingGroup" xmlns:wpi="http://schemas.microsoft.com/office/word/2010/wordprocessingInk" xmlns:wne="http://schemas.microsoft.com/office/word/2006/wordml" xmlns:wps="http://schemas.microsoft.com/office/word/2010/wordprocessingShape" mc:Ignorable="w14 wp14">
   <w:endnote w:type="separator" w:id="-1">
     <w:p>
       <w:pPr>
@@ -1392,7 +1581,7 @@
 </file>
 
 <file path=word/footer1.xml><?xml version="1.0" encoding="utf-8"?>
-<w:ftr xmlns:wpc="http://schemas.microsoft.com/office/word/2010/wordprocessingCanvas" xmlns:mc="http://schemas.openxmlformats.org/markup-compatibility/2006" xmlns:o="urn:schemas-microsoft-com:office:office" xmlns:r="http://schemas.openxmlformats.org/officeDocument/2006/relationships" xmlns:m="http://schemas.openxmlformats.org/officeDocument/2006/math" xmlns:v="urn:schemas-microsoft-com:vml" xmlns:wp14="http://schemas.microsoft.com/office/word/2010/wordprocessingDrawing" xmlns:wp="http://schemas.openxmlformats.org/drawingml/2006/wordprocessingDrawing" xmlns:w10="urn:schemas-microsoft-com:office:word" xmlns:w="http://schemas.openxmlformats.org/wordprocessingml/2006/main" xmlns:w14="http://schemas.microsoft.com/office/word/2010/wordml" xmlns:w15="http://schemas.microsoft.com/office/word/2012/wordml" xmlns:wpg="http://schemas.microsoft.com/office/word/2010/wordprocessingGroup" xmlns:wpi="http://schemas.microsoft.com/office/word/2010/wordprocessingInk" xmlns:wne="http://schemas.microsoft.com/office/word/2006/wordml" xmlns:wps="http://schemas.microsoft.com/office/word/2010/wordprocessingShape" mc:Ignorable="w14 w15 wp14">
+<w:ftr xmlns:wpc="http://schemas.microsoft.com/office/word/2010/wordprocessingCanvas" xmlns:mc="http://schemas.openxmlformats.org/markup-compatibility/2006" xmlns:o="urn:schemas-microsoft-com:office:office" xmlns:r="http://schemas.openxmlformats.org/officeDocument/2006/relationships" xmlns:m="http://schemas.openxmlformats.org/officeDocument/2006/math" xmlns:v="urn:schemas-microsoft-com:vml" xmlns:wp14="http://schemas.microsoft.com/office/word/2010/wordprocessingDrawing" xmlns:wp="http://schemas.openxmlformats.org/drawingml/2006/wordprocessingDrawing" xmlns:w10="urn:schemas-microsoft-com:office:word" xmlns:w="http://schemas.openxmlformats.org/wordprocessingml/2006/main" xmlns:w14="http://schemas.microsoft.com/office/word/2010/wordml" xmlns:wpg="http://schemas.microsoft.com/office/word/2010/wordprocessingGroup" xmlns:wpi="http://schemas.microsoft.com/office/word/2010/wordprocessingInk" xmlns:wne="http://schemas.microsoft.com/office/word/2006/wordml" xmlns:wps="http://schemas.microsoft.com/office/word/2010/wordprocessingShape" mc:Ignorable="w14 wp14">
   <w:sdt>
     <w:sdtPr>
       <w:id w:val="-1087151239"/>
@@ -1448,7 +1637,7 @@
 </file>
 
 <file path=word/footnotes.xml><?xml version="1.0" encoding="utf-8"?>
-<w:footnotes xmlns:wpc="http://schemas.microsoft.com/office/word/2010/wordprocessingCanvas" xmlns:mc="http://schemas.openxmlformats.org/markup-compatibility/2006" xmlns:o="urn:schemas-microsoft-com:office:office" xmlns:r="http://schemas.openxmlformats.org/officeDocument/2006/relationships" xmlns:m="http://schemas.openxmlformats.org/officeDocument/2006/math" xmlns:v="urn:schemas-microsoft-com:vml" xmlns:wp14="http://schemas.microsoft.com/office/word/2010/wordprocessingDrawing" xmlns:wp="http://schemas.openxmlformats.org/drawingml/2006/wordprocessingDrawing" xmlns:w10="urn:schemas-microsoft-com:office:word" xmlns:w="http://schemas.openxmlformats.org/wordprocessingml/2006/main" xmlns:w14="http://schemas.microsoft.com/office/word/2010/wordml" xmlns:w15="http://schemas.microsoft.com/office/word/2012/wordml" xmlns:wpg="http://schemas.microsoft.com/office/word/2010/wordprocessingGroup" xmlns:wpi="http://schemas.microsoft.com/office/word/2010/wordprocessingInk" xmlns:wne="http://schemas.microsoft.com/office/word/2006/wordml" xmlns:wps="http://schemas.microsoft.com/office/word/2010/wordprocessingShape" mc:Ignorable="w14 w15 wp14">
+<w:footnotes xmlns:wpc="http://schemas.microsoft.com/office/word/2010/wordprocessingCanvas" xmlns:mc="http://schemas.openxmlformats.org/markup-compatibility/2006" xmlns:o="urn:schemas-microsoft-com:office:office" xmlns:r="http://schemas.openxmlformats.org/officeDocument/2006/relationships" xmlns:m="http://schemas.openxmlformats.org/officeDocument/2006/math" xmlns:v="urn:schemas-microsoft-com:vml" xmlns:wp14="http://schemas.microsoft.com/office/word/2010/wordprocessingDrawing" xmlns:wp="http://schemas.openxmlformats.org/drawingml/2006/wordprocessingDrawing" xmlns:w10="urn:schemas-microsoft-com:office:word" xmlns:w="http://schemas.openxmlformats.org/wordprocessingml/2006/main" xmlns:w14="http://schemas.microsoft.com/office/word/2010/wordml" xmlns:wpg="http://schemas.microsoft.com/office/word/2010/wordprocessingGroup" xmlns:wpi="http://schemas.microsoft.com/office/word/2010/wordprocessingInk" xmlns:wne="http://schemas.microsoft.com/office/word/2006/wordml" xmlns:wps="http://schemas.microsoft.com/office/word/2010/wordprocessingShape" mc:Ignorable="w14 wp14">
   <w:footnote w:type="separator" w:id="-1">
     <w:p>
       <w:pPr>
@@ -1473,7 +1662,7 @@
 </file>
 
 <file path=word/styles.xml><?xml version="1.0" encoding="utf-8"?>
-<w:styles xmlns:mc="http://schemas.openxmlformats.org/markup-compatibility/2006" xmlns:r="http://schemas.openxmlformats.org/officeDocument/2006/relationships" xmlns:w="http://schemas.openxmlformats.org/wordprocessingml/2006/main" xmlns:w14="http://schemas.microsoft.com/office/word/2010/wordml" xmlns:w15="http://schemas.microsoft.com/office/word/2012/wordml" mc:Ignorable="w14 w15">
+<w:styles xmlns:mc="http://schemas.openxmlformats.org/markup-compatibility/2006" xmlns:r="http://schemas.openxmlformats.org/officeDocument/2006/relationships" xmlns:w="http://schemas.openxmlformats.org/wordprocessingml/2006/main" xmlns:w14="http://schemas.microsoft.com/office/word/2010/wordml" mc:Ignorable="w14">
   <w:docDefaults>
     <w:rPrDefault>
       <w:rPr>
@@ -1489,378 +1678,144 @@
       </w:pPr>
     </w:pPrDefault>
   </w:docDefaults>
-  <w:latentStyles w:defLockedState="0" w:defUIPriority="99" w:defSemiHidden="0" w:defUnhideWhenUsed="0" w:defQFormat="0" w:count="371">
-    <w:lsdException w:name="Normal" w:uiPriority="0" w:qFormat="1"/>
-    <w:lsdException w:name="heading 1" w:uiPriority="9" w:qFormat="1"/>
-    <w:lsdException w:name="heading 2" w:semiHidden="1" w:uiPriority="9" w:unhideWhenUsed="1" w:qFormat="1"/>
-    <w:lsdException w:name="heading 3" w:semiHidden="1" w:uiPriority="9" w:unhideWhenUsed="1" w:qFormat="1"/>
-    <w:lsdException w:name="heading 4" w:semiHidden="1" w:uiPriority="9" w:unhideWhenUsed="1" w:qFormat="1"/>
-    <w:lsdException w:name="heading 5" w:semiHidden="1" w:uiPriority="9" w:unhideWhenUsed="1" w:qFormat="1"/>
-    <w:lsdException w:name="heading 6" w:semiHidden="1" w:uiPriority="9" w:unhideWhenUsed="1" w:qFormat="1"/>
-    <w:lsdException w:name="heading 7" w:semiHidden="1" w:uiPriority="9" w:unhideWhenUsed="1" w:qFormat="1"/>
-    <w:lsdException w:name="heading 8" w:semiHidden="1" w:uiPriority="9" w:unhideWhenUsed="1" w:qFormat="1"/>
-    <w:lsdException w:name="heading 9" w:semiHidden="1" w:uiPriority="9" w:unhideWhenUsed="1" w:qFormat="1"/>
-    <w:lsdException w:name="index 1" w:semiHidden="1" w:unhideWhenUsed="1"/>
-    <w:lsdException w:name="index 2" w:semiHidden="1" w:unhideWhenUsed="1"/>
-    <w:lsdException w:name="index 3" w:semiHidden="1" w:unhideWhenUsed="1"/>
-    <w:lsdException w:name="index 4" w:semiHidden="1" w:unhideWhenUsed="1"/>
-    <w:lsdException w:name="index 5" w:semiHidden="1" w:unhideWhenUsed="1"/>
-    <w:lsdException w:name="index 6" w:semiHidden="1" w:unhideWhenUsed="1"/>
-    <w:lsdException w:name="index 7" w:semiHidden="1" w:unhideWhenUsed="1"/>
-    <w:lsdException w:name="index 8" w:semiHidden="1" w:unhideWhenUsed="1"/>
-    <w:lsdException w:name="index 9" w:semiHidden="1" w:unhideWhenUsed="1"/>
-    <w:lsdException w:name="toc 1" w:semiHidden="1" w:uiPriority="39" w:unhideWhenUsed="1"/>
-    <w:lsdException w:name="toc 2" w:semiHidden="1" w:uiPriority="39" w:unhideWhenUsed="1"/>
-    <w:lsdException w:name="toc 3" w:semiHidden="1" w:uiPriority="39" w:unhideWhenUsed="1"/>
-    <w:lsdException w:name="toc 4" w:semiHidden="1" w:uiPriority="39" w:unhideWhenUsed="1"/>
-    <w:lsdException w:name="toc 5" w:semiHidden="1" w:uiPriority="39" w:unhideWhenUsed="1"/>
-    <w:lsdException w:name="toc 6" w:semiHidden="1" w:uiPriority="39" w:unhideWhenUsed="1"/>
-    <w:lsdException w:name="toc 7" w:semiHidden="1" w:uiPriority="39" w:unhideWhenUsed="1"/>
-    <w:lsdException w:name="toc 8" w:semiHidden="1" w:uiPriority="39" w:unhideWhenUsed="1"/>
-    <w:lsdException w:name="toc 9" w:semiHidden="1" w:uiPriority="39" w:unhideWhenUsed="1"/>
-    <w:lsdException w:name="Normal Indent" w:semiHidden="1" w:unhideWhenUsed="1"/>
-    <w:lsdException w:name="footnote text" w:semiHidden="1" w:unhideWhenUsed="1"/>
-    <w:lsdException w:name="annotation text" w:semiHidden="1" w:unhideWhenUsed="1"/>
-    <w:lsdException w:name="header" w:semiHidden="1" w:unhideWhenUsed="1"/>
-    <w:lsdException w:name="footer" w:semiHidden="1" w:unhideWhenUsed="1"/>
-    <w:lsdException w:name="index heading" w:semiHidden="1" w:unhideWhenUsed="1"/>
-    <w:lsdException w:name="caption" w:semiHidden="1" w:uiPriority="35" w:unhideWhenUsed="1" w:qFormat="1"/>
-    <w:lsdException w:name="table of figures" w:semiHidden="1" w:unhideWhenUsed="1"/>
-    <w:lsdException w:name="envelope address" w:semiHidden="1" w:unhideWhenUsed="1"/>
-    <w:lsdException w:name="envelope return" w:semiHidden="1" w:unhideWhenUsed="1"/>
-    <w:lsdException w:name="footnote reference" w:semiHidden="1" w:unhideWhenUsed="1"/>
-    <w:lsdException w:name="annotation reference" w:semiHidden="1" w:unhideWhenUsed="1"/>
-    <w:lsdException w:name="line number" w:semiHidden="1" w:unhideWhenUsed="1"/>
-    <w:lsdException w:name="page number" w:semiHidden="1" w:unhideWhenUsed="1"/>
-    <w:lsdException w:name="endnote reference" w:semiHidden="1" w:unhideWhenUsed="1"/>
-    <w:lsdException w:name="endnote text" w:semiHidden="1" w:unhideWhenUsed="1"/>
-    <w:lsdException w:name="table of authorities" w:semiHidden="1" w:unhideWhenUsed="1"/>
-    <w:lsdException w:name="macro" w:semiHidden="1" w:unhideWhenUsed="1"/>
-    <w:lsdException w:name="toa heading" w:semiHidden="1" w:unhideWhenUsed="1"/>
-    <w:lsdException w:name="List" w:semiHidden="1" w:unhideWhenUsed="1"/>
-    <w:lsdException w:name="List Bullet" w:semiHidden="1" w:unhideWhenUsed="1"/>
-    <w:lsdException w:name="List Number" w:semiHidden="1" w:unhideWhenUsed="1"/>
-    <w:lsdException w:name="List 2" w:semiHidden="1" w:unhideWhenUsed="1"/>
-    <w:lsdException w:name="List 3" w:semiHidden="1" w:unhideWhenUsed="1"/>
-    <w:lsdException w:name="List 4" w:semiHidden="1" w:unhideWhenUsed="1"/>
-    <w:lsdException w:name="List 5" w:semiHidden="1" w:unhideWhenUsed="1"/>
-    <w:lsdException w:name="List Bullet 2" w:semiHidden="1" w:unhideWhenUsed="1"/>
-    <w:lsdException w:name="List Bullet 3" w:semiHidden="1" w:unhideWhenUsed="1"/>
-    <w:lsdException w:name="List Bullet 4" w:semiHidden="1" w:unhideWhenUsed="1"/>
-    <w:lsdException w:name="List Bullet 5" w:semiHidden="1" w:unhideWhenUsed="1"/>
-    <w:lsdException w:name="List Number 2" w:semiHidden="1" w:unhideWhenUsed="1"/>
-    <w:lsdException w:name="List Number 3" w:semiHidden="1" w:unhideWhenUsed="1"/>
-    <w:lsdException w:name="List Number 4" w:semiHidden="1" w:unhideWhenUsed="1"/>
-    <w:lsdException w:name="List Number 5" w:semiHidden="1" w:unhideWhenUsed="1"/>
-    <w:lsdException w:name="Title" w:uiPriority="10" w:qFormat="1"/>
-    <w:lsdException w:name="Closing" w:semiHidden="1" w:unhideWhenUsed="1"/>
-    <w:lsdException w:name="Signature" w:semiHidden="1" w:unhideWhenUsed="1"/>
-    <w:lsdException w:name="Default Paragraph Font" w:semiHidden="1" w:uiPriority="1" w:unhideWhenUsed="1"/>
-    <w:lsdException w:name="Body Text" w:semiHidden="1" w:unhideWhenUsed="1"/>
-    <w:lsdException w:name="Body Text Indent" w:semiHidden="1" w:unhideWhenUsed="1"/>
-    <w:lsdException w:name="List Continue" w:semiHidden="1" w:unhideWhenUsed="1"/>
-    <w:lsdException w:name="List Continue 2" w:semiHidden="1" w:unhideWhenUsed="1"/>
-    <w:lsdException w:name="List Continue 3" w:semiHidden="1" w:unhideWhenUsed="1"/>
-    <w:lsdException w:name="List Continue 4" w:semiHidden="1" w:unhideWhenUsed="1"/>
-    <w:lsdException w:name="List Continue 5" w:semiHidden="1" w:unhideWhenUsed="1"/>
-    <w:lsdException w:name="Message Header" w:semiHidden="1" w:unhideWhenUsed="1"/>
-    <w:lsdException w:name="Subtitle" w:uiPriority="11" w:qFormat="1"/>
-    <w:lsdException w:name="Salutation" w:semiHidden="1" w:unhideWhenUsed="1"/>
-    <w:lsdException w:name="Date" w:semiHidden="1" w:unhideWhenUsed="1"/>
-    <w:lsdException w:name="Body Text First Indent" w:semiHidden="1" w:unhideWhenUsed="1"/>
-    <w:lsdException w:name="Body Text First Indent 2" w:semiHidden="1" w:unhideWhenUsed="1"/>
-    <w:lsdException w:name="Note Heading" w:semiHidden="1" w:unhideWhenUsed="1"/>
-    <w:lsdException w:name="Body Text 2" w:semiHidden="1" w:unhideWhenUsed="1"/>
-    <w:lsdException w:name="Body Text 3" w:semiHidden="1" w:unhideWhenUsed="1"/>
-    <w:lsdException w:name="Body Text Indent 2" w:semiHidden="1" w:unhideWhenUsed="1"/>
-    <w:lsdException w:name="Body Text Indent 3" w:semiHidden="1" w:unhideWhenUsed="1"/>
-    <w:lsdException w:name="Block Text" w:semiHidden="1" w:unhideWhenUsed="1"/>
-    <w:lsdException w:name="Hyperlink" w:semiHidden="1" w:unhideWhenUsed="1"/>
-    <w:lsdException w:name="FollowedHyperlink" w:semiHidden="1" w:unhideWhenUsed="1"/>
-    <w:lsdException w:name="Strong" w:uiPriority="22" w:qFormat="1"/>
-    <w:lsdException w:name="Emphasis" w:uiPriority="20" w:qFormat="1"/>
-    <w:lsdException w:name="Document Map" w:semiHidden="1" w:unhideWhenUsed="1"/>
-    <w:lsdException w:name="Plain Text" w:semiHidden="1" w:unhideWhenUsed="1"/>
-    <w:lsdException w:name="E-mail Signature" w:semiHidden="1" w:unhideWhenUsed="1"/>
-    <w:lsdException w:name="HTML Top of Form" w:semiHidden="1" w:unhideWhenUsed="1"/>
-    <w:lsdException w:name="HTML Bottom of Form" w:semiHidden="1" w:unhideWhenUsed="1"/>
-    <w:lsdException w:name="Normal (Web)" w:semiHidden="1" w:unhideWhenUsed="1"/>
-    <w:lsdException w:name="HTML Acronym" w:semiHidden="1" w:unhideWhenUsed="1"/>
-    <w:lsdException w:name="HTML Address" w:semiHidden="1" w:unhideWhenUsed="1"/>
-    <w:lsdException w:name="HTML Cite" w:semiHidden="1" w:unhideWhenUsed="1"/>
-    <w:lsdException w:name="HTML Code" w:semiHidden="1" w:unhideWhenUsed="1"/>
-    <w:lsdException w:name="HTML Definition" w:semiHidden="1" w:unhideWhenUsed="1"/>
-    <w:lsdException w:name="HTML Keyboard" w:semiHidden="1" w:unhideWhenUsed="1"/>
-    <w:lsdException w:name="HTML Preformatted" w:semiHidden="1" w:unhideWhenUsed="1"/>
-    <w:lsdException w:name="HTML Sample" w:semiHidden="1" w:unhideWhenUsed="1"/>
-    <w:lsdException w:name="HTML Typewriter" w:semiHidden="1" w:unhideWhenUsed="1"/>
-    <w:lsdException w:name="HTML Variable" w:semiHidden="1" w:unhideWhenUsed="1"/>
-    <w:lsdException w:name="Normal Table" w:semiHidden="1" w:unhideWhenUsed="1"/>
-    <w:lsdException w:name="annotation subject" w:semiHidden="1" w:unhideWhenUsed="1"/>
-    <w:lsdException w:name="No List" w:semiHidden="1" w:unhideWhenUsed="1"/>
-    <w:lsdException w:name="Outline List 1" w:semiHidden="1" w:unhideWhenUsed="1"/>
-    <w:lsdException w:name="Outline List 2" w:semiHidden="1" w:unhideWhenUsed="1"/>
-    <w:lsdException w:name="Outline List 3" w:semiHidden="1" w:unhideWhenUsed="1"/>
-    <w:lsdException w:name="Table Simple 1" w:semiHidden="1" w:unhideWhenUsed="1"/>
-    <w:lsdException w:name="Table Simple 2" w:semiHidden="1" w:unhideWhenUsed="1"/>
-    <w:lsdException w:name="Table Simple 3" w:semiHidden="1" w:unhideWhenUsed="1"/>
-    <w:lsdException w:name="Table Classic 1" w:semiHidden="1" w:unhideWhenUsed="1"/>
-    <w:lsdException w:name="Table Classic 2" w:semiHidden="1" w:unhideWhenUsed="1"/>
-    <w:lsdException w:name="Table Classic 3" w:semiHidden="1" w:unhideWhenUsed="1"/>
-    <w:lsdException w:name="Table Classic 4" w:semiHidden="1" w:unhideWhenUsed="1"/>
-    <w:lsdException w:name="Table Colorful 1" w:semiHidden="1" w:unhideWhenUsed="1"/>
-    <w:lsdException w:name="Table Colorful 2" w:semiHidden="1" w:unhideWhenUsed="1"/>
-    <w:lsdException w:name="Table Colorful 3" w:semiHidden="1" w:unhideWhenUsed="1"/>
-    <w:lsdException w:name="Table Columns 1" w:semiHidden="1" w:unhideWhenUsed="1"/>
-    <w:lsdException w:name="Table Columns 2" w:semiHidden="1" w:unhideWhenUsed="1"/>
-    <w:lsdException w:name="Table Columns 3" w:semiHidden="1" w:unhideWhenUsed="1"/>
-    <w:lsdException w:name="Table Columns 4" w:semiHidden="1" w:unhideWhenUsed="1"/>
-    <w:lsdException w:name="Table Columns 5" w:semiHidden="1" w:unhideWhenUsed="1"/>
-    <w:lsdException w:name="Table Grid 1" w:semiHidden="1" w:unhideWhenUsed="1"/>
-    <w:lsdException w:name="Table Grid 2" w:semiHidden="1" w:unhideWhenUsed="1"/>
-    <w:lsdException w:name="Table Grid 3" w:semiHidden="1" w:unhideWhenUsed="1"/>
-    <w:lsdException w:name="Table Grid 4" w:semiHidden="1" w:unhideWhenUsed="1"/>
-    <w:lsdException w:name="Table Grid 5" w:semiHidden="1" w:unhideWhenUsed="1"/>
-    <w:lsdException w:name="Table Grid 6" w:semiHidden="1" w:unhideWhenUsed="1"/>
-    <w:lsdException w:name="Table Grid 7" w:semiHidden="1" w:unhideWhenUsed="1"/>
-    <w:lsdException w:name="Table Grid 8" w:semiHidden="1" w:unhideWhenUsed="1"/>
-    <w:lsdException w:name="Table List 1" w:semiHidden="1" w:unhideWhenUsed="1"/>
-    <w:lsdException w:name="Table List 2" w:semiHidden="1" w:unhideWhenUsed="1"/>
-    <w:lsdException w:name="Table List 3" w:semiHidden="1" w:unhideWhenUsed="1"/>
-    <w:lsdException w:name="Table List 4" w:semiHidden="1" w:unhideWhenUsed="1"/>
-    <w:lsdException w:name="Table List 5" w:semiHidden="1" w:unhideWhenUsed="1"/>
-    <w:lsdException w:name="Table List 6" w:semiHidden="1" w:unhideWhenUsed="1"/>
-    <w:lsdException w:name="Table List 7" w:semiHidden="1" w:unhideWhenUsed="1"/>
-    <w:lsdException w:name="Table List 8" w:semiHidden="1" w:unhideWhenUsed="1"/>
-    <w:lsdException w:name="Table 3D effects 1" w:semiHidden="1" w:unhideWhenUsed="1"/>
-    <w:lsdException w:name="Table 3D effects 2" w:semiHidden="1" w:unhideWhenUsed="1"/>
-    <w:lsdException w:name="Table 3D effects 3" w:semiHidden="1" w:unhideWhenUsed="1"/>
-    <w:lsdException w:name="Table Contemporary" w:semiHidden="1" w:unhideWhenUsed="1"/>
-    <w:lsdException w:name="Table Elegant" w:semiHidden="1" w:unhideWhenUsed="1"/>
-    <w:lsdException w:name="Table Professional" w:semiHidden="1" w:unhideWhenUsed="1"/>
-    <w:lsdException w:name="Table Subtle 1" w:semiHidden="1" w:unhideWhenUsed="1"/>
-    <w:lsdException w:name="Table Subtle 2" w:semiHidden="1" w:unhideWhenUsed="1"/>
-    <w:lsdException w:name="Table Web 1" w:semiHidden="1" w:unhideWhenUsed="1"/>
-    <w:lsdException w:name="Table Web 2" w:semiHidden="1" w:unhideWhenUsed="1"/>
-    <w:lsdException w:name="Table Web 3" w:semiHidden="1" w:unhideWhenUsed="1"/>
-    <w:lsdException w:name="Balloon Text" w:semiHidden="1" w:unhideWhenUsed="1"/>
-    <w:lsdException w:name="Table Grid" w:uiPriority="59"/>
-    <w:lsdException w:name="Table Theme" w:semiHidden="1" w:unhideWhenUsed="1"/>
-    <w:lsdException w:name="Placeholder Text" w:semiHidden="1"/>
-    <w:lsdException w:name="No Spacing" w:uiPriority="1" w:qFormat="1"/>
-    <w:lsdException w:name="Light Shading" w:uiPriority="60"/>
-    <w:lsdException w:name="Light List" w:uiPriority="61"/>
-    <w:lsdException w:name="Light Grid" w:uiPriority="62"/>
-    <w:lsdException w:name="Medium Shading 1" w:uiPriority="63"/>
-    <w:lsdException w:name="Medium Shading 2" w:uiPriority="64"/>
-    <w:lsdException w:name="Medium List 1" w:uiPriority="65"/>
-    <w:lsdException w:name="Medium List 2" w:uiPriority="66"/>
-    <w:lsdException w:name="Medium Grid 1" w:uiPriority="67"/>
-    <w:lsdException w:name="Medium Grid 2" w:uiPriority="68"/>
-    <w:lsdException w:name="Medium Grid 3" w:uiPriority="69"/>
-    <w:lsdException w:name="Dark List" w:uiPriority="70"/>
-    <w:lsdException w:name="Colorful Shading" w:uiPriority="71"/>
-    <w:lsdException w:name="Colorful List" w:uiPriority="72"/>
-    <w:lsdException w:name="Colorful Grid" w:uiPriority="73"/>
-    <w:lsdException w:name="Light Shading Accent 1" w:uiPriority="60"/>
-    <w:lsdException w:name="Light List Accent 1" w:uiPriority="61"/>
-    <w:lsdException w:name="Light Grid Accent 1" w:uiPriority="62"/>
-    <w:lsdException w:name="Medium Shading 1 Accent 1" w:uiPriority="63"/>
-    <w:lsdException w:name="Medium Shading 2 Accent 1" w:uiPriority="64"/>
-    <w:lsdException w:name="Medium List 1 Accent 1" w:uiPriority="65"/>
-    <w:lsdException w:name="Revision" w:semiHidden="1"/>
-    <w:lsdException w:name="List Paragraph" w:uiPriority="34" w:qFormat="1"/>
-    <w:lsdException w:name="Quote" w:uiPriority="29" w:qFormat="1"/>
-    <w:lsdException w:name="Intense Quote" w:uiPriority="30" w:qFormat="1"/>
-    <w:lsdException w:name="Medium List 2 Accent 1" w:uiPriority="66"/>
-    <w:lsdException w:name="Medium Grid 1 Accent 1" w:uiPriority="67"/>
-    <w:lsdException w:name="Medium Grid 2 Accent 1" w:uiPriority="68"/>
-    <w:lsdException w:name="Medium Grid 3 Accent 1" w:uiPriority="69"/>
-    <w:lsdException w:name="Dark List Accent 1" w:uiPriority="70"/>
-    <w:lsdException w:name="Colorful Shading Accent 1" w:uiPriority="71"/>
-    <w:lsdException w:name="Colorful List Accent 1" w:uiPriority="72"/>
-    <w:lsdException w:name="Colorful Grid Accent 1" w:uiPriority="73"/>
-    <w:lsdException w:name="Light Shading Accent 2" w:uiPriority="60"/>
-    <w:lsdException w:name="Light List Accent 2" w:uiPriority="61"/>
-    <w:lsdException w:name="Light Grid Accent 2" w:uiPriority="62"/>
-    <w:lsdException w:name="Medium Shading 1 Accent 2" w:uiPriority="63"/>
-    <w:lsdException w:name="Medium Shading 2 Accent 2" w:uiPriority="64"/>
-    <w:lsdException w:name="Medium List 1 Accent 2" w:uiPriority="65"/>
-    <w:lsdException w:name="Medium List 2 Accent 2" w:uiPriority="66"/>
-    <w:lsdException w:name="Medium Grid 1 Accent 2" w:uiPriority="67"/>
-    <w:lsdException w:name="Medium Grid 2 Accent 2" w:uiPriority="68"/>
-    <w:lsdException w:name="Medium Grid 3 Accent 2" w:uiPriority="69"/>
-    <w:lsdException w:name="Dark List Accent 2" w:uiPriority="70"/>
-    <w:lsdException w:name="Colorful Shading Accent 2" w:uiPriority="71"/>
-    <w:lsdException w:name="Colorful List Accent 2" w:uiPriority="72"/>
-    <w:lsdException w:name="Colorful Grid Accent 2" w:uiPriority="73"/>
-    <w:lsdException w:name="Light Shading Accent 3" w:uiPriority="60"/>
-    <w:lsdException w:name="Light List Accent 3" w:uiPriority="61"/>
-    <w:lsdException w:name="Light Grid Accent 3" w:uiPriority="62"/>
-    <w:lsdException w:name="Medium Shading 1 Accent 3" w:uiPriority="63"/>
-    <w:lsdException w:name="Medium Shading 2 Accent 3" w:uiPriority="64"/>
-    <w:lsdException w:name="Medium List 1 Accent 3" w:uiPriority="65"/>
-    <w:lsdException w:name="Medium List 2 Accent 3" w:uiPriority="66"/>
-    <w:lsdException w:name="Medium Grid 1 Accent 3" w:uiPriority="67"/>
-    <w:lsdException w:name="Medium Grid 2 Accent 3" w:uiPriority="68"/>
-    <w:lsdException w:name="Medium Grid 3 Accent 3" w:uiPriority="69"/>
-    <w:lsdException w:name="Dark List Accent 3" w:uiPriority="70"/>
-    <w:lsdException w:name="Colorful Shading Accent 3" w:uiPriority="71"/>
-    <w:lsdException w:name="Colorful List Accent 3" w:uiPriority="72"/>
-    <w:lsdException w:name="Colorful Grid Accent 3" w:uiPriority="73"/>
-    <w:lsdException w:name="Light Shading Accent 4" w:uiPriority="60"/>
-    <w:lsdException w:name="Light List Accent 4" w:uiPriority="61"/>
-    <w:lsdException w:name="Light Grid Accent 4" w:uiPriority="62"/>
-    <w:lsdException w:name="Medium Shading 1 Accent 4" w:uiPriority="63"/>
-    <w:lsdException w:name="Medium Shading 2 Accent 4" w:uiPriority="64"/>
-    <w:lsdException w:name="Medium List 1 Accent 4" w:uiPriority="65"/>
-    <w:lsdException w:name="Medium List 2 Accent 4" w:uiPriority="66"/>
-    <w:lsdException w:name="Medium Grid 1 Accent 4" w:uiPriority="67"/>
-    <w:lsdException w:name="Medium Grid 2 Accent 4" w:uiPriority="68"/>
-    <w:lsdException w:name="Medium Grid 3 Accent 4" w:uiPriority="69"/>
-    <w:lsdException w:name="Dark List Accent 4" w:uiPriority="70"/>
-    <w:lsdException w:name="Colorful Shading Accent 4" w:uiPriority="71"/>
-    <w:lsdException w:name="Colorful List Accent 4" w:uiPriority="72"/>
-    <w:lsdException w:name="Colorful Grid Accent 4" w:uiPriority="73"/>
-    <w:lsdException w:name="Light Shading Accent 5" w:uiPriority="60"/>
-    <w:lsdException w:name="Light List Accent 5" w:uiPriority="61"/>
-    <w:lsdException w:name="Light Grid Accent 5" w:uiPriority="62"/>
-    <w:lsdException w:name="Medium Shading 1 Accent 5" w:uiPriority="63"/>
-    <w:lsdException w:name="Medium Shading 2 Accent 5" w:uiPriority="64"/>
-    <w:lsdException w:name="Medium List 1 Accent 5" w:uiPriority="65"/>
-    <w:lsdException w:name="Medium List 2 Accent 5" w:uiPriority="66"/>
-    <w:lsdException w:name="Medium Grid 1 Accent 5" w:uiPriority="67"/>
-    <w:lsdException w:name="Medium Grid 2 Accent 5" w:uiPriority="68"/>
-    <w:lsdException w:name="Medium Grid 3 Accent 5" w:uiPriority="69"/>
-    <w:lsdException w:name="Dark List Accent 5" w:uiPriority="70"/>
-    <w:lsdException w:name="Colorful Shading Accent 5" w:uiPriority="71"/>
-    <w:lsdException w:name="Colorful List Accent 5" w:uiPriority="72"/>
-    <w:lsdException w:name="Colorful Grid Accent 5" w:uiPriority="73"/>
-    <w:lsdException w:name="Light Shading Accent 6" w:uiPriority="60"/>
-    <w:lsdException w:name="Light List Accent 6" w:uiPriority="61"/>
-    <w:lsdException w:name="Light Grid Accent 6" w:uiPriority="62"/>
-    <w:lsdException w:name="Medium Shading 1 Accent 6" w:uiPriority="63"/>
-    <w:lsdException w:name="Medium Shading 2 Accent 6" w:uiPriority="64"/>
-    <w:lsdException w:name="Medium List 1 Accent 6" w:uiPriority="65"/>
-    <w:lsdException w:name="Medium List 2 Accent 6" w:uiPriority="66"/>
-    <w:lsdException w:name="Medium Grid 1 Accent 6" w:uiPriority="67"/>
-    <w:lsdException w:name="Medium Grid 2 Accent 6" w:uiPriority="68"/>
-    <w:lsdException w:name="Medium Grid 3 Accent 6" w:uiPriority="69"/>
-    <w:lsdException w:name="Dark List Accent 6" w:uiPriority="70"/>
-    <w:lsdException w:name="Colorful Shading Accent 6" w:uiPriority="71"/>
-    <w:lsdException w:name="Colorful List Accent 6" w:uiPriority="72"/>
-    <w:lsdException w:name="Colorful Grid Accent 6" w:uiPriority="73"/>
-    <w:lsdException w:name="Subtle Emphasis" w:uiPriority="19" w:qFormat="1"/>
-    <w:lsdException w:name="Intense Emphasis" w:uiPriority="21" w:qFormat="1"/>
-    <w:lsdException w:name="Subtle Reference" w:uiPriority="31" w:qFormat="1"/>
-    <w:lsdException w:name="Intense Reference" w:uiPriority="32" w:qFormat="1"/>
-    <w:lsdException w:name="Book Title" w:uiPriority="33" w:qFormat="1"/>
-    <w:lsdException w:name="Bibliography" w:semiHidden="1" w:uiPriority="37" w:unhideWhenUsed="1"/>
-    <w:lsdException w:name="TOC Heading" w:semiHidden="1" w:uiPriority="39" w:unhideWhenUsed="1" w:qFormat="1"/>
-    <w:lsdException w:name="Plain Table 1" w:uiPriority="41"/>
-    <w:lsdException w:name="Plain Table 2" w:uiPriority="42"/>
-    <w:lsdException w:name="Plain Table 3" w:uiPriority="43"/>
-    <w:lsdException w:name="Plain Table 4" w:uiPriority="44"/>
-    <w:lsdException w:name="Plain Table 5" w:uiPriority="45"/>
-    <w:lsdException w:name="Grid Table Light" w:uiPriority="40"/>
-    <w:lsdException w:name="Grid Table 1 Light" w:uiPriority="46"/>
-    <w:lsdException w:name="Grid Table 2" w:uiPriority="47"/>
-    <w:lsdException w:name="Grid Table 3" w:uiPriority="48"/>
-    <w:lsdException w:name="Grid Table 4" w:uiPriority="49"/>
-    <w:lsdException w:name="Grid Table 5 Dark" w:uiPriority="50"/>
-    <w:lsdException w:name="Grid Table 6 Colorful" w:uiPriority="51"/>
-    <w:lsdException w:name="Grid Table 7 Colorful" w:uiPriority="52"/>
-    <w:lsdException w:name="Grid Table 1 Light Accent 1" w:uiPriority="46"/>
-    <w:lsdException w:name="Grid Table 2 Accent 1" w:uiPriority="47"/>
-    <w:lsdException w:name="Grid Table 3 Accent 1" w:uiPriority="48"/>
-    <w:lsdException w:name="Grid Table 4 Accent 1" w:uiPriority="49"/>
-    <w:lsdException w:name="Grid Table 5 Dark Accent 1" w:uiPriority="50"/>
-    <w:lsdException w:name="Grid Table 6 Colorful Accent 1" w:uiPriority="51"/>
-    <w:lsdException w:name="Grid Table 7 Colorful Accent 1" w:uiPriority="52"/>
-    <w:lsdException w:name="Grid Table 1 Light Accent 2" w:uiPriority="46"/>
-    <w:lsdException w:name="Grid Table 2 Accent 2" w:uiPriority="47"/>
-    <w:lsdException w:name="Grid Table 3 Accent 2" w:uiPriority="48"/>
-    <w:lsdException w:name="Grid Table 4 Accent 2" w:uiPriority="49"/>
-    <w:lsdException w:name="Grid Table 5 Dark Accent 2" w:uiPriority="50"/>
-    <w:lsdException w:name="Grid Table 6 Colorful Accent 2" w:uiPriority="51"/>
-    <w:lsdException w:name="Grid Table 7 Colorful Accent 2" w:uiPriority="52"/>
-    <w:lsdException w:name="Grid Table 1 Light Accent 3" w:uiPriority="46"/>
-    <w:lsdException w:name="Grid Table 2 Accent 3" w:uiPriority="47"/>
-    <w:lsdException w:name="Grid Table 3 Accent 3" w:uiPriority="48"/>
-    <w:lsdException w:name="Grid Table 4 Accent 3" w:uiPriority="49"/>
-    <w:lsdException w:name="Grid Table 5 Dark Accent 3" w:uiPriority="50"/>
-    <w:lsdException w:name="Grid Table 6 Colorful Accent 3" w:uiPriority="51"/>
-    <w:lsdException w:name="Grid Table 7 Colorful Accent 3" w:uiPriority="52"/>
-    <w:lsdException w:name="Grid Table 1 Light Accent 4" w:uiPriority="46"/>
-    <w:lsdException w:name="Grid Table 2 Accent 4" w:uiPriority="47"/>
-    <w:lsdException w:name="Grid Table 3 Accent 4" w:uiPriority="48"/>
-    <w:lsdException w:name="Grid Table 4 Accent 4" w:uiPriority="49"/>
-    <w:lsdException w:name="Grid Table 5 Dark Accent 4" w:uiPriority="50"/>
-    <w:lsdException w:name="Grid Table 6 Colorful Accent 4" w:uiPriority="51"/>
-    <w:lsdException w:name="Grid Table 7 Colorful Accent 4" w:uiPriority="52"/>
-    <w:lsdException w:name="Grid Table 1 Light Accent 5" w:uiPriority="46"/>
-    <w:lsdException w:name="Grid Table 2 Accent 5" w:uiPriority="47"/>
-    <w:lsdException w:name="Grid Table 3 Accent 5" w:uiPriority="48"/>
-    <w:lsdException w:name="Grid Table 4 Accent 5" w:uiPriority="49"/>
-    <w:lsdException w:name="Grid Table 5 Dark Accent 5" w:uiPriority="50"/>
-    <w:lsdException w:name="Grid Table 6 Colorful Accent 5" w:uiPriority="51"/>
-    <w:lsdException w:name="Grid Table 7 Colorful Accent 5" w:uiPriority="52"/>
-    <w:lsdException w:name="Grid Table 1 Light Accent 6" w:uiPriority="46"/>
-    <w:lsdException w:name="Grid Table 2 Accent 6" w:uiPriority="47"/>
-    <w:lsdException w:name="Grid Table 3 Accent 6" w:uiPriority="48"/>
-    <w:lsdException w:name="Grid Table 4 Accent 6" w:uiPriority="49"/>
-    <w:lsdException w:name="Grid Table 5 Dark Accent 6" w:uiPriority="50"/>
-    <w:lsdException w:name="Grid Table 6 Colorful Accent 6" w:uiPriority="51"/>
-    <w:lsdException w:name="Grid Table 7 Colorful Accent 6" w:uiPriority="52"/>
-    <w:lsdException w:name="List Table 1 Light" w:uiPriority="46"/>
-    <w:lsdException w:name="List Table 2" w:uiPriority="47"/>
-    <w:lsdException w:name="List Table 3" w:uiPriority="48"/>
-    <w:lsdException w:name="List Table 4" w:uiPriority="49"/>
-    <w:lsdException w:name="List Table 5 Dark" w:uiPriority="50"/>
-    <w:lsdException w:name="List Table 6 Colorful" w:uiPriority="51"/>
-    <w:lsdException w:name="List Table 7 Colorful" w:uiPriority="52"/>
-    <w:lsdException w:name="List Table 1 Light Accent 1" w:uiPriority="46"/>
-    <w:lsdException w:name="List Table 2 Accent 1" w:uiPriority="47"/>
-    <w:lsdException w:name="List Table 3 Accent 1" w:uiPriority="48"/>
-    <w:lsdException w:name="List Table 4 Accent 1" w:uiPriority="49"/>
-    <w:lsdException w:name="List Table 5 Dark Accent 1" w:uiPriority="50"/>
-    <w:lsdException w:name="List Table 6 Colorful Accent 1" w:uiPriority="51"/>
-    <w:lsdException w:name="List Table 7 Colorful Accent 1" w:uiPriority="52"/>
-    <w:lsdException w:name="List Table 1 Light Accent 2" w:uiPriority="46"/>
-    <w:lsdException w:name="List Table 2 Accent 2" w:uiPriority="47"/>
-    <w:lsdException w:name="List Table 3 Accent 2" w:uiPriority="48"/>
-    <w:lsdException w:name="List Table 4 Accent 2" w:uiPriority="49"/>
-    <w:lsdException w:name="List Table 5 Dark Accent 2" w:uiPriority="50"/>
-    <w:lsdException w:name="List Table 6 Colorful Accent 2" w:uiPriority="51"/>
-    <w:lsdException w:name="List Table 7 Colorful Accent 2" w:uiPriority="52"/>
-    <w:lsdException w:name="List Table 1 Light Accent 3" w:uiPriority="46"/>
-    <w:lsdException w:name="List Table 2 Accent 3" w:uiPriority="47"/>
-    <w:lsdException w:name="List Table 3 Accent 3" w:uiPriority="48"/>
-    <w:lsdException w:name="List Table 4 Accent 3" w:uiPriority="49"/>
-    <w:lsdException w:name="List Table 5 Dark Accent 3" w:uiPriority="50"/>
-    <w:lsdException w:name="List Table 6 Colorful Accent 3" w:uiPriority="51"/>
-    <w:lsdException w:name="List Table 7 Colorful Accent 3" w:uiPriority="52"/>
-    <w:lsdException w:name="List Table 1 Light Accent 4" w:uiPriority="46"/>
-    <w:lsdException w:name="List Table 2 Accent 4" w:uiPriority="47"/>
-    <w:lsdException w:name="List Table 3 Accent 4" w:uiPriority="48"/>
-    <w:lsdException w:name="List Table 4 Accent 4" w:uiPriority="49"/>
-    <w:lsdException w:name="List Table 5 Dark Accent 4" w:uiPriority="50"/>
-    <w:lsdException w:name="List Table 6 Colorful Accent 4" w:uiPriority="51"/>
-    <w:lsdException w:name="List Table 7 Colorful Accent 4" w:uiPriority="52"/>
-    <w:lsdException w:name="List Table 1 Light Accent 5" w:uiPriority="46"/>
-    <w:lsdException w:name="List Table 2 Accent 5" w:uiPriority="47"/>
-    <w:lsdException w:name="List Table 3 Accent 5" w:uiPriority="48"/>
-    <w:lsdException w:name="List Table 4 Accent 5" w:uiPriority="49"/>
-    <w:lsdException w:name="List Table 5 Dark Accent 5" w:uiPriority="50"/>
-    <w:lsdException w:name="List Table 6 Colorful Accent 5" w:uiPriority="51"/>
-    <w:lsdException w:name="List Table 7 Colorful Accent 5" w:uiPriority="52"/>
-    <w:lsdException w:name="List Table 1 Light Accent 6" w:uiPriority="46"/>
-    <w:lsdException w:name="List Table 2 Accent 6" w:uiPriority="47"/>
-    <w:lsdException w:name="List Table 3 Accent 6" w:uiPriority="48"/>
-    <w:lsdException w:name="List Table 4 Accent 6" w:uiPriority="49"/>
-    <w:lsdException w:name="List Table 5 Dark Accent 6" w:uiPriority="50"/>
-    <w:lsdException w:name="List Table 6 Colorful Accent 6" w:uiPriority="51"/>
-    <w:lsdException w:name="List Table 7 Colorful Accent 6" w:uiPriority="52"/>
+  <w:latentStyles w:defLockedState="0" w:defUIPriority="99" w:defSemiHidden="1" w:defUnhideWhenUsed="1" w:defQFormat="0" w:count="267">
+    <w:lsdException w:name="Normal" w:semiHidden="0" w:uiPriority="0" w:unhideWhenUsed="0" w:qFormat="1"/>
+    <w:lsdException w:name="heading 1" w:semiHidden="0" w:uiPriority="9" w:unhideWhenUsed="0" w:qFormat="1"/>
+    <w:lsdException w:name="heading 2" w:uiPriority="9" w:qFormat="1"/>
+    <w:lsdException w:name="heading 3" w:uiPriority="9" w:qFormat="1"/>
+    <w:lsdException w:name="heading 4" w:uiPriority="9" w:qFormat="1"/>
+    <w:lsdException w:name="heading 5" w:uiPriority="9" w:qFormat="1"/>
+    <w:lsdException w:name="heading 6" w:uiPriority="9" w:qFormat="1"/>
+    <w:lsdException w:name="heading 7" w:uiPriority="9" w:qFormat="1"/>
+    <w:lsdException w:name="heading 8" w:uiPriority="9" w:qFormat="1"/>
+    <w:lsdException w:name="heading 9" w:uiPriority="9" w:qFormat="1"/>
+    <w:lsdException w:name="toc 1" w:uiPriority="39"/>
+    <w:lsdException w:name="toc 2" w:uiPriority="39"/>
+    <w:lsdException w:name="toc 3" w:uiPriority="39"/>
+    <w:lsdException w:name="toc 4" w:uiPriority="39"/>
+    <w:lsdException w:name="toc 5" w:uiPriority="39"/>
+    <w:lsdException w:name="toc 6" w:uiPriority="39"/>
+    <w:lsdException w:name="toc 7" w:uiPriority="39"/>
+    <w:lsdException w:name="toc 8" w:uiPriority="39"/>
+    <w:lsdException w:name="toc 9" w:uiPriority="39"/>
+    <w:lsdException w:name="caption" w:uiPriority="35" w:qFormat="1"/>
+    <w:lsdException w:name="Title" w:semiHidden="0" w:uiPriority="10" w:unhideWhenUsed="0" w:qFormat="1"/>
+    <w:lsdException w:name="Default Paragraph Font" w:uiPriority="1"/>
+    <w:lsdException w:name="Subtitle" w:semiHidden="0" w:uiPriority="11" w:unhideWhenUsed="0" w:qFormat="1"/>
+    <w:lsdException w:name="Strong" w:semiHidden="0" w:uiPriority="22" w:unhideWhenUsed="0" w:qFormat="1"/>
+    <w:lsdException w:name="Emphasis" w:semiHidden="0" w:uiPriority="20" w:unhideWhenUsed="0" w:qFormat="1"/>
+    <w:lsdException w:name="Table Grid" w:semiHidden="0" w:uiPriority="59" w:unhideWhenUsed="0"/>
+    <w:lsdException w:name="Placeholder Text" w:unhideWhenUsed="0"/>
+    <w:lsdException w:name="No Spacing" w:semiHidden="0" w:uiPriority="1" w:unhideWhenUsed="0" w:qFormat="1"/>
+    <w:lsdException w:name="Light Shading" w:semiHidden="0" w:uiPriority="60" w:unhideWhenUsed="0"/>
+    <w:lsdException w:name="Light List" w:semiHidden="0" w:uiPriority="61" w:unhideWhenUsed="0"/>
+    <w:lsdException w:name="Light Grid" w:semiHidden="0" w:uiPriority="62" w:unhideWhenUsed="0"/>
+    <w:lsdException w:name="Medium Shading 1" w:semiHidden="0" w:uiPriority="63" w:unhideWhenUsed="0"/>
+    <w:lsdException w:name="Medium Shading 2" w:semiHidden="0" w:uiPriority="64" w:unhideWhenUsed="0"/>
+    <w:lsdException w:name="Medium List 1" w:semiHidden="0" w:uiPriority="65" w:unhideWhenUsed="0"/>
+    <w:lsdException w:name="Medium List 2" w:semiHidden="0" w:uiPriority="66" w:unhideWhenUsed="0"/>
+    <w:lsdException w:name="Medium Grid 1" w:semiHidden="0" w:uiPriority="67" w:unhideWhenUsed="0"/>
+    <w:lsdException w:name="Medium Grid 2" w:semiHidden="0" w:uiPriority="68" w:unhideWhenUsed="0"/>
+    <w:lsdException w:name="Medium Grid 3" w:semiHidden="0" w:uiPriority="69" w:unhideWhenUsed="0"/>
+    <w:lsdException w:name="Dark List" w:semiHidden="0" w:uiPriority="70" w:unhideWhenUsed="0"/>
+    <w:lsdException w:name="Colorful Shading" w:semiHidden="0" w:uiPriority="71" w:unhideWhenUsed="0"/>
+    <w:lsdException w:name="Colorful List" w:semiHidden="0" w:uiPriority="72" w:unhideWhenUsed="0"/>
+    <w:lsdException w:name="Colorful Grid" w:semiHidden="0" w:uiPriority="73" w:unhideWhenUsed="0"/>
+    <w:lsdException w:name="Light Shading Accent 1" w:semiHidden="0" w:uiPriority="60" w:unhideWhenUsed="0"/>
+    <w:lsdException w:name="Light List Accent 1" w:semiHidden="0" w:uiPriority="61" w:unhideWhenUsed="0"/>
+    <w:lsdException w:name="Light Grid Accent 1" w:semiHidden="0" w:uiPriority="62" w:unhideWhenUsed="0"/>
+    <w:lsdException w:name="Medium Shading 1 Accent 1" w:semiHidden="0" w:uiPriority="63" w:unhideWhenUsed="0"/>
+    <w:lsdException w:name="Medium Shading 2 Accent 1" w:semiHidden="0" w:uiPriority="64" w:unhideWhenUsed="0"/>
+    <w:lsdException w:name="Medium List 1 Accent 1" w:semiHidden="0" w:uiPriority="65" w:unhideWhenUsed="0"/>
+    <w:lsdException w:name="Revision" w:unhideWhenUsed="0"/>
+    <w:lsdException w:name="List Paragraph" w:semiHidden="0" w:uiPriority="34" w:unhideWhenUsed="0" w:qFormat="1"/>
+    <w:lsdException w:name="Quote" w:semiHidden="0" w:uiPriority="29" w:unhideWhenUsed="0" w:qFormat="1"/>
+    <w:lsdException w:name="Intense Quote" w:semiHidden="0" w:uiPriority="30" w:unhideWhenUsed="0" w:qFormat="1"/>
+    <w:lsdException w:name="Medium List 2 Accent 1" w:semiHidden="0" w:uiPriority="66" w:unhideWhenUsed="0"/>
+    <w:lsdException w:name="Medium Grid 1 Accent 1" w:semiHidden="0" w:uiPriority="67" w:unhideWhenUsed="0"/>
+    <w:lsdException w:name="Medium Grid 2 Accent 1" w:semiHidden="0" w:uiPriority="68" w:unhideWhenUsed="0"/>
+    <w:lsdException w:name="Medium Grid 3 Accent 1" w:semiHidden="0" w:uiPriority="69" w:unhideWhenUsed="0"/>
+    <w:lsdException w:name="Dark List Accent 1" w:semiHidden="0" w:uiPriority="70" w:unhideWhenUsed="0"/>
+    <w:lsdException w:name="Colorful Shading Accent 1" w:semiHidden="0" w:uiPriority="71" w:unhideWhenUsed="0"/>
+    <w:lsdException w:name="Colorful List Accent 1" w:semiHidden="0" w:uiPriority="72" w:unhideWhenUsed="0"/>
+    <w:lsdException w:name="Colorful Grid Accent 1" w:semiHidden="0" w:uiPriority="73" w:unhideWhenUsed="0"/>
+    <w:lsdException w:name="Light Shading Accent 2" w:semiHidden="0" w:uiPriority="60" w:unhideWhenUsed="0"/>
+    <w:lsdException w:name="Light List Accent 2" w:semiHidden="0" w:uiPriority="61" w:unhideWhenUsed="0"/>
+    <w:lsdException w:name="Light Grid Accent 2" w:semiHidden="0" w:uiPriority="62" w:unhideWhenUsed="0"/>
+    <w:lsdException w:name="Medium Shading 1 Accent 2" w:semiHidden="0" w:uiPriority="63" w:unhideWhenUsed="0"/>
+    <w:lsdException w:name="Medium Shading 2 Accent 2" w:semiHidden="0" w:uiPriority="64" w:unhideWhenUsed="0"/>
+    <w:lsdException w:name="Medium List 1 Accent 2" w:semiHidden="0" w:uiPriority="65" w:unhideWhenUsed="0"/>
+    <w:lsdException w:name="Medium List 2 Accent 2" w:semiHidden="0" w:uiPriority="66" w:unhideWhenUsed="0"/>
+    <w:lsdException w:name="Medium Grid 1 Accent 2" w:semiHidden="0" w:uiPriority="67" w:unhideWhenUsed="0"/>
+    <w:lsdException w:name="Medium Grid 2 Accent 2" w:semiHidden="0" w:uiPriority="68" w:unhideWhenUsed="0"/>
+    <w:lsdException w:name="Medium Grid 3 Accent 2" w:semiHidden="0" w:uiPriority="69" w:unhideWhenUsed="0"/>
+    <w:lsdException w:name="Dark List Accent 2" w:semiHidden="0" w:uiPriority="70" w:unhideWhenUsed="0"/>
+    <w:lsdException w:name="Colorful Shading Accent 2" w:semiHidden="0" w:uiPriority="71" w:unhideWhenUsed="0"/>
+    <w:lsdException w:name="Colorful List Accent 2" w:semiHidden="0" w:uiPriority="72" w:unhideWhenUsed="0"/>
+    <w:lsdException w:name="Colorful Grid Accent 2" w:semiHidden="0" w:uiPriority="73" w:unhideWhenUsed="0"/>
+    <w:lsdException w:name="Light Shading Accent 3" w:semiHidden="0" w:uiPriority="60" w:unhideWhenUsed="0"/>
+    <w:lsdException w:name="Light List Accent 3" w:semiHidden="0" w:uiPriority="61" w:unhideWhenUsed="0"/>
+    <w:lsdException w:name="Light Grid Accent 3" w:semiHidden="0" w:uiPriority="62" w:unhideWhenUsed="0"/>
+    <w:lsdException w:name="Medium Shading 1 Accent 3" w:semiHidden="0" w:uiPriority="63" w:unhideWhenUsed="0"/>
+    <w:lsdException w:name="Medium Shading 2 Accent 3" w:semiHidden="0" w:uiPriority="64" w:unhideWhenUsed="0"/>
+    <w:lsdException w:name="Medium List 1 Accent 3" w:semiHidden="0" w:uiPriority="65" w:unhideWhenUsed="0"/>
+    <w:lsdException w:name="Medium List 2 Accent 3" w:semiHidden="0" w:uiPriority="66" w:unhideWhenUsed="0"/>
+    <w:lsdException w:name="Medium Grid 1 Accent 3" w:semiHidden="0" w:uiPriority="67" w:unhideWhenUsed="0"/>
+    <w:lsdException w:name="Medium Grid 2 Accent 3" w:semiHidden="0" w:uiPriority="68" w:unhideWhenUsed="0"/>
+    <w:lsdException w:name="Medium Grid 3 Accent 3" w:semiHidden="0" w:uiPriority="69" w:unhideWhenUsed="0"/>
+    <w:lsdException w:name="Dark List Accent 3" w:semiHidden="0" w:uiPriority="70" w:unhideWhenUsed="0"/>
+    <w:lsdException w:name="Colorful Shading Accent 3" w:semiHidden="0" w:uiPriority="71" w:unhideWhenUsed="0"/>
+    <w:lsdException w:name="Colorful List Accent 3" w:semiHidden="0" w:uiPriority="72" w:unhideWhenUsed="0"/>
+    <w:lsdException w:name="Colorful Grid Accent 3" w:semiHidden="0" w:uiPriority="73" w:unhideWhenUsed="0"/>
+    <w:lsdException w:name="Light Shading Accent 4" w:semiHidden="0" w:uiPriority="60" w:unhideWhenUsed="0"/>
+    <w:lsdException w:name="Light List Accent 4" w:semiHidden="0" w:uiPriority="61" w:unhideWhenUsed="0"/>
+    <w:lsdException w:name="Light Grid Accent 4" w:semiHidden="0" w:uiPriority="62" w:unhideWhenUsed="0"/>
+    <w:lsdException w:name="Medium Shading 1 Accent 4" w:semiHidden="0" w:uiPriority="63" w:unhideWhenUsed="0"/>
+    <w:lsdException w:name="Medium Shading 2 Accent 4" w:semiHidden="0" w:uiPriority="64" w:unhideWhenUsed="0"/>
+    <w:lsdException w:name="Medium List 1 Accent 4" w:semiHidden="0" w:uiPriority="65" w:unhideWhenUsed="0"/>
+    <w:lsdException w:name="Medium List 2 Accent 4" w:semiHidden="0" w:uiPriority="66" w:unhideWhenUsed="0"/>
+    <w:lsdException w:name="Medium Grid 1 Accent 4" w:semiHidden="0" w:uiPriority="67" w:unhideWhenUsed="0"/>
+    <w:lsdException w:name="Medium Grid 2 Accent 4" w:semiHidden="0" w:uiPriority="68" w:unhideWhenUsed="0"/>
+    <w:lsdException w:name="Medium Grid 3 Accent 4" w:semiHidden="0" w:uiPriority="69" w:unhideWhenUsed="0"/>
+    <w:lsdException w:name="Dark List Accent 4" w:semiHidden="0" w:uiPriority="70" w:unhideWhenUsed="0"/>
+    <w:lsdException w:name="Colorful Shading Accent 4" w:semiHidden="0" w:uiPriority="71" w:unhideWhenUsed="0"/>
+    <w:lsdException w:name="Colorful List Accent 4" w:semiHidden="0" w:uiPriority="72" w:unhideWhenUsed="0"/>
+    <w:lsdException w:name="Colorful Grid Accent 4" w:semiHidden="0" w:uiPriority="73" w:unhideWhenUsed="0"/>
+    <w:lsdException w:name="Light Shading Accent 5" w:semiHidden="0" w:uiPriority="60" w:unhideWhenUsed="0"/>
+    <w:lsdException w:name="Light List Accent 5" w:semiHidden="0" w:uiPriority="61" w:unhideWhenUsed="0"/>
+    <w:lsdException w:name="Light Grid Accent 5" w:semiHidden="0" w:uiPriority="62" w:unhideWhenUsed="0"/>
+    <w:lsdException w:name="Medium Shading 1 Accent 5" w:semiHidden="0" w:uiPriority="63" w:unhideWhenUsed="0"/>
+    <w:lsdException w:name="Medium Shading 2 Accent 5" w:semiHidden="0" w:uiPriority="64" w:unhideWhenUsed="0"/>
+    <w:lsdException w:name="Medium List 1 Accent 5" w:semiHidden="0" w:uiPriority="65" w:unhideWhenUsed="0"/>
+    <w:lsdException w:name="Medium List 2 Accent 5" w:semiHidden="0" w:uiPriority="66" w:unhideWhenUsed="0"/>
+    <w:lsdException w:name="Medium Grid 1 Accent 5" w:semiHidden="0" w:uiPriority="67" w:unhideWhenUsed="0"/>
+    <w:lsdException w:name="Medium Grid 2 Accent 5" w:semiHidden="0" w:uiPriority="68" w:unhideWhenUsed="0"/>
+    <w:lsdException w:name="Medium Grid 3 Accent 5" w:semiHidden="0" w:uiPriority="69" w:unhideWhenUsed="0"/>
+    <w:lsdException w:name="Dark List Accent 5" w:semiHidden="0" w:uiPriority="70" w:unhideWhenUsed="0"/>
+    <w:lsdException w:name="Colorful Shading Accent 5" w:semiHidden="0" w:uiPriority="71" w:unhideWhenUsed="0"/>
+    <w:lsdException w:name="Colorful List Accent 5" w:semiHidden="0" w:uiPriority="72" w:unhideWhenUsed="0"/>
+    <w:lsdException w:name="Colorful Grid Accent 5" w:semiHidden="0" w:uiPriority="73" w:unhideWhenUsed="0"/>
+    <w:lsdException w:name="Light Shading Accent 6" w:semiHidden="0" w:uiPriority="60" w:unhideWhenUsed="0"/>
+    <w:lsdException w:name="Light List Accent 6" w:semiHidden="0" w:uiPriority="61" w:unhideWhenUsed="0"/>
+    <w:lsdException w:name="Light Grid Accent 6" w:semiHidden="0" w:uiPriority="62" w:unhideWhenUsed="0"/>
+    <w:lsdException w:name="Medium Shading 1 Accent 6" w:semiHidden="0" w:uiPriority="63" w:unhideWhenUsed="0"/>
+    <w:lsdException w:name="Medium Shading 2 Accent 6" w:semiHidden="0" w:uiPriority="64" w:unhideWhenUsed="0"/>
+    <w:lsdException w:name="Medium List 1 Accent 6" w:semiHidden="0" w:uiPriority="65" w:unhideWhenUsed="0"/>
+    <w:lsdException w:name="Medium List 2 Accent 6" w:semiHidden="0" w:uiPriority="66" w:unhideWhenUsed="0"/>
+    <w:lsdException w:name="Medium Grid 1 Accent 6" w:semiHidden="0" w:uiPriority="67" w:unhideWhenUsed="0"/>
+    <w:lsdException w:name="Medium Grid 2 Accent 6" w:semiHidden="0" w:uiPriority="68" w:unhideWhenUsed="0"/>
+    <w:lsdException w:name="Medium Grid 3 Accent 6" w:semiHidden="0" w:uiPriority="69" w:unhideWhenUsed="0"/>
+    <w:lsdException w:name="Dark List Accent 6" w:semiHidden="0" w:uiPriority="70" w:unhideWhenUsed="0"/>
+    <w:lsdException w:name="Colorful Shading Accent 6" w:semiHidden="0" w:uiPriority="71" w:unhideWhenUsed="0"/>
+    <w:lsdException w:name="Colorful List Accent 6" w:semiHidden="0" w:uiPriority="72" w:unhideWhenUsed="0"/>
+    <w:lsdException w:name="Colorful Grid Accent 6" w:semiHidden="0" w:uiPriority="73" w:unhideWhenUsed="0"/>
+    <w:lsdException w:name="Subtle Emphasis" w:semiHidden="0" w:uiPriority="19" w:unhideWhenUsed="0" w:qFormat="1"/>
+    <w:lsdException w:name="Intense Emphasis" w:semiHidden="0" w:uiPriority="21" w:unhideWhenUsed="0" w:qFormat="1"/>
+    <w:lsdException w:name="Subtle Reference" w:semiHidden="0" w:uiPriority="31" w:unhideWhenUsed="0" w:qFormat="1"/>
+    <w:lsdException w:name="Intense Reference" w:semiHidden="0" w:uiPriority="32" w:unhideWhenUsed="0" w:qFormat="1"/>
+    <w:lsdException w:name="Book Title" w:semiHidden="0" w:uiPriority="33" w:unhideWhenUsed="0" w:qFormat="1"/>
+    <w:lsdException w:name="Bibliography" w:uiPriority="37"/>
+    <w:lsdException w:name="TOC Heading" w:uiPriority="39" w:qFormat="1"/>
   </w:latentStyles>
   <w:style w:type="paragraph" w:default="1" w:styleId="Normal">
     <w:name w:val="Normal"/>
@@ -1983,6 +1938,7 @@
       <w:lang w:eastAsia="fr-FR"/>
     </w:rPr>
     <w:tblPr>
+      <w:tblInd w:w="0" w:type="dxa"/>
       <w:tblBorders>
         <w:top w:val="single" w:sz="4" w:space="0" w:color="000000" w:themeColor="text1"/>
         <w:left w:val="single" w:sz="4" w:space="0" w:color="000000" w:themeColor="text1"/>
@@ -1991,6 +1947,309 @@
         <w:insideH w:val="single" w:sz="4" w:space="0" w:color="000000" w:themeColor="text1"/>
         <w:insideV w:val="single" w:sz="4" w:space="0" w:color="000000" w:themeColor="text1"/>
       </w:tblBorders>
+      <w:tblCellMar>
+        <w:top w:w="0" w:type="dxa"/>
+        <w:left w:w="108" w:type="dxa"/>
+        <w:bottom w:w="0" w:type="dxa"/>
+        <w:right w:w="108" w:type="dxa"/>
+      </w:tblCellMar>
+    </w:tblPr>
+  </w:style>
+</w:styles>
+</file>
+
+<file path=word/stylesWithEffects.xml><?xml version="1.0" encoding="utf-8"?>
+<w:styles xmlns:wpc="http://schemas.microsoft.com/office/word/2010/wordprocessingCanvas" xmlns:mc="http://schemas.openxmlformats.org/markup-compatibility/2006" xmlns:o="urn:schemas-microsoft-com:office:office" xmlns:r="http://schemas.openxmlformats.org/officeDocument/2006/relationships" xmlns:m="http://schemas.openxmlformats.org/officeDocument/2006/math" xmlns:v="urn:schemas-microsoft-com:vml" xmlns:wp14="http://schemas.microsoft.com/office/word/2010/wordprocessingDrawing" xmlns:wp="http://schemas.openxmlformats.org/drawingml/2006/wordprocessingDrawing" xmlns:w10="urn:schemas-microsoft-com:office:word" xmlns:w="http://schemas.openxmlformats.org/wordprocessingml/2006/main" xmlns:w14="http://schemas.microsoft.com/office/word/2010/wordml" xmlns:wpg="http://schemas.microsoft.com/office/word/2010/wordprocessingGroup" xmlns:wpi="http://schemas.microsoft.com/office/word/2010/wordprocessingInk" xmlns:wne="http://schemas.microsoft.com/office/word/2006/wordml" xmlns:wps="http://schemas.microsoft.com/office/word/2010/wordprocessingShape" mc:Ignorable="w14 wp14">
+  <w:docDefaults>
+    <w:rPrDefault>
+      <w:rPr>
+        <w:rFonts w:asciiTheme="minorHAnsi" w:eastAsiaTheme="minorHAnsi" w:hAnsiTheme="minorHAnsi" w:cstheme="minorBidi"/>
+        <w:sz w:val="22"/>
+        <w:szCs w:val="22"/>
+        <w:lang w:val="fr-FR" w:eastAsia="en-US" w:bidi="ar-SA"/>
+      </w:rPr>
+    </w:rPrDefault>
+    <w:pPrDefault>
+      <w:pPr>
+        <w:spacing w:after="200" w:line="276" w:lineRule="auto"/>
+      </w:pPr>
+    </w:pPrDefault>
+  </w:docDefaults>
+  <w:latentStyles w:defLockedState="0" w:defUIPriority="99" w:defSemiHidden="1" w:defUnhideWhenUsed="1" w:defQFormat="0" w:count="267">
+    <w:lsdException w:name="Normal" w:semiHidden="0" w:uiPriority="0" w:unhideWhenUsed="0" w:qFormat="1"/>
+    <w:lsdException w:name="heading 1" w:semiHidden="0" w:uiPriority="9" w:unhideWhenUsed="0" w:qFormat="1"/>
+    <w:lsdException w:name="heading 2" w:uiPriority="9" w:qFormat="1"/>
+    <w:lsdException w:name="heading 3" w:uiPriority="9" w:qFormat="1"/>
+    <w:lsdException w:name="heading 4" w:uiPriority="9" w:qFormat="1"/>
+    <w:lsdException w:name="heading 5" w:uiPriority="9" w:qFormat="1"/>
+    <w:lsdException w:name="heading 6" w:uiPriority="9" w:qFormat="1"/>
+    <w:lsdException w:name="heading 7" w:uiPriority="9" w:qFormat="1"/>
+    <w:lsdException w:name="heading 8" w:uiPriority="9" w:qFormat="1"/>
+    <w:lsdException w:name="heading 9" w:uiPriority="9" w:qFormat="1"/>
+    <w:lsdException w:name="toc 1" w:uiPriority="39"/>
+    <w:lsdException w:name="toc 2" w:uiPriority="39"/>
+    <w:lsdException w:name="toc 3" w:uiPriority="39"/>
+    <w:lsdException w:name="toc 4" w:uiPriority="39"/>
+    <w:lsdException w:name="toc 5" w:uiPriority="39"/>
+    <w:lsdException w:name="toc 6" w:uiPriority="39"/>
+    <w:lsdException w:name="toc 7" w:uiPriority="39"/>
+    <w:lsdException w:name="toc 8" w:uiPriority="39"/>
+    <w:lsdException w:name="toc 9" w:uiPriority="39"/>
+    <w:lsdException w:name="caption" w:uiPriority="35" w:qFormat="1"/>
+    <w:lsdException w:name="Title" w:semiHidden="0" w:uiPriority="10" w:unhideWhenUsed="0" w:qFormat="1"/>
+    <w:lsdException w:name="Default Paragraph Font" w:uiPriority="1"/>
+    <w:lsdException w:name="Subtitle" w:semiHidden="0" w:uiPriority="11" w:unhideWhenUsed="0" w:qFormat="1"/>
+    <w:lsdException w:name="Strong" w:semiHidden="0" w:uiPriority="22" w:unhideWhenUsed="0" w:qFormat="1"/>
+    <w:lsdException w:name="Emphasis" w:semiHidden="0" w:uiPriority="20" w:unhideWhenUsed="0" w:qFormat="1"/>
+    <w:lsdException w:name="Table Grid" w:semiHidden="0" w:uiPriority="59" w:unhideWhenUsed="0"/>
+    <w:lsdException w:name="Placeholder Text" w:unhideWhenUsed="0"/>
+    <w:lsdException w:name="No Spacing" w:semiHidden="0" w:uiPriority="1" w:unhideWhenUsed="0" w:qFormat="1"/>
+    <w:lsdException w:name="Light Shading" w:semiHidden="0" w:uiPriority="60" w:unhideWhenUsed="0"/>
+    <w:lsdException w:name="Light List" w:semiHidden="0" w:uiPriority="61" w:unhideWhenUsed="0"/>
+    <w:lsdException w:name="Light Grid" w:semiHidden="0" w:uiPriority="62" w:unhideWhenUsed="0"/>
+    <w:lsdException w:name="Medium Shading 1" w:semiHidden="0" w:uiPriority="63" w:unhideWhenUsed="0"/>
+    <w:lsdException w:name="Medium Shading 2" w:semiHidden="0" w:uiPriority="64" w:unhideWhenUsed="0"/>
+    <w:lsdException w:name="Medium List 1" w:semiHidden="0" w:uiPriority="65" w:unhideWhenUsed="0"/>
+    <w:lsdException w:name="Medium List 2" w:semiHidden="0" w:uiPriority="66" w:unhideWhenUsed="0"/>
+    <w:lsdException w:name="Medium Grid 1" w:semiHidden="0" w:uiPriority="67" w:unhideWhenUsed="0"/>
+    <w:lsdException w:name="Medium Grid 2" w:semiHidden="0" w:uiPriority="68" w:unhideWhenUsed="0"/>
+    <w:lsdException w:name="Medium Grid 3" w:semiHidden="0" w:uiPriority="69" w:unhideWhenUsed="0"/>
+    <w:lsdException w:name="Dark List" w:semiHidden="0" w:uiPriority="70" w:unhideWhenUsed="0"/>
+    <w:lsdException w:name="Colorful Shading" w:semiHidden="0" w:uiPriority="71" w:unhideWhenUsed="0"/>
+    <w:lsdException w:name="Colorful List" w:semiHidden="0" w:uiPriority="72" w:unhideWhenUsed="0"/>
+    <w:lsdException w:name="Colorful Grid" w:semiHidden="0" w:uiPriority="73" w:unhideWhenUsed="0"/>
+    <w:lsdException w:name="Light Shading Accent 1" w:semiHidden="0" w:uiPriority="60" w:unhideWhenUsed="0"/>
+    <w:lsdException w:name="Light List Accent 1" w:semiHidden="0" w:uiPriority="61" w:unhideWhenUsed="0"/>
+    <w:lsdException w:name="Light Grid Accent 1" w:semiHidden="0" w:uiPriority="62" w:unhideWhenUsed="0"/>
+    <w:lsdException w:name="Medium Shading 1 Accent 1" w:semiHidden="0" w:uiPriority="63" w:unhideWhenUsed="0"/>
+    <w:lsdException w:name="Medium Shading 2 Accent 1" w:semiHidden="0" w:uiPriority="64" w:unhideWhenUsed="0"/>
+    <w:lsdException w:name="Medium List 1 Accent 1" w:semiHidden="0" w:uiPriority="65" w:unhideWhenUsed="0"/>
+    <w:lsdException w:name="Revision" w:unhideWhenUsed="0"/>
+    <w:lsdException w:name="List Paragraph" w:semiHidden="0" w:uiPriority="34" w:unhideWhenUsed="0" w:qFormat="1"/>
+    <w:lsdException w:name="Quote" w:semiHidden="0" w:uiPriority="29" w:unhideWhenUsed="0" w:qFormat="1"/>
+    <w:lsdException w:name="Intense Quote" w:semiHidden="0" w:uiPriority="30" w:unhideWhenUsed="0" w:qFormat="1"/>
+    <w:lsdException w:name="Medium List 2 Accent 1" w:semiHidden="0" w:uiPriority="66" w:unhideWhenUsed="0"/>
+    <w:lsdException w:name="Medium Grid 1 Accent 1" w:semiHidden="0" w:uiPriority="67" w:unhideWhenUsed="0"/>
+    <w:lsdException w:name="Medium Grid 2 Accent 1" w:semiHidden="0" w:uiPriority="68" w:unhideWhenUsed="0"/>
+    <w:lsdException w:name="Medium Grid 3 Accent 1" w:semiHidden="0" w:uiPriority="69" w:unhideWhenUsed="0"/>
+    <w:lsdException w:name="Dark List Accent 1" w:semiHidden="0" w:uiPriority="70" w:unhideWhenUsed="0"/>
+    <w:lsdException w:name="Colorful Shading Accent 1" w:semiHidden="0" w:uiPriority="71" w:unhideWhenUsed="0"/>
+    <w:lsdException w:name="Colorful List Accent 1" w:semiHidden="0" w:uiPriority="72" w:unhideWhenUsed="0"/>
+    <w:lsdException w:name="Colorful Grid Accent 1" w:semiHidden="0" w:uiPriority="73" w:unhideWhenUsed="0"/>
+    <w:lsdException w:name="Light Shading Accent 2" w:semiHidden="0" w:uiPriority="60" w:unhideWhenUsed="0"/>
+    <w:lsdException w:name="Light List Accent 2" w:semiHidden="0" w:uiPriority="61" w:unhideWhenUsed="0"/>
+    <w:lsdException w:name="Light Grid Accent 2" w:semiHidden="0" w:uiPriority="62" w:unhideWhenUsed="0"/>
+    <w:lsdException w:name="Medium Shading 1 Accent 2" w:semiHidden="0" w:uiPriority="63" w:unhideWhenUsed="0"/>
+    <w:lsdException w:name="Medium Shading 2 Accent 2" w:semiHidden="0" w:uiPriority="64" w:unhideWhenUsed="0"/>
+    <w:lsdException w:name="Medium List 1 Accent 2" w:semiHidden="0" w:uiPriority="65" w:unhideWhenUsed="0"/>
+    <w:lsdException w:name="Medium List 2 Accent 2" w:semiHidden="0" w:uiPriority="66" w:unhideWhenUsed="0"/>
+    <w:lsdException w:name="Medium Grid 1 Accent 2" w:semiHidden="0" w:uiPriority="67" w:unhideWhenUsed="0"/>
+    <w:lsdException w:name="Medium Grid 2 Accent 2" w:semiHidden="0" w:uiPriority="68" w:unhideWhenUsed="0"/>
+    <w:lsdException w:name="Medium Grid 3 Accent 2" w:semiHidden="0" w:uiPriority="69" w:unhideWhenUsed="0"/>
+    <w:lsdException w:name="Dark List Accent 2" w:semiHidden="0" w:uiPriority="70" w:unhideWhenUsed="0"/>
+    <w:lsdException w:name="Colorful Shading Accent 2" w:semiHidden="0" w:uiPriority="71" w:unhideWhenUsed="0"/>
+    <w:lsdException w:name="Colorful List Accent 2" w:semiHidden="0" w:uiPriority="72" w:unhideWhenUsed="0"/>
+    <w:lsdException w:name="Colorful Grid Accent 2" w:semiHidden="0" w:uiPriority="73" w:unhideWhenUsed="0"/>
+    <w:lsdException w:name="Light Shading Accent 3" w:semiHidden="0" w:uiPriority="60" w:unhideWhenUsed="0"/>
+    <w:lsdException w:name="Light List Accent 3" w:semiHidden="0" w:uiPriority="61" w:unhideWhenUsed="0"/>
+    <w:lsdException w:name="Light Grid Accent 3" w:semiHidden="0" w:uiPriority="62" w:unhideWhenUsed="0"/>
+    <w:lsdException w:name="Medium Shading 1 Accent 3" w:semiHidden="0" w:uiPriority="63" w:unhideWhenUsed="0"/>
+    <w:lsdException w:name="Medium Shading 2 Accent 3" w:semiHidden="0" w:uiPriority="64" w:unhideWhenUsed="0"/>
+    <w:lsdException w:name="Medium List 1 Accent 3" w:semiHidden="0" w:uiPriority="65" w:unhideWhenUsed="0"/>
+    <w:lsdException w:name="Medium List 2 Accent 3" w:semiHidden="0" w:uiPriority="66" w:unhideWhenUsed="0"/>
+    <w:lsdException w:name="Medium Grid 1 Accent 3" w:semiHidden="0" w:uiPriority="67" w:unhideWhenUsed="0"/>
+    <w:lsdException w:name="Medium Grid 2 Accent 3" w:semiHidden="0" w:uiPriority="68" w:unhideWhenUsed="0"/>
+    <w:lsdException w:name="Medium Grid 3 Accent 3" w:semiHidden="0" w:uiPriority="69" w:unhideWhenUsed="0"/>
+    <w:lsdException w:name="Dark List Accent 3" w:semiHidden="0" w:uiPriority="70" w:unhideWhenUsed="0"/>
+    <w:lsdException w:name="Colorful Shading Accent 3" w:semiHidden="0" w:uiPriority="71" w:unhideWhenUsed="0"/>
+    <w:lsdException w:name="Colorful List Accent 3" w:semiHidden="0" w:uiPriority="72" w:unhideWhenUsed="0"/>
+    <w:lsdException w:name="Colorful Grid Accent 3" w:semiHidden="0" w:uiPriority="73" w:unhideWhenUsed="0"/>
+    <w:lsdException w:name="Light Shading Accent 4" w:semiHidden="0" w:uiPriority="60" w:unhideWhenUsed="0"/>
+    <w:lsdException w:name="Light List Accent 4" w:semiHidden="0" w:uiPriority="61" w:unhideWhenUsed="0"/>
+    <w:lsdException w:name="Light Grid Accent 4" w:semiHidden="0" w:uiPriority="62" w:unhideWhenUsed="0"/>
+    <w:lsdException w:name="Medium Shading 1 Accent 4" w:semiHidden="0" w:uiPriority="63" w:unhideWhenUsed="0"/>
+    <w:lsdException w:name="Medium Shading 2 Accent 4" w:semiHidden="0" w:uiPriority="64" w:unhideWhenUsed="0"/>
+    <w:lsdException w:name="Medium List 1 Accent 4" w:semiHidden="0" w:uiPriority="65" w:unhideWhenUsed="0"/>
+    <w:lsdException w:name="Medium List 2 Accent 4" w:semiHidden="0" w:uiPriority="66" w:unhideWhenUsed="0"/>
+    <w:lsdException w:name="Medium Grid 1 Accent 4" w:semiHidden="0" w:uiPriority="67" w:unhideWhenUsed="0"/>
+    <w:lsdException w:name="Medium Grid 2 Accent 4" w:semiHidden="0" w:uiPriority="68" w:unhideWhenUsed="0"/>
+    <w:lsdException w:name="Medium Grid 3 Accent 4" w:semiHidden="0" w:uiPriority="69" w:unhideWhenUsed="0"/>
+    <w:lsdException w:name="Dark List Accent 4" w:semiHidden="0" w:uiPriority="70" w:unhideWhenUsed="0"/>
+    <w:lsdException w:name="Colorful Shading Accent 4" w:semiHidden="0" w:uiPriority="71" w:unhideWhenUsed="0"/>
+    <w:lsdException w:name="Colorful List Accent 4" w:semiHidden="0" w:uiPriority="72" w:unhideWhenUsed="0"/>
+    <w:lsdException w:name="Colorful Grid Accent 4" w:semiHidden="0" w:uiPriority="73" w:unhideWhenUsed="0"/>
+    <w:lsdException w:name="Light Shading Accent 5" w:semiHidden="0" w:uiPriority="60" w:unhideWhenUsed="0"/>
+    <w:lsdException w:name="Light List Accent 5" w:semiHidden="0" w:uiPriority="61" w:unhideWhenUsed="0"/>
+    <w:lsdException w:name="Light Grid Accent 5" w:semiHidden="0" w:uiPriority="62" w:unhideWhenUsed="0"/>
+    <w:lsdException w:name="Medium Shading 1 Accent 5" w:semiHidden="0" w:uiPriority="63" w:unhideWhenUsed="0"/>
+    <w:lsdException w:name="Medium Shading 2 Accent 5" w:semiHidden="0" w:uiPriority="64" w:unhideWhenUsed="0"/>
+    <w:lsdException w:name="Medium List 1 Accent 5" w:semiHidden="0" w:uiPriority="65" w:unhideWhenUsed="0"/>
+    <w:lsdException w:name="Medium List 2 Accent 5" w:semiHidden="0" w:uiPriority="66" w:unhideWhenUsed="0"/>
+    <w:lsdException w:name="Medium Grid 1 Accent 5" w:semiHidden="0" w:uiPriority="67" w:unhideWhenUsed="0"/>
+    <w:lsdException w:name="Medium Grid 2 Accent 5" w:semiHidden="0" w:uiPriority="68" w:unhideWhenUsed="0"/>
+    <w:lsdException w:name="Medium Grid 3 Accent 5" w:semiHidden="0" w:uiPriority="69" w:unhideWhenUsed="0"/>
+    <w:lsdException w:name="Dark List Accent 5" w:semiHidden="0" w:uiPriority="70" w:unhideWhenUsed="0"/>
+    <w:lsdException w:name="Colorful Shading Accent 5" w:semiHidden="0" w:uiPriority="71" w:unhideWhenUsed="0"/>
+    <w:lsdException w:name="Colorful List Accent 5" w:semiHidden="0" w:uiPriority="72" w:unhideWhenUsed="0"/>
+    <w:lsdException w:name="Colorful Grid Accent 5" w:semiHidden="0" w:uiPriority="73" w:unhideWhenUsed="0"/>
+    <w:lsdException w:name="Light Shading Accent 6" w:semiHidden="0" w:uiPriority="60" w:unhideWhenUsed="0"/>
+    <w:lsdException w:name="Light List Accent 6" w:semiHidden="0" w:uiPriority="61" w:unhideWhenUsed="0"/>
+    <w:lsdException w:name="Light Grid Accent 6" w:semiHidden="0" w:uiPriority="62" w:unhideWhenUsed="0"/>
+    <w:lsdException w:name="Medium Shading 1 Accent 6" w:semiHidden="0" w:uiPriority="63" w:unhideWhenUsed="0"/>
+    <w:lsdException w:name="Medium Shading 2 Accent 6" w:semiHidden="0" w:uiPriority="64" w:unhideWhenUsed="0"/>
+    <w:lsdException w:name="Medium List 1 Accent 6" w:semiHidden="0" w:uiPriority="65" w:unhideWhenUsed="0"/>
+    <w:lsdException w:name="Medium List 2 Accent 6" w:semiHidden="0" w:uiPriority="66" w:unhideWhenUsed="0"/>
+    <w:lsdException w:name="Medium Grid 1 Accent 6" w:semiHidden="0" w:uiPriority="67" w:unhideWhenUsed="0"/>
+    <w:lsdException w:name="Medium Grid 2 Accent 6" w:semiHidden="0" w:uiPriority="68" w:unhideWhenUsed="0"/>
+    <w:lsdException w:name="Medium Grid 3 Accent 6" w:semiHidden="0" w:uiPriority="69" w:unhideWhenUsed="0"/>
+    <w:lsdException w:name="Dark List Accent 6" w:semiHidden="0" w:uiPriority="70" w:unhideWhenUsed="0"/>
+    <w:lsdException w:name="Colorful Shading Accent 6" w:semiHidden="0" w:uiPriority="71" w:unhideWhenUsed="0"/>
+    <w:lsdException w:name="Colorful List Accent 6" w:semiHidden="0" w:uiPriority="72" w:unhideWhenUsed="0"/>
+    <w:lsdException w:name="Colorful Grid Accent 6" w:semiHidden="0" w:uiPriority="73" w:unhideWhenUsed="0"/>
+    <w:lsdException w:name="Subtle Emphasis" w:semiHidden="0" w:uiPriority="19" w:unhideWhenUsed="0" w:qFormat="1"/>
+    <w:lsdException w:name="Intense Emphasis" w:semiHidden="0" w:uiPriority="21" w:unhideWhenUsed="0" w:qFormat="1"/>
+    <w:lsdException w:name="Subtle Reference" w:semiHidden="0" w:uiPriority="31" w:unhideWhenUsed="0" w:qFormat="1"/>
+    <w:lsdException w:name="Intense Reference" w:semiHidden="0" w:uiPriority="32" w:unhideWhenUsed="0" w:qFormat="1"/>
+    <w:lsdException w:name="Book Title" w:semiHidden="0" w:uiPriority="33" w:unhideWhenUsed="0" w:qFormat="1"/>
+    <w:lsdException w:name="Bibliography" w:uiPriority="37"/>
+    <w:lsdException w:name="TOC Heading" w:uiPriority="39" w:qFormat="1"/>
+  </w:latentStyles>
+  <w:style w:type="paragraph" w:default="1" w:styleId="Normal">
+    <w:name w:val="Normal"/>
+    <w:qFormat/>
+    <w:rsid w:val="00B80A98"/>
+  </w:style>
+  <w:style w:type="character" w:default="1" w:styleId="Policepardfaut">
+    <w:name w:val="Default Paragraph Font"/>
+    <w:uiPriority w:val="1"/>
+    <w:semiHidden/>
+    <w:unhideWhenUsed/>
+  </w:style>
+  <w:style w:type="table" w:default="1" w:styleId="TableauNormal">
+    <w:name w:val="Normal Table"/>
+    <w:uiPriority w:val="99"/>
+    <w:semiHidden/>
+    <w:unhideWhenUsed/>
+    <w:tblPr>
+      <w:tblInd w:w="0" w:type="dxa"/>
+      <w:tblCellMar>
+        <w:top w:w="0" w:type="dxa"/>
+        <w:left w:w="108" w:type="dxa"/>
+        <w:bottom w:w="0" w:type="dxa"/>
+        <w:right w:w="108" w:type="dxa"/>
+      </w:tblCellMar>
+    </w:tblPr>
+  </w:style>
+  <w:style w:type="numbering" w:default="1" w:styleId="Aucuneliste">
+    <w:name w:val="No List"/>
+    <w:uiPriority w:val="99"/>
+    <w:semiHidden/>
+    <w:unhideWhenUsed/>
+  </w:style>
+  <w:style w:type="paragraph" w:styleId="Textedebulles">
+    <w:name w:val="Balloon Text"/>
+    <w:basedOn w:val="Normal"/>
+    <w:link w:val="TextedebullesCar"/>
+    <w:uiPriority w:val="99"/>
+    <w:semiHidden/>
+    <w:unhideWhenUsed/>
+    <w:rsid w:val="00D80D1C"/>
+    <w:pPr>
+      <w:spacing w:after="0" w:line="240" w:lineRule="auto"/>
+    </w:pPr>
+    <w:rPr>
+      <w:rFonts w:ascii="Tahoma" w:hAnsi="Tahoma" w:cs="Tahoma"/>
+      <w:sz w:val="16"/>
+      <w:szCs w:val="16"/>
+    </w:rPr>
+  </w:style>
+  <w:style w:type="character" w:customStyle="1" w:styleId="TextedebullesCar">
+    <w:name w:val="Texte de bulles Car"/>
+    <w:basedOn w:val="Policepardfaut"/>
+    <w:link w:val="Textedebulles"/>
+    <w:uiPriority w:val="99"/>
+    <w:semiHidden/>
+    <w:rsid w:val="00D80D1C"/>
+    <w:rPr>
+      <w:rFonts w:ascii="Tahoma" w:hAnsi="Tahoma" w:cs="Tahoma"/>
+      <w:sz w:val="16"/>
+      <w:szCs w:val="16"/>
+    </w:rPr>
+  </w:style>
+  <w:style w:type="paragraph" w:styleId="Pieddepage">
+    <w:name w:val="footer"/>
+    <w:basedOn w:val="Normal"/>
+    <w:link w:val="PieddepageCar"/>
+    <w:uiPriority w:val="99"/>
+    <w:unhideWhenUsed/>
+    <w:rsid w:val="00B80A98"/>
+    <w:pPr>
+      <w:tabs>
+        <w:tab w:val="center" w:pos="4536"/>
+        <w:tab w:val="right" w:pos="9072"/>
+      </w:tabs>
+      <w:spacing w:after="0" w:line="240" w:lineRule="auto"/>
+    </w:pPr>
+    <w:rPr>
+      <w:rFonts w:ascii="Calibri" w:eastAsia="Times New Roman" w:hAnsi="Calibri" w:cs="Times New Roman"/>
+      <w:lang w:eastAsia="fr-FR"/>
+    </w:rPr>
+  </w:style>
+  <w:style w:type="character" w:customStyle="1" w:styleId="PieddepageCar">
+    <w:name w:val="Pied de page Car"/>
+    <w:basedOn w:val="Policepardfaut"/>
+    <w:link w:val="Pieddepage"/>
+    <w:uiPriority w:val="99"/>
+    <w:rsid w:val="00B80A98"/>
+    <w:rPr>
+      <w:rFonts w:ascii="Calibri" w:eastAsia="Times New Roman" w:hAnsi="Calibri" w:cs="Times New Roman"/>
+      <w:lang w:eastAsia="fr-FR"/>
+    </w:rPr>
+  </w:style>
+  <w:style w:type="paragraph" w:customStyle="1" w:styleId="Default">
+    <w:name w:val="Default"/>
+    <w:rsid w:val="00B80A98"/>
+    <w:pPr>
+      <w:autoSpaceDE w:val="0"/>
+      <w:autoSpaceDN w:val="0"/>
+      <w:adjustRightInd w:val="0"/>
+      <w:spacing w:after="0" w:line="240" w:lineRule="auto"/>
+    </w:pPr>
+    <w:rPr>
+      <w:rFonts w:ascii="Times New Roman" w:eastAsia="Calibri" w:hAnsi="Times New Roman" w:cs="Times New Roman"/>
+      <w:color w:val="000000"/>
+      <w:sz w:val="24"/>
+      <w:szCs w:val="24"/>
+    </w:rPr>
+  </w:style>
+  <w:style w:type="table" w:styleId="Grilledutableau">
+    <w:name w:val="Table Grid"/>
+    <w:basedOn w:val="TableauNormal"/>
+    <w:uiPriority w:val="59"/>
+    <w:rsid w:val="00B80A98"/>
+    <w:pPr>
+      <w:spacing w:after="0" w:line="240" w:lineRule="auto"/>
+    </w:pPr>
+    <w:rPr>
+      <w:rFonts w:eastAsiaTheme="minorEastAsia"/>
+      <w:lang w:eastAsia="fr-FR"/>
+    </w:rPr>
+    <w:tblPr>
+      <w:tblInd w:w="0" w:type="dxa"/>
+      <w:tblBorders>
+        <w:top w:val="single" w:sz="4" w:space="0" w:color="000000" w:themeColor="text1"/>
+        <w:left w:val="single" w:sz="4" w:space="0" w:color="000000" w:themeColor="text1"/>
+        <w:bottom w:val="single" w:sz="4" w:space="0" w:color="000000" w:themeColor="text1"/>
+        <w:right w:val="single" w:sz="4" w:space="0" w:color="000000" w:themeColor="text1"/>
+        <w:insideH w:val="single" w:sz="4" w:space="0" w:color="000000" w:themeColor="text1"/>
+        <w:insideV w:val="single" w:sz="4" w:space="0" w:color="000000" w:themeColor="text1"/>
+      </w:tblBorders>
+      <w:tblCellMar>
+        <w:top w:w="0" w:type="dxa"/>
+        <w:left w:w="108" w:type="dxa"/>
+        <w:bottom w:w="0" w:type="dxa"/>
+        <w:right w:w="108" w:type="dxa"/>
+      </w:tblCellMar>
     </w:tblPr>
   </w:style>
 </w:styles>

--- a/Couverture.docx
+++ b/Couverture.docx
@@ -1,6 +1,6 @@
 
 <file path=word/document.xml><?xml version="1.0" encoding="utf-8"?>
-<w:document xmlns:wpc="http://schemas.microsoft.com/office/word/2010/wordprocessingCanvas" xmlns:mc="http://schemas.openxmlformats.org/markup-compatibility/2006" xmlns:o="urn:schemas-microsoft-com:office:office" xmlns:r="http://schemas.openxmlformats.org/officeDocument/2006/relationships" xmlns:m="http://schemas.openxmlformats.org/officeDocument/2006/math" xmlns:v="urn:schemas-microsoft-com:vml" xmlns:wp14="http://schemas.microsoft.com/office/word/2010/wordprocessingDrawing" xmlns:wp="http://schemas.openxmlformats.org/drawingml/2006/wordprocessingDrawing" xmlns:w10="urn:schemas-microsoft-com:office:word" xmlns:w="http://schemas.openxmlformats.org/wordprocessingml/2006/main" xmlns:w14="http://schemas.microsoft.com/office/word/2010/wordml" xmlns:wpg="http://schemas.microsoft.com/office/word/2010/wordprocessingGroup" xmlns:wpi="http://schemas.microsoft.com/office/word/2010/wordprocessingInk" xmlns:wne="http://schemas.microsoft.com/office/word/2006/wordml" xmlns:wps="http://schemas.microsoft.com/office/word/2010/wordprocessingShape" mc:Ignorable="w14 wp14">
+<w:document xmlns:wpc="http://schemas.microsoft.com/office/word/2010/wordprocessingCanvas" xmlns:mc="http://schemas.openxmlformats.org/markup-compatibility/2006" xmlns:o="urn:schemas-microsoft-com:office:office" xmlns:r="http://schemas.openxmlformats.org/officeDocument/2006/relationships" xmlns:m="http://schemas.openxmlformats.org/officeDocument/2006/math" xmlns:v="urn:schemas-microsoft-com:vml" xmlns:wp14="http://schemas.microsoft.com/office/word/2010/wordprocessingDrawing" xmlns:wp="http://schemas.openxmlformats.org/drawingml/2006/wordprocessingDrawing" xmlns:w10="urn:schemas-microsoft-com:office:word" xmlns:w="http://schemas.openxmlformats.org/wordprocessingml/2006/main" xmlns:w14="http://schemas.microsoft.com/office/word/2010/wordml" xmlns:w15="http://schemas.microsoft.com/office/word/2012/wordml" xmlns:wpg="http://schemas.microsoft.com/office/word/2010/wordprocessingGroup" xmlns:wpi="http://schemas.microsoft.com/office/word/2010/wordprocessingInk" xmlns:wne="http://schemas.microsoft.com/office/word/2006/wordml" xmlns:wps="http://schemas.microsoft.com/office/word/2010/wordprocessingShape" mc:Ignorable="w14 w15 wp14">
   <w:body>
     <w:tbl>
       <w:tblPr>
@@ -72,7 +72,7 @@
                           </pic:cNvPicPr>
                         </pic:nvPicPr>
                         <pic:blipFill>
-                          <a:blip r:embed="rId7" cstate="print">
+                          <a:blip r:embed="rId6" cstate="print">
                             <a:extLst>
                               <a:ext uri="{28A0092B-C50C-407E-A947-70E740481C1C}">
                                 <a14:useLocalDpi xmlns:a14="http://schemas.microsoft.com/office/drawing/2010/main" val="0"/>
@@ -173,7 +173,7 @@
                           <pic:cNvPicPr/>
                         </pic:nvPicPr>
                         <pic:blipFill>
-                          <a:blip r:embed="rId8">
+                          <a:blip r:embed="rId7">
                             <a:extLst>
                               <a:ext uri="{28A0092B-C50C-407E-A947-70E740481C1C}">
                                 <a14:useLocalDpi xmlns:a14="http://schemas.microsoft.com/office/drawing/2010/main" val="0"/>
@@ -412,7 +412,7 @@
             <o:lock v:ext="edit" aspectratio="t"/>
           </v:shapetype>
           <v:shape id="_x0000_s1026" type="#_x0000_t75" style="position:absolute;left:0;text-align:left;margin-left:147.15pt;margin-top:227.85pt;width:165.65pt;height:97.9pt;z-index:251665408;mso-position-horizontal-relative:margin;mso-position-vertical-relative:margin">
-            <v:imagedata r:id="rId9" o:title="easako"/>
+            <v:imagedata r:id="rId8" o:title="easako"/>
             <w10:wrap type="square" anchorx="margin" anchory="margin"/>
           </v:shape>
         </w:pict>
@@ -501,7 +501,7 @@
               </wp:anchor>
             </w:drawing>
           </mc:Choice>
-          <mc:Fallback xmlns:w15="http://schemas.microsoft.com/office/word/2012/wordml">
+          <mc:Fallback>
             <w:pict>
               <v:shapetype w14:anchorId="1D7C1687" id="_x0000_t202" coordsize="21600,21600" o:spt="202" path="m,l,21600r21600,l21600,xe">
                 <v:stroke joinstyle="miter"/>
@@ -641,42 +641,8 @@
                                 <w:sz w:val="28"/>
                                 <w:szCs w:val="28"/>
                               </w:rPr>
-                              <w:t xml:space="preserve">RATSIMANDEFITRA </w:t>
+                              <w:t>RATSIMANDEFITRA Miora Manitra</w:t>
                             </w:r>
-                            <w:proofErr w:type="spellStart"/>
-                            <w:r>
-                              <w:rPr>
-                                <w:rFonts w:cstheme="minorHAnsi"/>
-                                <w:b/>
-                                <w:i/>
-                                <w:sz w:val="28"/>
-                                <w:szCs w:val="28"/>
-                              </w:rPr>
-                              <w:t>Miora</w:t>
-                            </w:r>
-                            <w:proofErr w:type="spellEnd"/>
-                            <w:r>
-                              <w:rPr>
-                                <w:rFonts w:cstheme="minorHAnsi"/>
-                                <w:b/>
-                                <w:i/>
-                                <w:sz w:val="28"/>
-                                <w:szCs w:val="28"/>
-                              </w:rPr>
-                              <w:t xml:space="preserve"> </w:t>
-                            </w:r>
-                            <w:proofErr w:type="spellStart"/>
-                            <w:r>
-                              <w:rPr>
-                                <w:rFonts w:cstheme="minorHAnsi"/>
-                                <w:b/>
-                                <w:i/>
-                                <w:sz w:val="28"/>
-                                <w:szCs w:val="28"/>
-                              </w:rPr>
-                              <w:t>Manitra</w:t>
-                            </w:r>
-                            <w:proofErr w:type="spellEnd"/>
                           </w:p>
                           <w:p>
                             <w:pPr>
@@ -850,36 +816,8 @@
                                       <w:sz w:val="28"/>
                                       <w:szCs w:val="28"/>
                                     </w:rPr>
-                                    <w:t xml:space="preserve">RAVELOSON </w:t>
+                                    <w:t>RAVELOSON Hery Nandrianina</w:t>
                                   </w:r>
-                                  <w:proofErr w:type="spellStart"/>
-                                  <w:r>
-                                    <w:rPr>
-                                      <w:rFonts w:cstheme="minorHAnsi"/>
-                                      <w:sz w:val="28"/>
-                                      <w:szCs w:val="28"/>
-                                    </w:rPr>
-                                    <w:t>Hery</w:t>
-                                  </w:r>
-                                  <w:proofErr w:type="spellEnd"/>
-                                  <w:r>
-                                    <w:rPr>
-                                      <w:rFonts w:cstheme="minorHAnsi"/>
-                                      <w:sz w:val="28"/>
-                                      <w:szCs w:val="28"/>
-                                    </w:rPr>
-                                    <w:t xml:space="preserve"> </w:t>
-                                  </w:r>
-                                  <w:proofErr w:type="spellStart"/>
-                                  <w:r>
-                                    <w:rPr>
-                                      <w:rFonts w:cstheme="minorHAnsi"/>
-                                      <w:sz w:val="28"/>
-                                      <w:szCs w:val="28"/>
-                                    </w:rPr>
-                                    <w:t>Nandrianina</w:t>
-                                  </w:r>
-                                  <w:proofErr w:type="spellEnd"/>
                                 </w:p>
                               </w:tc>
                             </w:tr>
@@ -1019,7 +957,7 @@
           </mc:Choice>
           <mc:Fallback>
             <w:pict>
-              <v:roundrect id="Forme automatique 2" o:spid="_x0000_s1027" style="position:absolute;left:0;text-align:left;margin-left:82.95pt;margin-top:336.25pt;width:280.5pt;height:535.35pt;rotation:90;z-index:251660288;visibility:visible;mso-wrap-style:square;mso-width-percent:0;mso-height-percent:0;mso-wrap-distance-left:10.8pt;mso-wrap-distance-top:7.2pt;mso-wrap-distance-right:10.8pt;mso-wrap-distance-bottom:7.2pt;mso-position-horizontal:absolute;mso-position-horizontal-relative:margin;mso-position-vertical:absolute;mso-position-vertical-relative:margin;mso-width-percent:0;mso-height-percent:0;mso-width-relative:margin;mso-height-relative:margin;v-text-anchor:middle" arcsize="8541f" o:gfxdata="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" o:allowincell="f" filled="f" strokecolor="#974706 [1609]" strokeweight="1.5pt">
+              <v:roundrect w14:anchorId="60B72863" id="Forme automatique 2" o:spid="_x0000_s1027" style="position:absolute;left:0;text-align:left;margin-left:82.95pt;margin-top:336.25pt;width:280.5pt;height:535.35pt;rotation:90;z-index:251660288;visibility:visible;mso-wrap-style:square;mso-width-percent:0;mso-height-percent:0;mso-wrap-distance-left:10.8pt;mso-wrap-distance-top:7.2pt;mso-wrap-distance-right:10.8pt;mso-wrap-distance-bottom:7.2pt;mso-position-horizontal:absolute;mso-position-horizontal-relative:margin;mso-position-vertical:absolute;mso-position-vertical-relative:margin;mso-width-percent:0;mso-height-percent:0;mso-width-relative:margin;mso-height-relative:margin;v-text-anchor:middle" arcsize="8541f" o:gfxdata="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" o:allowincell="f" filled="f" strokecolor="#974706 [1609]" strokeweight="1.5pt">
                 <v:stroke opacity="0"/>
                 <v:textbox>
                   <w:txbxContent>
@@ -1080,42 +1018,8 @@
                           <w:sz w:val="28"/>
                           <w:szCs w:val="28"/>
                         </w:rPr>
-                        <w:t xml:space="preserve">RATSIMANDEFITRA </w:t>
+                        <w:t>RATSIMANDEFITRA Miora Manitra</w:t>
                       </w:r>
-                      <w:proofErr w:type="spellStart"/>
-                      <w:r>
-                        <w:rPr>
-                          <w:rFonts w:cstheme="minorHAnsi"/>
-                          <w:b/>
-                          <w:i/>
-                          <w:sz w:val="28"/>
-                          <w:szCs w:val="28"/>
-                        </w:rPr>
-                        <w:t>Miora</w:t>
-                      </w:r>
-                      <w:proofErr w:type="spellEnd"/>
-                      <w:r>
-                        <w:rPr>
-                          <w:rFonts w:cstheme="minorHAnsi"/>
-                          <w:b/>
-                          <w:i/>
-                          <w:sz w:val="28"/>
-                          <w:szCs w:val="28"/>
-                        </w:rPr>
-                        <w:t xml:space="preserve"> </w:t>
-                      </w:r>
-                      <w:proofErr w:type="spellStart"/>
-                      <w:r>
-                        <w:rPr>
-                          <w:rFonts w:cstheme="minorHAnsi"/>
-                          <w:b/>
-                          <w:i/>
-                          <w:sz w:val="28"/>
-                          <w:szCs w:val="28"/>
-                        </w:rPr>
-                        <w:t>Manitra</w:t>
-                      </w:r>
-                      <w:proofErr w:type="spellEnd"/>
                     </w:p>
                     <w:p>
                       <w:pPr>
@@ -1289,36 +1193,8 @@
                                 <w:sz w:val="28"/>
                                 <w:szCs w:val="28"/>
                               </w:rPr>
-                              <w:t xml:space="preserve">RAVELOSON </w:t>
+                              <w:t>RAVELOSON Hery Nandrianina</w:t>
                             </w:r>
-                            <w:proofErr w:type="spellStart"/>
-                            <w:r>
-                              <w:rPr>
-                                <w:rFonts w:cstheme="minorHAnsi"/>
-                                <w:sz w:val="28"/>
-                                <w:szCs w:val="28"/>
-                              </w:rPr>
-                              <w:t>Hery</w:t>
-                            </w:r>
-                            <w:proofErr w:type="spellEnd"/>
-                            <w:r>
-                              <w:rPr>
-                                <w:rFonts w:cstheme="minorHAnsi"/>
-                                <w:sz w:val="28"/>
-                                <w:szCs w:val="28"/>
-                              </w:rPr>
-                              <w:t xml:space="preserve"> </w:t>
-                            </w:r>
-                            <w:proofErr w:type="spellStart"/>
-                            <w:r>
-                              <w:rPr>
-                                <w:rFonts w:cstheme="minorHAnsi"/>
-                                <w:sz w:val="28"/>
-                                <w:szCs w:val="28"/>
-                              </w:rPr>
-                              <w:t>Nandrianina</w:t>
-                            </w:r>
-                            <w:proofErr w:type="spellEnd"/>
                           </w:p>
                         </w:tc>
                       </w:tr>
@@ -1455,7 +1331,7 @@
       <w:pPr>
         <w:jc w:val="center"/>
         <w:sectPr>
-          <w:footerReference w:type="default" r:id="rId10"/>
+          <w:footerReference w:type="default" r:id="rId9"/>
           <w:pgSz w:w="11906" w:h="16838"/>
           <w:pgMar w:top="1106" w:right="1417" w:bottom="1417" w:left="1417" w:header="426" w:footer="708" w:gutter="0"/>
           <w:pgNumType w:fmt="lowerRoman"/>
@@ -1486,7 +1362,25 @@
           <w:sz w:val="28"/>
           <w:szCs w:val="28"/>
         </w:rPr>
-        <w:t>destiné pour l</w:t>
+        <w:t>destiné</w:t>
+      </w:r>
+      <w:r>
+        <w:rPr>
+          <w:b/>
+          <w:sz w:val="28"/>
+          <w:szCs w:val="28"/>
+        </w:rPr>
+        <w:t>e</w:t>
+      </w:r>
+      <w:bookmarkStart w:id="0" w:name="_GoBack"/>
+      <w:bookmarkEnd w:id="0"/>
+      <w:r>
+        <w:rPr>
+          <w:b/>
+          <w:sz w:val="28"/>
+          <w:szCs w:val="28"/>
+        </w:rPr>
+        <w:t xml:space="preserve"> pour l</w:t>
       </w:r>
       <w:r>
         <w:rPr>
@@ -1510,25 +1404,7 @@
           <w:sz w:val="28"/>
           <w:szCs w:val="28"/>
         </w:rPr>
-        <w:t>collaborateurs d’</w:t>
-      </w:r>
-      <w:proofErr w:type="spellStart"/>
-      <w:r>
-        <w:rPr>
-          <w:b/>
-          <w:sz w:val="28"/>
-          <w:szCs w:val="28"/>
-        </w:rPr>
-        <w:t>eAsa</w:t>
-      </w:r>
-      <w:proofErr w:type="spellEnd"/>
-      <w:r>
-        <w:rPr>
-          <w:b/>
-          <w:sz w:val="28"/>
-          <w:szCs w:val="28"/>
-        </w:rPr>
-        <w:t xml:space="preserve"> pour faciliter le déroulement</w:t>
+        <w:t>collaborateurs d’eAsa pour faciliter le déroulement</w:t>
       </w:r>
       <w:r>
         <w:rPr>
@@ -1541,8 +1417,6 @@
       <w:r>
         <w:t xml:space="preserve"> </w:t>
       </w:r>
-      <w:bookmarkStart w:id="0" w:name="_GoBack"/>
-      <w:bookmarkEnd w:id="0"/>
     </w:p>
     <w:p/>
     <w:sectPr>
@@ -1556,7 +1430,7 @@
 </file>
 
 <file path=word/endnotes.xml><?xml version="1.0" encoding="utf-8"?>
-<w:endnotes xmlns:wpc="http://schemas.microsoft.com/office/word/2010/wordprocessingCanvas" xmlns:mc="http://schemas.openxmlformats.org/markup-compatibility/2006" xmlns:o="urn:schemas-microsoft-com:office:office" xmlns:r="http://schemas.openxmlformats.org/officeDocument/2006/relationships" xmlns:m="http://schemas.openxmlformats.org/officeDocument/2006/math" xmlns:v="urn:schemas-microsoft-com:vml" xmlns:wp14="http://schemas.microsoft.com/office/word/2010/wordprocessingDrawing" xmlns:wp="http://schemas.openxmlformats.org/drawingml/2006/wordprocessingDrawing" xmlns:w10="urn:schemas-microsoft-com:office:word" xmlns:w="http://schemas.openxmlformats.org/wordprocessingml/2006/main" xmlns:w14="http://schemas.microsoft.com/office/word/2010/wordml" xmlns:wpg="http://schemas.microsoft.com/office/word/2010/wordprocessingGroup" xmlns:wpi="http://schemas.microsoft.com/office/word/2010/wordprocessingInk" xmlns:wne="http://schemas.microsoft.com/office/word/2006/wordml" xmlns:wps="http://schemas.microsoft.com/office/word/2010/wordprocessingShape" mc:Ignorable="w14 wp14">
+<w:endnotes xmlns:wpc="http://schemas.microsoft.com/office/word/2010/wordprocessingCanvas" xmlns:mc="http://schemas.openxmlformats.org/markup-compatibility/2006" xmlns:o="urn:schemas-microsoft-com:office:office" xmlns:r="http://schemas.openxmlformats.org/officeDocument/2006/relationships" xmlns:m="http://schemas.openxmlformats.org/officeDocument/2006/math" xmlns:v="urn:schemas-microsoft-com:vml" xmlns:wp14="http://schemas.microsoft.com/office/word/2010/wordprocessingDrawing" xmlns:wp="http://schemas.openxmlformats.org/drawingml/2006/wordprocessingDrawing" xmlns:w10="urn:schemas-microsoft-com:office:word" xmlns:w="http://schemas.openxmlformats.org/wordprocessingml/2006/main" xmlns:w14="http://schemas.microsoft.com/office/word/2010/wordml" xmlns:w15="http://schemas.microsoft.com/office/word/2012/wordml" xmlns:wpg="http://schemas.microsoft.com/office/word/2010/wordprocessingGroup" xmlns:wpi="http://schemas.microsoft.com/office/word/2010/wordprocessingInk" xmlns:wne="http://schemas.microsoft.com/office/word/2006/wordml" xmlns:wps="http://schemas.microsoft.com/office/word/2010/wordprocessingShape" mc:Ignorable="w14 w15 wp14">
   <w:endnote w:type="separator" w:id="-1">
     <w:p>
       <w:pPr>
@@ -1581,7 +1455,7 @@
 </file>
 
 <file path=word/footer1.xml><?xml version="1.0" encoding="utf-8"?>
-<w:ftr xmlns:wpc="http://schemas.microsoft.com/office/word/2010/wordprocessingCanvas" xmlns:mc="http://schemas.openxmlformats.org/markup-compatibility/2006" xmlns:o="urn:schemas-microsoft-com:office:office" xmlns:r="http://schemas.openxmlformats.org/officeDocument/2006/relationships" xmlns:m="http://schemas.openxmlformats.org/officeDocument/2006/math" xmlns:v="urn:schemas-microsoft-com:vml" xmlns:wp14="http://schemas.microsoft.com/office/word/2010/wordprocessingDrawing" xmlns:wp="http://schemas.openxmlformats.org/drawingml/2006/wordprocessingDrawing" xmlns:w10="urn:schemas-microsoft-com:office:word" xmlns:w="http://schemas.openxmlformats.org/wordprocessingml/2006/main" xmlns:w14="http://schemas.microsoft.com/office/word/2010/wordml" xmlns:wpg="http://schemas.microsoft.com/office/word/2010/wordprocessingGroup" xmlns:wpi="http://schemas.microsoft.com/office/word/2010/wordprocessingInk" xmlns:wne="http://schemas.microsoft.com/office/word/2006/wordml" xmlns:wps="http://schemas.microsoft.com/office/word/2010/wordprocessingShape" mc:Ignorable="w14 wp14">
+<w:ftr xmlns:wpc="http://schemas.microsoft.com/office/word/2010/wordprocessingCanvas" xmlns:mc="http://schemas.openxmlformats.org/markup-compatibility/2006" xmlns:o="urn:schemas-microsoft-com:office:office" xmlns:r="http://schemas.openxmlformats.org/officeDocument/2006/relationships" xmlns:m="http://schemas.openxmlformats.org/officeDocument/2006/math" xmlns:v="urn:schemas-microsoft-com:vml" xmlns:wp14="http://schemas.microsoft.com/office/word/2010/wordprocessingDrawing" xmlns:wp="http://schemas.openxmlformats.org/drawingml/2006/wordprocessingDrawing" xmlns:w10="urn:schemas-microsoft-com:office:word" xmlns:w="http://schemas.openxmlformats.org/wordprocessingml/2006/main" xmlns:w14="http://schemas.microsoft.com/office/word/2010/wordml" xmlns:w15="http://schemas.microsoft.com/office/word/2012/wordml" xmlns:wpg="http://schemas.microsoft.com/office/word/2010/wordprocessingGroup" xmlns:wpi="http://schemas.microsoft.com/office/word/2010/wordprocessingInk" xmlns:wne="http://schemas.microsoft.com/office/word/2006/wordml" xmlns:wps="http://schemas.microsoft.com/office/word/2010/wordprocessingShape" mc:Ignorable="w14 w15 wp14">
   <w:sdt>
     <w:sdtPr>
       <w:id w:val="-1087151239"/>
@@ -1637,7 +1511,7 @@
 </file>
 
 <file path=word/footnotes.xml><?xml version="1.0" encoding="utf-8"?>
-<w:footnotes xmlns:wpc="http://schemas.microsoft.com/office/word/2010/wordprocessingCanvas" xmlns:mc="http://schemas.openxmlformats.org/markup-compatibility/2006" xmlns:o="urn:schemas-microsoft-com:office:office" xmlns:r="http://schemas.openxmlformats.org/officeDocument/2006/relationships" xmlns:m="http://schemas.openxmlformats.org/officeDocument/2006/math" xmlns:v="urn:schemas-microsoft-com:vml" xmlns:wp14="http://schemas.microsoft.com/office/word/2010/wordprocessingDrawing" xmlns:wp="http://schemas.openxmlformats.org/drawingml/2006/wordprocessingDrawing" xmlns:w10="urn:schemas-microsoft-com:office:word" xmlns:w="http://schemas.openxmlformats.org/wordprocessingml/2006/main" xmlns:w14="http://schemas.microsoft.com/office/word/2010/wordml" xmlns:wpg="http://schemas.microsoft.com/office/word/2010/wordprocessingGroup" xmlns:wpi="http://schemas.microsoft.com/office/word/2010/wordprocessingInk" xmlns:wne="http://schemas.microsoft.com/office/word/2006/wordml" xmlns:wps="http://schemas.microsoft.com/office/word/2010/wordprocessingShape" mc:Ignorable="w14 wp14">
+<w:footnotes xmlns:wpc="http://schemas.microsoft.com/office/word/2010/wordprocessingCanvas" xmlns:mc="http://schemas.openxmlformats.org/markup-compatibility/2006" xmlns:o="urn:schemas-microsoft-com:office:office" xmlns:r="http://schemas.openxmlformats.org/officeDocument/2006/relationships" xmlns:m="http://schemas.openxmlformats.org/officeDocument/2006/math" xmlns:v="urn:schemas-microsoft-com:vml" xmlns:wp14="http://schemas.microsoft.com/office/word/2010/wordprocessingDrawing" xmlns:wp="http://schemas.openxmlformats.org/drawingml/2006/wordprocessingDrawing" xmlns:w10="urn:schemas-microsoft-com:office:word" xmlns:w="http://schemas.openxmlformats.org/wordprocessingml/2006/main" xmlns:w14="http://schemas.microsoft.com/office/word/2010/wordml" xmlns:w15="http://schemas.microsoft.com/office/word/2012/wordml" xmlns:wpg="http://schemas.microsoft.com/office/word/2010/wordprocessingGroup" xmlns:wpi="http://schemas.microsoft.com/office/word/2010/wordprocessingInk" xmlns:wne="http://schemas.microsoft.com/office/word/2006/wordml" xmlns:wps="http://schemas.microsoft.com/office/word/2010/wordprocessingShape" mc:Ignorable="w14 w15 wp14">
   <w:footnote w:type="separator" w:id="-1">
     <w:p>
       <w:pPr>
@@ -1662,7 +1536,7 @@
 </file>
 
 <file path=word/styles.xml><?xml version="1.0" encoding="utf-8"?>
-<w:styles xmlns:mc="http://schemas.openxmlformats.org/markup-compatibility/2006" xmlns:r="http://schemas.openxmlformats.org/officeDocument/2006/relationships" xmlns:w="http://schemas.openxmlformats.org/wordprocessingml/2006/main" xmlns:w14="http://schemas.microsoft.com/office/word/2010/wordml" mc:Ignorable="w14">
+<w:styles xmlns:mc="http://schemas.openxmlformats.org/markup-compatibility/2006" xmlns:r="http://schemas.openxmlformats.org/officeDocument/2006/relationships" xmlns:w="http://schemas.openxmlformats.org/wordprocessingml/2006/main" xmlns:w14="http://schemas.microsoft.com/office/word/2010/wordml" xmlns:w15="http://schemas.microsoft.com/office/word/2012/wordml" mc:Ignorable="w14 w15">
   <w:docDefaults>
     <w:rPrDefault>
       <w:rPr>
@@ -1678,144 +1552,378 @@
       </w:pPr>
     </w:pPrDefault>
   </w:docDefaults>
-  <w:latentStyles w:defLockedState="0" w:defUIPriority="99" w:defSemiHidden="1" w:defUnhideWhenUsed="1" w:defQFormat="0" w:count="267">
-    <w:lsdException w:name="Normal" w:semiHidden="0" w:uiPriority="0" w:unhideWhenUsed="0" w:qFormat="1"/>
-    <w:lsdException w:name="heading 1" w:semiHidden="0" w:uiPriority="9" w:unhideWhenUsed="0" w:qFormat="1"/>
-    <w:lsdException w:name="heading 2" w:uiPriority="9" w:qFormat="1"/>
-    <w:lsdException w:name="heading 3" w:uiPriority="9" w:qFormat="1"/>
-    <w:lsdException w:name="heading 4" w:uiPriority="9" w:qFormat="1"/>
-    <w:lsdException w:name="heading 5" w:uiPriority="9" w:qFormat="1"/>
-    <w:lsdException w:name="heading 6" w:uiPriority="9" w:qFormat="1"/>
-    <w:lsdException w:name="heading 7" w:uiPriority="9" w:qFormat="1"/>
-    <w:lsdException w:name="heading 8" w:uiPriority="9" w:qFormat="1"/>
-    <w:lsdException w:name="heading 9" w:uiPriority="9" w:qFormat="1"/>
-    <w:lsdException w:name="toc 1" w:uiPriority="39"/>
-    <w:lsdException w:name="toc 2" w:uiPriority="39"/>
-    <w:lsdException w:name="toc 3" w:uiPriority="39"/>
-    <w:lsdException w:name="toc 4" w:uiPriority="39"/>
-    <w:lsdException w:name="toc 5" w:uiPriority="39"/>
-    <w:lsdException w:name="toc 6" w:uiPriority="39"/>
-    <w:lsdException w:name="toc 7" w:uiPriority="39"/>
-    <w:lsdException w:name="toc 8" w:uiPriority="39"/>
-    <w:lsdException w:name="toc 9" w:uiPriority="39"/>
-    <w:lsdException w:name="caption" w:uiPriority="35" w:qFormat="1"/>
-    <w:lsdException w:name="Title" w:semiHidden="0" w:uiPriority="10" w:unhideWhenUsed="0" w:qFormat="1"/>
-    <w:lsdException w:name="Default Paragraph Font" w:uiPriority="1"/>
-    <w:lsdException w:name="Subtitle" w:semiHidden="0" w:uiPriority="11" w:unhideWhenUsed="0" w:qFormat="1"/>
-    <w:lsdException w:name="Strong" w:semiHidden="0" w:uiPriority="22" w:unhideWhenUsed="0" w:qFormat="1"/>
-    <w:lsdException w:name="Emphasis" w:semiHidden="0" w:uiPriority="20" w:unhideWhenUsed="0" w:qFormat="1"/>
-    <w:lsdException w:name="Table Grid" w:semiHidden="0" w:uiPriority="59" w:unhideWhenUsed="0"/>
-    <w:lsdException w:name="Placeholder Text" w:unhideWhenUsed="0"/>
-    <w:lsdException w:name="No Spacing" w:semiHidden="0" w:uiPriority="1" w:unhideWhenUsed="0" w:qFormat="1"/>
-    <w:lsdException w:name="Light Shading" w:semiHidden="0" w:uiPriority="60" w:unhideWhenUsed="0"/>
-    <w:lsdException w:name="Light List" w:semiHidden="0" w:uiPriority="61" w:unhideWhenUsed="0"/>
-    <w:lsdException w:name="Light Grid" w:semiHidden="0" w:uiPriority="62" w:unhideWhenUsed="0"/>
-    <w:lsdException w:name="Medium Shading 1" w:semiHidden="0" w:uiPriority="63" w:unhideWhenUsed="0"/>
-    <w:lsdException w:name="Medium Shading 2" w:semiHidden="0" w:uiPriority="64" w:unhideWhenUsed="0"/>
-    <w:lsdException w:name="Medium List 1" w:semiHidden="0" w:uiPriority="65" w:unhideWhenUsed="0"/>
-    <w:lsdException w:name="Medium List 2" w:semiHidden="0" w:uiPriority="66" w:unhideWhenUsed="0"/>
-    <w:lsdException w:name="Medium Grid 1" w:semiHidden="0" w:uiPriority="67" w:unhideWhenUsed="0"/>
-    <w:lsdException w:name="Medium Grid 2" w:semiHidden="0" w:uiPriority="68" w:unhideWhenUsed="0"/>
-    <w:lsdException w:name="Medium Grid 3" w:semiHidden="0" w:uiPriority="69" w:unhideWhenUsed="0"/>
-    <w:lsdException w:name="Dark List" w:semiHidden="0" w:uiPriority="70" w:unhideWhenUsed="0"/>
-    <w:lsdException w:name="Colorful Shading" w:semiHidden="0" w:uiPriority="71" w:unhideWhenUsed="0"/>
-    <w:lsdException w:name="Colorful List" w:semiHidden="0" w:uiPriority="72" w:unhideWhenUsed="0"/>
-    <w:lsdException w:name="Colorful Grid" w:semiHidden="0" w:uiPriority="73" w:unhideWhenUsed="0"/>
-    <w:lsdException w:name="Light Shading Accent 1" w:semiHidden="0" w:uiPriority="60" w:unhideWhenUsed="0"/>
-    <w:lsdException w:name="Light List Accent 1" w:semiHidden="0" w:uiPriority="61" w:unhideWhenUsed="0"/>
-    <w:lsdException w:name="Light Grid Accent 1" w:semiHidden="0" w:uiPriority="62" w:unhideWhenUsed="0"/>
-    <w:lsdException w:name="Medium Shading 1 Accent 1" w:semiHidden="0" w:uiPriority="63" w:unhideWhenUsed="0"/>
-    <w:lsdException w:name="Medium Shading 2 Accent 1" w:semiHidden="0" w:uiPriority="64" w:unhideWhenUsed="0"/>
-    <w:lsdException w:name="Medium List 1 Accent 1" w:semiHidden="0" w:uiPriority="65" w:unhideWhenUsed="0"/>
-    <w:lsdException w:name="Revision" w:unhideWhenUsed="0"/>
-    <w:lsdException w:name="List Paragraph" w:semiHidden="0" w:uiPriority="34" w:unhideWhenUsed="0" w:qFormat="1"/>
-    <w:lsdException w:name="Quote" w:semiHidden="0" w:uiPriority="29" w:unhideWhenUsed="0" w:qFormat="1"/>
-    <w:lsdException w:name="Intense Quote" w:semiHidden="0" w:uiPriority="30" w:unhideWhenUsed="0" w:qFormat="1"/>
-    <w:lsdException w:name="Medium List 2 Accent 1" w:semiHidden="0" w:uiPriority="66" w:unhideWhenUsed="0"/>
-    <w:lsdException w:name="Medium Grid 1 Accent 1" w:semiHidden="0" w:uiPriority="67" w:unhideWhenUsed="0"/>
-    <w:lsdException w:name="Medium Grid 2 Accent 1" w:semiHidden="0" w:uiPriority="68" w:unhideWhenUsed="0"/>
-    <w:lsdException w:name="Medium Grid 3 Accent 1" w:semiHidden="0" w:uiPriority="69" w:unhideWhenUsed="0"/>
-    <w:lsdException w:name="Dark List Accent 1" w:semiHidden="0" w:uiPriority="70" w:unhideWhenUsed="0"/>
-    <w:lsdException w:name="Colorful Shading Accent 1" w:semiHidden="0" w:uiPriority="71" w:unhideWhenUsed="0"/>
-    <w:lsdException w:name="Colorful List Accent 1" w:semiHidden="0" w:uiPriority="72" w:unhideWhenUsed="0"/>
-    <w:lsdException w:name="Colorful Grid Accent 1" w:semiHidden="0" w:uiPriority="73" w:unhideWhenUsed="0"/>
-    <w:lsdException w:name="Light Shading Accent 2" w:semiHidden="0" w:uiPriority="60" w:unhideWhenUsed="0"/>
-    <w:lsdException w:name="Light List Accent 2" w:semiHidden="0" w:uiPriority="61" w:unhideWhenUsed="0"/>
-    <w:lsdException w:name="Light Grid Accent 2" w:semiHidden="0" w:uiPriority="62" w:unhideWhenUsed="0"/>
-    <w:lsdException w:name="Medium Shading 1 Accent 2" w:semiHidden="0" w:uiPriority="63" w:unhideWhenUsed="0"/>
-    <w:lsdException w:name="Medium Shading 2 Accent 2" w:semiHidden="0" w:uiPriority="64" w:unhideWhenUsed="0"/>
-    <w:lsdException w:name="Medium List 1 Accent 2" w:semiHidden="0" w:uiPriority="65" w:unhideWhenUsed="0"/>
-    <w:lsdException w:name="Medium List 2 Accent 2" w:semiHidden="0" w:uiPriority="66" w:unhideWhenUsed="0"/>
-    <w:lsdException w:name="Medium Grid 1 Accent 2" w:semiHidden="0" w:uiPriority="67" w:unhideWhenUsed="0"/>
-    <w:lsdException w:name="Medium Grid 2 Accent 2" w:semiHidden="0" w:uiPriority="68" w:unhideWhenUsed="0"/>
-    <w:lsdException w:name="Medium Grid 3 Accent 2" w:semiHidden="0" w:uiPriority="69" w:unhideWhenUsed="0"/>
-    <w:lsdException w:name="Dark List Accent 2" w:semiHidden="0" w:uiPriority="70" w:unhideWhenUsed="0"/>
-    <w:lsdException w:name="Colorful Shading Accent 2" w:semiHidden="0" w:uiPriority="71" w:unhideWhenUsed="0"/>
-    <w:lsdException w:name="Colorful List Accent 2" w:semiHidden="0" w:uiPriority="72" w:unhideWhenUsed="0"/>
-    <w:lsdException w:name="Colorful Grid Accent 2" w:semiHidden="0" w:uiPriority="73" w:unhideWhenUsed="0"/>
-    <w:lsdException w:name="Light Shading Accent 3" w:semiHidden="0" w:uiPriority="60" w:unhideWhenUsed="0"/>
-    <w:lsdException w:name="Light List Accent 3" w:semiHidden="0" w:uiPriority="61" w:unhideWhenUsed="0"/>
-    <w:lsdException w:name="Light Grid Accent 3" w:semiHidden="0" w:uiPriority="62" w:unhideWhenUsed="0"/>
-    <w:lsdException w:name="Medium Shading 1 Accent 3" w:semiHidden="0" w:uiPriority="63" w:unhideWhenUsed="0"/>
-    <w:lsdException w:name="Medium Shading 2 Accent 3" w:semiHidden="0" w:uiPriority="64" w:unhideWhenUsed="0"/>
-    <w:lsdException w:name="Medium List 1 Accent 3" w:semiHidden="0" w:uiPriority="65" w:unhideWhenUsed="0"/>
-    <w:lsdException w:name="Medium List 2 Accent 3" w:semiHidden="0" w:uiPriority="66" w:unhideWhenUsed="0"/>
-    <w:lsdException w:name="Medium Grid 1 Accent 3" w:semiHidden="0" w:uiPriority="67" w:unhideWhenUsed="0"/>
-    <w:lsdException w:name="Medium Grid 2 Accent 3" w:semiHidden="0" w:uiPriority="68" w:unhideWhenUsed="0"/>
-    <w:lsdException w:name="Medium Grid 3 Accent 3" w:semiHidden="0" w:uiPriority="69" w:unhideWhenUsed="0"/>
-    <w:lsdException w:name="Dark List Accent 3" w:semiHidden="0" w:uiPriority="70" w:unhideWhenUsed="0"/>
-    <w:lsdException w:name="Colorful Shading Accent 3" w:semiHidden="0" w:uiPriority="71" w:unhideWhenUsed="0"/>
-    <w:lsdException w:name="Colorful List Accent 3" w:semiHidden="0" w:uiPriority="72" w:unhideWhenUsed="0"/>
-    <w:lsdException w:name="Colorful Grid Accent 3" w:semiHidden="0" w:uiPriority="73" w:unhideWhenUsed="0"/>
-    <w:lsdException w:name="Light Shading Accent 4" w:semiHidden="0" w:uiPriority="60" w:unhideWhenUsed="0"/>
-    <w:lsdException w:name="Light List Accent 4" w:semiHidden="0" w:uiPriority="61" w:unhideWhenUsed="0"/>
-    <w:lsdException w:name="Light Grid Accent 4" w:semiHidden="0" w:uiPriority="62" w:unhideWhenUsed="0"/>
-    <w:lsdException w:name="Medium Shading 1 Accent 4" w:semiHidden="0" w:uiPriority="63" w:unhideWhenUsed="0"/>
-    <w:lsdException w:name="Medium Shading 2 Accent 4" w:semiHidden="0" w:uiPriority="64" w:unhideWhenUsed="0"/>
-    <w:lsdException w:name="Medium List 1 Accent 4" w:semiHidden="0" w:uiPriority="65" w:unhideWhenUsed="0"/>
-    <w:lsdException w:name="Medium List 2 Accent 4" w:semiHidden="0" w:uiPriority="66" w:unhideWhenUsed="0"/>
-    <w:lsdException w:name="Medium Grid 1 Accent 4" w:semiHidden="0" w:uiPriority="67" w:unhideWhenUsed="0"/>
-    <w:lsdException w:name="Medium Grid 2 Accent 4" w:semiHidden="0" w:uiPriority="68" w:unhideWhenUsed="0"/>
-    <w:lsdException w:name="Medium Grid 3 Accent 4" w:semiHidden="0" w:uiPriority="69" w:unhideWhenUsed="0"/>
-    <w:lsdException w:name="Dark List Accent 4" w:semiHidden="0" w:uiPriority="70" w:unhideWhenUsed="0"/>
-    <w:lsdException w:name="Colorful Shading Accent 4" w:semiHidden="0" w:uiPriority="71" w:unhideWhenUsed="0"/>
-    <w:lsdException w:name="Colorful List Accent 4" w:semiHidden="0" w:uiPriority="72" w:unhideWhenUsed="0"/>
-    <w:lsdException w:name="Colorful Grid Accent 4" w:semiHidden="0" w:uiPriority="73" w:unhideWhenUsed="0"/>
-    <w:lsdException w:name="Light Shading Accent 5" w:semiHidden="0" w:uiPriority="60" w:unhideWhenUsed="0"/>
-    <w:lsdException w:name="Light List Accent 5" w:semiHidden="0" w:uiPriority="61" w:unhideWhenUsed="0"/>
-    <w:lsdException w:name="Light Grid Accent 5" w:semiHidden="0" w:uiPriority="62" w:unhideWhenUsed="0"/>
-    <w:lsdException w:name="Medium Shading 1 Accent 5" w:semiHidden="0" w:uiPriority="63" w:unhideWhenUsed="0"/>
-    <w:lsdException w:name="Medium Shading 2 Accent 5" w:semiHidden="0" w:uiPriority="64" w:unhideWhenUsed="0"/>
-    <w:lsdException w:name="Medium List 1 Accent 5" w:semiHidden="0" w:uiPriority="65" w:unhideWhenUsed="0"/>
-    <w:lsdException w:name="Medium List 2 Accent 5" w:semiHidden="0" w:uiPriority="66" w:unhideWhenUsed="0"/>
-    <w:lsdException w:name="Medium Grid 1 Accent 5" w:semiHidden="0" w:uiPriority="67" w:unhideWhenUsed="0"/>
-    <w:lsdException w:name="Medium Grid 2 Accent 5" w:semiHidden="0" w:uiPriority="68" w:unhideWhenUsed="0"/>
-    <w:lsdException w:name="Medium Grid 3 Accent 5" w:semiHidden="0" w:uiPriority="69" w:unhideWhenUsed="0"/>
-    <w:lsdException w:name="Dark List Accent 5" w:semiHidden="0" w:uiPriority="70" w:unhideWhenUsed="0"/>
-    <w:lsdException w:name="Colorful Shading Accent 5" w:semiHidden="0" w:uiPriority="71" w:unhideWhenUsed="0"/>
-    <w:lsdException w:name="Colorful List Accent 5" w:semiHidden="0" w:uiPriority="72" w:unhideWhenUsed="0"/>
-    <w:lsdException w:name="Colorful Grid Accent 5" w:semiHidden="0" w:uiPriority="73" w:unhideWhenUsed="0"/>
-    <w:lsdException w:name="Light Shading Accent 6" w:semiHidden="0" w:uiPriority="60" w:unhideWhenUsed="0"/>
-    <w:lsdException w:name="Light List Accent 6" w:semiHidden="0" w:uiPriority="61" w:unhideWhenUsed="0"/>
-    <w:lsdException w:name="Light Grid Accent 6" w:semiHidden="0" w:uiPriority="62" w:unhideWhenUsed="0"/>
-    <w:lsdException w:name="Medium Shading 1 Accent 6" w:semiHidden="0" w:uiPriority="63" w:unhideWhenUsed="0"/>
-    <w:lsdException w:name="Medium Shading 2 Accent 6" w:semiHidden="0" w:uiPriority="64" w:unhideWhenUsed="0"/>
-    <w:lsdException w:name="Medium List 1 Accent 6" w:semiHidden="0" w:uiPriority="65" w:unhideWhenUsed="0"/>
-    <w:lsdException w:name="Medium List 2 Accent 6" w:semiHidden="0" w:uiPriority="66" w:unhideWhenUsed="0"/>
-    <w:lsdException w:name="Medium Grid 1 Accent 6" w:semiHidden="0" w:uiPriority="67" w:unhideWhenUsed="0"/>
-    <w:lsdException w:name="Medium Grid 2 Accent 6" w:semiHidden="0" w:uiPriority="68" w:unhideWhenUsed="0"/>
-    <w:lsdException w:name="Medium Grid 3 Accent 6" w:semiHidden="0" w:uiPriority="69" w:unhideWhenUsed="0"/>
-    <w:lsdException w:name="Dark List Accent 6" w:semiHidden="0" w:uiPriority="70" w:unhideWhenUsed="0"/>
-    <w:lsdException w:name="Colorful Shading Accent 6" w:semiHidden="0" w:uiPriority="71" w:unhideWhenUsed="0"/>
-    <w:lsdException w:name="Colorful List Accent 6" w:semiHidden="0" w:uiPriority="72" w:unhideWhenUsed="0"/>
-    <w:lsdException w:name="Colorful Grid Accent 6" w:semiHidden="0" w:uiPriority="73" w:unhideWhenUsed="0"/>
-    <w:lsdException w:name="Subtle Emphasis" w:semiHidden="0" w:uiPriority="19" w:unhideWhenUsed="0" w:qFormat="1"/>
-    <w:lsdException w:name="Intense Emphasis" w:semiHidden="0" w:uiPriority="21" w:unhideWhenUsed="0" w:qFormat="1"/>
-    <w:lsdException w:name="Subtle Reference" w:semiHidden="0" w:uiPriority="31" w:unhideWhenUsed="0" w:qFormat="1"/>
-    <w:lsdException w:name="Intense Reference" w:semiHidden="0" w:uiPriority="32" w:unhideWhenUsed="0" w:qFormat="1"/>
-    <w:lsdException w:name="Book Title" w:semiHidden="0" w:uiPriority="33" w:unhideWhenUsed="0" w:qFormat="1"/>
-    <w:lsdException w:name="Bibliography" w:uiPriority="37"/>
-    <w:lsdException w:name="TOC Heading" w:uiPriority="39" w:qFormat="1"/>
+  <w:latentStyles w:defLockedState="0" w:defUIPriority="99" w:defSemiHidden="0" w:defUnhideWhenUsed="0" w:defQFormat="0" w:count="371">
+    <w:lsdException w:name="Normal" w:uiPriority="0" w:qFormat="1"/>
+    <w:lsdException w:name="heading 1" w:uiPriority="9" w:qFormat="1"/>
+    <w:lsdException w:name="heading 2" w:semiHidden="1" w:uiPriority="9" w:unhideWhenUsed="1" w:qFormat="1"/>
+    <w:lsdException w:name="heading 3" w:semiHidden="1" w:uiPriority="9" w:unhideWhenUsed="1" w:qFormat="1"/>
+    <w:lsdException w:name="heading 4" w:semiHidden="1" w:uiPriority="9" w:unhideWhenUsed="1" w:qFormat="1"/>
+    <w:lsdException w:name="heading 5" w:semiHidden="1" w:uiPriority="9" w:unhideWhenUsed="1" w:qFormat="1"/>
+    <w:lsdException w:name="heading 6" w:semiHidden="1" w:uiPriority="9" w:unhideWhenUsed="1" w:qFormat="1"/>
+    <w:lsdException w:name="heading 7" w:semiHidden="1" w:uiPriority="9" w:unhideWhenUsed="1" w:qFormat="1"/>
+    <w:lsdException w:name="heading 8" w:semiHidden="1" w:uiPriority="9" w:unhideWhenUsed="1" w:qFormat="1"/>
+    <w:lsdException w:name="heading 9" w:semiHidden="1" w:uiPriority="9" w:unhideWhenUsed="1" w:qFormat="1"/>
+    <w:lsdException w:name="index 1" w:semiHidden="1" w:unhideWhenUsed="1"/>
+    <w:lsdException w:name="index 2" w:semiHidden="1" w:unhideWhenUsed="1"/>
+    <w:lsdException w:name="index 3" w:semiHidden="1" w:unhideWhenUsed="1"/>
+    <w:lsdException w:name="index 4" w:semiHidden="1" w:unhideWhenUsed="1"/>
+    <w:lsdException w:name="index 5" w:semiHidden="1" w:unhideWhenUsed="1"/>
+    <w:lsdException w:name="index 6" w:semiHidden="1" w:unhideWhenUsed="1"/>
+    <w:lsdException w:name="index 7" w:semiHidden="1" w:unhideWhenUsed="1"/>
+    <w:lsdException w:name="index 8" w:semiHidden="1" w:unhideWhenUsed="1"/>
+    <w:lsdException w:name="index 9" w:semiHidden="1" w:unhideWhenUsed="1"/>
+    <w:lsdException w:name="toc 1" w:semiHidden="1" w:uiPriority="39" w:unhideWhenUsed="1"/>
+    <w:lsdException w:name="toc 2" w:semiHidden="1" w:uiPriority="39" w:unhideWhenUsed="1"/>
+    <w:lsdException w:name="toc 3" w:semiHidden="1" w:uiPriority="39" w:unhideWhenUsed="1"/>
+    <w:lsdException w:name="toc 4" w:semiHidden="1" w:uiPriority="39" w:unhideWhenUsed="1"/>
+    <w:lsdException w:name="toc 5" w:semiHidden="1" w:uiPriority="39" w:unhideWhenUsed="1"/>
+    <w:lsdException w:name="toc 6" w:semiHidden="1" w:uiPriority="39" w:unhideWhenUsed="1"/>
+    <w:lsdException w:name="toc 7" w:semiHidden="1" w:uiPriority="39" w:unhideWhenUsed="1"/>
+    <w:lsdException w:name="toc 8" w:semiHidden="1" w:uiPriority="39" w:unhideWhenUsed="1"/>
+    <w:lsdException w:name="toc 9" w:semiHidden="1" w:uiPriority="39" w:unhideWhenUsed="1"/>
+    <w:lsdException w:name="Normal Indent" w:semiHidden="1" w:unhideWhenUsed="1"/>
+    <w:lsdException w:name="footnote text" w:semiHidden="1" w:unhideWhenUsed="1"/>
+    <w:lsdException w:name="annotation text" w:semiHidden="1" w:unhideWhenUsed="1"/>
+    <w:lsdException w:name="header" w:semiHidden="1" w:unhideWhenUsed="1"/>
+    <w:lsdException w:name="footer" w:semiHidden="1" w:unhideWhenUsed="1"/>
+    <w:lsdException w:name="index heading" w:semiHidden="1" w:unhideWhenUsed="1"/>
+    <w:lsdException w:name="caption" w:semiHidden="1" w:uiPriority="35" w:unhideWhenUsed="1" w:qFormat="1"/>
+    <w:lsdException w:name="table of figures" w:semiHidden="1" w:unhideWhenUsed="1"/>
+    <w:lsdException w:name="envelope address" w:semiHidden="1" w:unhideWhenUsed="1"/>
+    <w:lsdException w:name="envelope return" w:semiHidden="1" w:unhideWhenUsed="1"/>
+    <w:lsdException w:name="footnote reference" w:semiHidden="1" w:unhideWhenUsed="1"/>
+    <w:lsdException w:name="annotation reference" w:semiHidden="1" w:unhideWhenUsed="1"/>
+    <w:lsdException w:name="line number" w:semiHidden="1" w:unhideWhenUsed="1"/>
+    <w:lsdException w:name="page number" w:semiHidden="1" w:unhideWhenUsed="1"/>
+    <w:lsdException w:name="endnote reference" w:semiHidden="1" w:unhideWhenUsed="1"/>
+    <w:lsdException w:name="endnote text" w:semiHidden="1" w:unhideWhenUsed="1"/>
+    <w:lsdException w:name="table of authorities" w:semiHidden="1" w:unhideWhenUsed="1"/>
+    <w:lsdException w:name="macro" w:semiHidden="1" w:unhideWhenUsed="1"/>
+    <w:lsdException w:name="toa heading" w:semiHidden="1" w:unhideWhenUsed="1"/>
+    <w:lsdException w:name="List" w:semiHidden="1" w:unhideWhenUsed="1"/>
+    <w:lsdException w:name="List Bullet" w:semiHidden="1" w:unhideWhenUsed="1"/>
+    <w:lsdException w:name="List Number" w:semiHidden="1" w:unhideWhenUsed="1"/>
+    <w:lsdException w:name="List 2" w:semiHidden="1" w:unhideWhenUsed="1"/>
+    <w:lsdException w:name="List 3" w:semiHidden="1" w:unhideWhenUsed="1"/>
+    <w:lsdException w:name="List 4" w:semiHidden="1" w:unhideWhenUsed="1"/>
+    <w:lsdException w:name="List 5" w:semiHidden="1" w:unhideWhenUsed="1"/>
+    <w:lsdException w:name="List Bullet 2" w:semiHidden="1" w:unhideWhenUsed="1"/>
+    <w:lsdException w:name="List Bullet 3" w:semiHidden="1" w:unhideWhenUsed="1"/>
+    <w:lsdException w:name="List Bullet 4" w:semiHidden="1" w:unhideWhenUsed="1"/>
+    <w:lsdException w:name="List Bullet 5" w:semiHidden="1" w:unhideWhenUsed="1"/>
+    <w:lsdException w:name="List Number 2" w:semiHidden="1" w:unhideWhenUsed="1"/>
+    <w:lsdException w:name="List Number 3" w:semiHidden="1" w:unhideWhenUsed="1"/>
+    <w:lsdException w:name="List Number 4" w:semiHidden="1" w:unhideWhenUsed="1"/>
+    <w:lsdException w:name="List Number 5" w:semiHidden="1" w:unhideWhenUsed="1"/>
+    <w:lsdException w:name="Title" w:uiPriority="10" w:qFormat="1"/>
+    <w:lsdException w:name="Closing" w:semiHidden="1" w:unhideWhenUsed="1"/>
+    <w:lsdException w:name="Signature" w:semiHidden="1" w:unhideWhenUsed="1"/>
+    <w:lsdException w:name="Default Paragraph Font" w:semiHidden="1" w:uiPriority="1" w:unhideWhenUsed="1"/>
+    <w:lsdException w:name="Body Text" w:semiHidden="1" w:unhideWhenUsed="1"/>
+    <w:lsdException w:name="Body Text Indent" w:semiHidden="1" w:unhideWhenUsed="1"/>
+    <w:lsdException w:name="List Continue" w:semiHidden="1" w:unhideWhenUsed="1"/>
+    <w:lsdException w:name="List Continue 2" w:semiHidden="1" w:unhideWhenUsed="1"/>
+    <w:lsdException w:name="List Continue 3" w:semiHidden="1" w:unhideWhenUsed="1"/>
+    <w:lsdException w:name="List Continue 4" w:semiHidden="1" w:unhideWhenUsed="1"/>
+    <w:lsdException w:name="List Continue 5" w:semiHidden="1" w:unhideWhenUsed="1"/>
+    <w:lsdException w:name="Message Header" w:semiHidden="1" w:unhideWhenUsed="1"/>
+    <w:lsdException w:name="Subtitle" w:uiPriority="11" w:qFormat="1"/>
+    <w:lsdException w:name="Salutation" w:semiHidden="1" w:unhideWhenUsed="1"/>
+    <w:lsdException w:name="Date" w:semiHidden="1" w:unhideWhenUsed="1"/>
+    <w:lsdException w:name="Body Text First Indent" w:semiHidden="1" w:unhideWhenUsed="1"/>
+    <w:lsdException w:name="Body Text First Indent 2" w:semiHidden="1" w:unhideWhenUsed="1"/>
+    <w:lsdException w:name="Note Heading" w:semiHidden="1" w:unhideWhenUsed="1"/>
+    <w:lsdException w:name="Body Text 2" w:semiHidden="1" w:unhideWhenUsed="1"/>
+    <w:lsdException w:name="Body Text 3" w:semiHidden="1" w:unhideWhenUsed="1"/>
+    <w:lsdException w:name="Body Text Indent 2" w:semiHidden="1" w:unhideWhenUsed="1"/>
+    <w:lsdException w:name="Body Text Indent 3" w:semiHidden="1" w:unhideWhenUsed="1"/>
+    <w:lsdException w:name="Block Text" w:semiHidden="1" w:unhideWhenUsed="1"/>
+    <w:lsdException w:name="Hyperlink" w:semiHidden="1" w:unhideWhenUsed="1"/>
+    <w:lsdException w:name="FollowedHyperlink" w:semiHidden="1" w:unhideWhenUsed="1"/>
+    <w:lsdException w:name="Strong" w:uiPriority="22" w:qFormat="1"/>
+    <w:lsdException w:name="Emphasis" w:uiPriority="20" w:qFormat="1"/>
+    <w:lsdException w:name="Document Map" w:semiHidden="1" w:unhideWhenUsed="1"/>
+    <w:lsdException w:name="Plain Text" w:semiHidden="1" w:unhideWhenUsed="1"/>
+    <w:lsdException w:name="E-mail Signature" w:semiHidden="1" w:unhideWhenUsed="1"/>
+    <w:lsdException w:name="HTML Top of Form" w:semiHidden="1" w:unhideWhenUsed="1"/>
+    <w:lsdException w:name="HTML Bottom of Form" w:semiHidden="1" w:unhideWhenUsed="1"/>
+    <w:lsdException w:name="Normal (Web)" w:semiHidden="1" w:unhideWhenUsed="1"/>
+    <w:lsdException w:name="HTML Acronym" w:semiHidden="1" w:unhideWhenUsed="1"/>
+    <w:lsdException w:name="HTML Address" w:semiHidden="1" w:unhideWhenUsed="1"/>
+    <w:lsdException w:name="HTML Cite" w:semiHidden="1" w:unhideWhenUsed="1"/>
+    <w:lsdException w:name="HTML Code" w:semiHidden="1" w:unhideWhenUsed="1"/>
+    <w:lsdException w:name="HTML Definition" w:semiHidden="1" w:unhideWhenUsed="1"/>
+    <w:lsdException w:name="HTML Keyboard" w:semiHidden="1" w:unhideWhenUsed="1"/>
+    <w:lsdException w:name="HTML Preformatted" w:semiHidden="1" w:unhideWhenUsed="1"/>
+    <w:lsdException w:name="HTML Sample" w:semiHidden="1" w:unhideWhenUsed="1"/>
+    <w:lsdException w:name="HTML Typewriter" w:semiHidden="1" w:unhideWhenUsed="1"/>
+    <w:lsdException w:name="HTML Variable" w:semiHidden="1" w:unhideWhenUsed="1"/>
+    <w:lsdException w:name="Normal Table" w:semiHidden="1" w:unhideWhenUsed="1"/>
+    <w:lsdException w:name="annotation subject" w:semiHidden="1" w:unhideWhenUsed="1"/>
+    <w:lsdException w:name="No List" w:semiHidden="1" w:unhideWhenUsed="1"/>
+    <w:lsdException w:name="Outline List 1" w:semiHidden="1" w:unhideWhenUsed="1"/>
+    <w:lsdException w:name="Outline List 2" w:semiHidden="1" w:unhideWhenUsed="1"/>
+    <w:lsdException w:name="Outline List 3" w:semiHidden="1" w:unhideWhenUsed="1"/>
+    <w:lsdException w:name="Table Simple 1" w:semiHidden="1" w:unhideWhenUsed="1"/>
+    <w:lsdException w:name="Table Simple 2" w:semiHidden="1" w:unhideWhenUsed="1"/>
+    <w:lsdException w:name="Table Simple 3" w:semiHidden="1" w:unhideWhenUsed="1"/>
+    <w:lsdException w:name="Table Classic 1" w:semiHidden="1" w:unhideWhenUsed="1"/>
+    <w:lsdException w:name="Table Classic 2" w:semiHidden="1" w:unhideWhenUsed="1"/>
+    <w:lsdException w:name="Table Classic 3" w:semiHidden="1" w:unhideWhenUsed="1"/>
+    <w:lsdException w:name="Table Classic 4" w:semiHidden="1" w:unhideWhenUsed="1"/>
+    <w:lsdException w:name="Table Colorful 1" w:semiHidden="1" w:unhideWhenUsed="1"/>
+    <w:lsdException w:name="Table Colorful 2" w:semiHidden="1" w:unhideWhenUsed="1"/>
+    <w:lsdException w:name="Table Colorful 3" w:semiHidden="1" w:unhideWhenUsed="1"/>
+    <w:lsdException w:name="Table Columns 1" w:semiHidden="1" w:unhideWhenUsed="1"/>
+    <w:lsdException w:name="Table Columns 2" w:semiHidden="1" w:unhideWhenUsed="1"/>
+    <w:lsdException w:name="Table Columns 3" w:semiHidden="1" w:unhideWhenUsed="1"/>
+    <w:lsdException w:name="Table Columns 4" w:semiHidden="1" w:unhideWhenUsed="1"/>
+    <w:lsdException w:name="Table Columns 5" w:semiHidden="1" w:unhideWhenUsed="1"/>
+    <w:lsdException w:name="Table Grid 1" w:semiHidden="1" w:unhideWhenUsed="1"/>
+    <w:lsdException w:name="Table Grid 2" w:semiHidden="1" w:unhideWhenUsed="1"/>
+    <w:lsdException w:name="Table Grid 3" w:semiHidden="1" w:unhideWhenUsed="1"/>
+    <w:lsdException w:name="Table Grid 4" w:semiHidden="1" w:unhideWhenUsed="1"/>
+    <w:lsdException w:name="Table Grid 5" w:semiHidden="1" w:unhideWhenUsed="1"/>
+    <w:lsdException w:name="Table Grid 6" w:semiHidden="1" w:unhideWhenUsed="1"/>
+    <w:lsdException w:name="Table Grid 7" w:semiHidden="1" w:unhideWhenUsed="1"/>
+    <w:lsdException w:name="Table Grid 8" w:semiHidden="1" w:unhideWhenUsed="1"/>
+    <w:lsdException w:name="Table List 1" w:semiHidden="1" w:unhideWhenUsed="1"/>
+    <w:lsdException w:name="Table List 2" w:semiHidden="1" w:unhideWhenUsed="1"/>
+    <w:lsdException w:name="Table List 3" w:semiHidden="1" w:unhideWhenUsed="1"/>
+    <w:lsdException w:name="Table List 4" w:semiHidden="1" w:unhideWhenUsed="1"/>
+    <w:lsdException w:name="Table List 5" w:semiHidden="1" w:unhideWhenUsed="1"/>
+    <w:lsdException w:name="Table List 6" w:semiHidden="1" w:unhideWhenUsed="1"/>
+    <w:lsdException w:name="Table List 7" w:semiHidden="1" w:unhideWhenUsed="1"/>
+    <w:lsdException w:name="Table List 8" w:semiHidden="1" w:unhideWhenUsed="1"/>
+    <w:lsdException w:name="Table 3D effects 1" w:semiHidden="1" w:unhideWhenUsed="1"/>
+    <w:lsdException w:name="Table 3D effects 2" w:semiHidden="1" w:unhideWhenUsed="1"/>
+    <w:lsdException w:name="Table 3D effects 3" w:semiHidden="1" w:unhideWhenUsed="1"/>
+    <w:lsdException w:name="Table Contemporary" w:semiHidden="1" w:unhideWhenUsed="1"/>
+    <w:lsdException w:name="Table Elegant" w:semiHidden="1" w:unhideWhenUsed="1"/>
+    <w:lsdException w:name="Table Professional" w:semiHidden="1" w:unhideWhenUsed="1"/>
+    <w:lsdException w:name="Table Subtle 1" w:semiHidden="1" w:unhideWhenUsed="1"/>
+    <w:lsdException w:name="Table Subtle 2" w:semiHidden="1" w:unhideWhenUsed="1"/>
+    <w:lsdException w:name="Table Web 1" w:semiHidden="1" w:unhideWhenUsed="1"/>
+    <w:lsdException w:name="Table Web 2" w:semiHidden="1" w:unhideWhenUsed="1"/>
+    <w:lsdException w:name="Table Web 3" w:semiHidden="1" w:unhideWhenUsed="1"/>
+    <w:lsdException w:name="Balloon Text" w:semiHidden="1" w:unhideWhenUsed="1"/>
+    <w:lsdException w:name="Table Grid" w:uiPriority="59"/>
+    <w:lsdException w:name="Table Theme" w:semiHidden="1" w:unhideWhenUsed="1"/>
+    <w:lsdException w:name="Placeholder Text" w:semiHidden="1"/>
+    <w:lsdException w:name="No Spacing" w:uiPriority="1" w:qFormat="1"/>
+    <w:lsdException w:name="Light Shading" w:uiPriority="60"/>
+    <w:lsdException w:name="Light List" w:uiPriority="61"/>
+    <w:lsdException w:name="Light Grid" w:uiPriority="62"/>
+    <w:lsdException w:name="Medium Shading 1" w:uiPriority="63"/>
+    <w:lsdException w:name="Medium Shading 2" w:uiPriority="64"/>
+    <w:lsdException w:name="Medium List 1" w:uiPriority="65"/>
+    <w:lsdException w:name="Medium List 2" w:uiPriority="66"/>
+    <w:lsdException w:name="Medium Grid 1" w:uiPriority="67"/>
+    <w:lsdException w:name="Medium Grid 2" w:uiPriority="68"/>
+    <w:lsdException w:name="Medium Grid 3" w:uiPriority="69"/>
+    <w:lsdException w:name="Dark List" w:uiPriority="70"/>
+    <w:lsdException w:name="Colorful Shading" w:uiPriority="71"/>
+    <w:lsdException w:name="Colorful List" w:uiPriority="72"/>
+    <w:lsdException w:name="Colorful Grid" w:uiPriority="73"/>
+    <w:lsdException w:name="Light Shading Accent 1" w:uiPriority="60"/>
+    <w:lsdException w:name="Light List Accent 1" w:uiPriority="61"/>
+    <w:lsdException w:name="Light Grid Accent 1" w:uiPriority="62"/>
+    <w:lsdException w:name="Medium Shading 1 Accent 1" w:uiPriority="63"/>
+    <w:lsdException w:name="Medium Shading 2 Accent 1" w:uiPriority="64"/>
+    <w:lsdException w:name="Medium List 1 Accent 1" w:uiPriority="65"/>
+    <w:lsdException w:name="Revision" w:semiHidden="1"/>
+    <w:lsdException w:name="List Paragraph" w:uiPriority="34" w:qFormat="1"/>
+    <w:lsdException w:name="Quote" w:uiPriority="29" w:qFormat="1"/>
+    <w:lsdException w:name="Intense Quote" w:uiPriority="30" w:qFormat="1"/>
+    <w:lsdException w:name="Medium List 2 Accent 1" w:uiPriority="66"/>
+    <w:lsdException w:name="Medium Grid 1 Accent 1" w:uiPriority="67"/>
+    <w:lsdException w:name="Medium Grid 2 Accent 1" w:uiPriority="68"/>
+    <w:lsdException w:name="Medium Grid 3 Accent 1" w:uiPriority="69"/>
+    <w:lsdException w:name="Dark List Accent 1" w:uiPriority="70"/>
+    <w:lsdException w:name="Colorful Shading Accent 1" w:uiPriority="71"/>
+    <w:lsdException w:name="Colorful List Accent 1" w:uiPriority="72"/>
+    <w:lsdException w:name="Colorful Grid Accent 1" w:uiPriority="73"/>
+    <w:lsdException w:name="Light Shading Accent 2" w:uiPriority="60"/>
+    <w:lsdException w:name="Light List Accent 2" w:uiPriority="61"/>
+    <w:lsdException w:name="Light Grid Accent 2" w:uiPriority="62"/>
+    <w:lsdException w:name="Medium Shading 1 Accent 2" w:uiPriority="63"/>
+    <w:lsdException w:name="Medium Shading 2 Accent 2" w:uiPriority="64"/>
+    <w:lsdException w:name="Medium List 1 Accent 2" w:uiPriority="65"/>
+    <w:lsdException w:name="Medium List 2 Accent 2" w:uiPriority="66"/>
+    <w:lsdException w:name="Medium Grid 1 Accent 2" w:uiPriority="67"/>
+    <w:lsdException w:name="Medium Grid 2 Accent 2" w:uiPriority="68"/>
+    <w:lsdException w:name="Medium Grid 3 Accent 2" w:uiPriority="69"/>
+    <w:lsdException w:name="Dark List Accent 2" w:uiPriority="70"/>
+    <w:lsdException w:name="Colorful Shading Accent 2" w:uiPriority="71"/>
+    <w:lsdException w:name="Colorful List Accent 2" w:uiPriority="72"/>
+    <w:lsdException w:name="Colorful Grid Accent 2" w:uiPriority="73"/>
+    <w:lsdException w:name="Light Shading Accent 3" w:uiPriority="60"/>
+    <w:lsdException w:name="Light List Accent 3" w:uiPriority="61"/>
+    <w:lsdException w:name="Light Grid Accent 3" w:uiPriority="62"/>
+    <w:lsdException w:name="Medium Shading 1 Accent 3" w:uiPriority="63"/>
+    <w:lsdException w:name="Medium Shading 2 Accent 3" w:uiPriority="64"/>
+    <w:lsdException w:name="Medium List 1 Accent 3" w:uiPriority="65"/>
+    <w:lsdException w:name="Medium List 2 Accent 3" w:uiPriority="66"/>
+    <w:lsdException w:name="Medium Grid 1 Accent 3" w:uiPriority="67"/>
+    <w:lsdException w:name="Medium Grid 2 Accent 3" w:uiPriority="68"/>
+    <w:lsdException w:name="Medium Grid 3 Accent 3" w:uiPriority="69"/>
+    <w:lsdException w:name="Dark List Accent 3" w:uiPriority="70"/>
+    <w:lsdException w:name="Colorful Shading Accent 3" w:uiPriority="71"/>
+    <w:lsdException w:name="Colorful List Accent 3" w:uiPriority="72"/>
+    <w:lsdException w:name="Colorful Grid Accent 3" w:uiPriority="73"/>
+    <w:lsdException w:name="Light Shading Accent 4" w:uiPriority="60"/>
+    <w:lsdException w:name="Light List Accent 4" w:uiPriority="61"/>
+    <w:lsdException w:name="Light Grid Accent 4" w:uiPriority="62"/>
+    <w:lsdException w:name="Medium Shading 1 Accent 4" w:uiPriority="63"/>
+    <w:lsdException w:name="Medium Shading 2 Accent 4" w:uiPriority="64"/>
+    <w:lsdException w:name="Medium List 1 Accent 4" w:uiPriority="65"/>
+    <w:lsdException w:name="Medium List 2 Accent 4" w:uiPriority="66"/>
+    <w:lsdException w:name="Medium Grid 1 Accent 4" w:uiPriority="67"/>
+    <w:lsdException w:name="Medium Grid 2 Accent 4" w:uiPriority="68"/>
+    <w:lsdException w:name="Medium Grid 3 Accent 4" w:uiPriority="69"/>
+    <w:lsdException w:name="Dark List Accent 4" w:uiPriority="70"/>
+    <w:lsdException w:name="Colorful Shading Accent 4" w:uiPriority="71"/>
+    <w:lsdException w:name="Colorful List Accent 4" w:uiPriority="72"/>
+    <w:lsdException w:name="Colorful Grid Accent 4" w:uiPriority="73"/>
+    <w:lsdException w:name="Light Shading Accent 5" w:uiPriority="60"/>
+    <w:lsdException w:name="Light List Accent 5" w:uiPriority="61"/>
+    <w:lsdException w:name="Light Grid Accent 5" w:uiPriority="62"/>
+    <w:lsdException w:name="Medium Shading 1 Accent 5" w:uiPriority="63"/>
+    <w:lsdException w:name="Medium Shading 2 Accent 5" w:uiPriority="64"/>
+    <w:lsdException w:name="Medium List 1 Accent 5" w:uiPriority="65"/>
+    <w:lsdException w:name="Medium List 2 Accent 5" w:uiPriority="66"/>
+    <w:lsdException w:name="Medium Grid 1 Accent 5" w:uiPriority="67"/>
+    <w:lsdException w:name="Medium Grid 2 Accent 5" w:uiPriority="68"/>
+    <w:lsdException w:name="Medium Grid 3 Accent 5" w:uiPriority="69"/>
+    <w:lsdException w:name="Dark List Accent 5" w:uiPriority="70"/>
+    <w:lsdException w:name="Colorful Shading Accent 5" w:uiPriority="71"/>
+    <w:lsdException w:name="Colorful List Accent 5" w:uiPriority="72"/>
+    <w:lsdException w:name="Colorful Grid Accent 5" w:uiPriority="73"/>
+    <w:lsdException w:name="Light Shading Accent 6" w:uiPriority="60"/>
+    <w:lsdException w:name="Light List Accent 6" w:uiPriority="61"/>
+    <w:lsdException w:name="Light Grid Accent 6" w:uiPriority="62"/>
+    <w:lsdException w:name="Medium Shading 1 Accent 6" w:uiPriority="63"/>
+    <w:lsdException w:name="Medium Shading 2 Accent 6" w:uiPriority="64"/>
+    <w:lsdException w:name="Medium List 1 Accent 6" w:uiPriority="65"/>
+    <w:lsdException w:name="Medium List 2 Accent 6" w:uiPriority="66"/>
+    <w:lsdException w:name="Medium Grid 1 Accent 6" w:uiPriority="67"/>
+    <w:lsdException w:name="Medium Grid 2 Accent 6" w:uiPriority="68"/>
+    <w:lsdException w:name="Medium Grid 3 Accent 6" w:uiPriority="69"/>
+    <w:lsdException w:name="Dark List Accent 6" w:uiPriority="70"/>
+    <w:lsdException w:name="Colorful Shading Accent 6" w:uiPriority="71"/>
+    <w:lsdException w:name="Colorful List Accent 6" w:uiPriority="72"/>
+    <w:lsdException w:name="Colorful Grid Accent 6" w:uiPriority="73"/>
+    <w:lsdException w:name="Subtle Emphasis" w:uiPriority="19" w:qFormat="1"/>
+    <w:lsdException w:name="Intense Emphasis" w:uiPriority="21" w:qFormat="1"/>
+    <w:lsdException w:name="Subtle Reference" w:uiPriority="31" w:qFormat="1"/>
+    <w:lsdException w:name="Intense Reference" w:uiPriority="32" w:qFormat="1"/>
+    <w:lsdException w:name="Book Title" w:uiPriority="33" w:qFormat="1"/>
+    <w:lsdException w:name="Bibliography" w:semiHidden="1" w:uiPriority="37" w:unhideWhenUsed="1"/>
+    <w:lsdException w:name="TOC Heading" w:semiHidden="1" w:uiPriority="39" w:unhideWhenUsed="1" w:qFormat="1"/>
+    <w:lsdException w:name="Plain Table 1" w:uiPriority="41"/>
+    <w:lsdException w:name="Plain Table 2" w:uiPriority="42"/>
+    <w:lsdException w:name="Plain Table 3" w:uiPriority="43"/>
+    <w:lsdException w:name="Plain Table 4" w:uiPriority="44"/>
+    <w:lsdException w:name="Plain Table 5" w:uiPriority="45"/>
+    <w:lsdException w:name="Grid Table Light" w:uiPriority="40"/>
+    <w:lsdException w:name="Grid Table 1 Light" w:uiPriority="46"/>
+    <w:lsdException w:name="Grid Table 2" w:uiPriority="47"/>
+    <w:lsdException w:name="Grid Table 3" w:uiPriority="48"/>
+    <w:lsdException w:name="Grid Table 4" w:uiPriority="49"/>
+    <w:lsdException w:name="Grid Table 5 Dark" w:uiPriority="50"/>
+    <w:lsdException w:name="Grid Table 6 Colorful" w:uiPriority="51"/>
+    <w:lsdException w:name="Grid Table 7 Colorful" w:uiPriority="52"/>
+    <w:lsdException w:name="Grid Table 1 Light Accent 1" w:uiPriority="46"/>
+    <w:lsdException w:name="Grid Table 2 Accent 1" w:uiPriority="47"/>
+    <w:lsdException w:name="Grid Table 3 Accent 1" w:uiPriority="48"/>
+    <w:lsdException w:name="Grid Table 4 Accent 1" w:uiPriority="49"/>
+    <w:lsdException w:name="Grid Table 5 Dark Accent 1" w:uiPriority="50"/>
+    <w:lsdException w:name="Grid Table 6 Colorful Accent 1" w:uiPriority="51"/>
+    <w:lsdException w:name="Grid Table 7 Colorful Accent 1" w:uiPriority="52"/>
+    <w:lsdException w:name="Grid Table 1 Light Accent 2" w:uiPriority="46"/>
+    <w:lsdException w:name="Grid Table 2 Accent 2" w:uiPriority="47"/>
+    <w:lsdException w:name="Grid Table 3 Accent 2" w:uiPriority="48"/>
+    <w:lsdException w:name="Grid Table 4 Accent 2" w:uiPriority="49"/>
+    <w:lsdException w:name="Grid Table 5 Dark Accent 2" w:uiPriority="50"/>
+    <w:lsdException w:name="Grid Table 6 Colorful Accent 2" w:uiPriority="51"/>
+    <w:lsdException w:name="Grid Table 7 Colorful Accent 2" w:uiPriority="52"/>
+    <w:lsdException w:name="Grid Table 1 Light Accent 3" w:uiPriority="46"/>
+    <w:lsdException w:name="Grid Table 2 Accent 3" w:uiPriority="47"/>
+    <w:lsdException w:name="Grid Table 3 Accent 3" w:uiPriority="48"/>
+    <w:lsdException w:name="Grid Table 4 Accent 3" w:uiPriority="49"/>
+    <w:lsdException w:name="Grid Table 5 Dark Accent 3" w:uiPriority="50"/>
+    <w:lsdException w:name="Grid Table 6 Colorful Accent 3" w:uiPriority="51"/>
+    <w:lsdException w:name="Grid Table 7 Colorful Accent 3" w:uiPriority="52"/>
+    <w:lsdException w:name="Grid Table 1 Light Accent 4" w:uiPriority="46"/>
+    <w:lsdException w:name="Grid Table 2 Accent 4" w:uiPriority="47"/>
+    <w:lsdException w:name="Grid Table 3 Accent 4" w:uiPriority="48"/>
+    <w:lsdException w:name="Grid Table 4 Accent 4" w:uiPriority="49"/>
+    <w:lsdException w:name="Grid Table 5 Dark Accent 4" w:uiPriority="50"/>
+    <w:lsdException w:name="Grid Table 6 Colorful Accent 4" w:uiPriority="51"/>
+    <w:lsdException w:name="Grid Table 7 Colorful Accent 4" w:uiPriority="52"/>
+    <w:lsdException w:name="Grid Table 1 Light Accent 5" w:uiPriority="46"/>
+    <w:lsdException w:name="Grid Table 2 Accent 5" w:uiPriority="47"/>
+    <w:lsdException w:name="Grid Table 3 Accent 5" w:uiPriority="48"/>
+    <w:lsdException w:name="Grid Table 4 Accent 5" w:uiPriority="49"/>
+    <w:lsdException w:name="Grid Table 5 Dark Accent 5" w:uiPriority="50"/>
+    <w:lsdException w:name="Grid Table 6 Colorful Accent 5" w:uiPriority="51"/>
+    <w:lsdException w:name="Grid Table 7 Colorful Accent 5" w:uiPriority="52"/>
+    <w:lsdException w:name="Grid Table 1 Light Accent 6" w:uiPriority="46"/>
+    <w:lsdException w:name="Grid Table 2 Accent 6" w:uiPriority="47"/>
+    <w:lsdException w:name="Grid Table 3 Accent 6" w:uiPriority="48"/>
+    <w:lsdException w:name="Grid Table 4 Accent 6" w:uiPriority="49"/>
+    <w:lsdException w:name="Grid Table 5 Dark Accent 6" w:uiPriority="50"/>
+    <w:lsdException w:name="Grid Table 6 Colorful Accent 6" w:uiPriority="51"/>
+    <w:lsdException w:name="Grid Table 7 Colorful Accent 6" w:uiPriority="52"/>
+    <w:lsdException w:name="List Table 1 Light" w:uiPriority="46"/>
+    <w:lsdException w:name="List Table 2" w:uiPriority="47"/>
+    <w:lsdException w:name="List Table 3" w:uiPriority="48"/>
+    <w:lsdException w:name="List Table 4" w:uiPriority="49"/>
+    <w:lsdException w:name="List Table 5 Dark" w:uiPriority="50"/>
+    <w:lsdException w:name="List Table 6 Colorful" w:uiPriority="51"/>
+    <w:lsdException w:name="List Table 7 Colorful" w:uiPriority="52"/>
+    <w:lsdException w:name="List Table 1 Light Accent 1" w:uiPriority="46"/>
+    <w:lsdException w:name="List Table 2 Accent 1" w:uiPriority="47"/>
+    <w:lsdException w:name="List Table 3 Accent 1" w:uiPriority="48"/>
+    <w:lsdException w:name="List Table 4 Accent 1" w:uiPriority="49"/>
+    <w:lsdException w:name="List Table 5 Dark Accent 1" w:uiPriority="50"/>
+    <w:lsdException w:name="List Table 6 Colorful Accent 1" w:uiPriority="51"/>
+    <w:lsdException w:name="List Table 7 Colorful Accent 1" w:uiPriority="52"/>
+    <w:lsdException w:name="List Table 1 Light Accent 2" w:uiPriority="46"/>
+    <w:lsdException w:name="List Table 2 Accent 2" w:uiPriority="47"/>
+    <w:lsdException w:name="List Table 3 Accent 2" w:uiPriority="48"/>
+    <w:lsdException w:name="List Table 4 Accent 2" w:uiPriority="49"/>
+    <w:lsdException w:name="List Table 5 Dark Accent 2" w:uiPriority="50"/>
+    <w:lsdException w:name="List Table 6 Colorful Accent 2" w:uiPriority="51"/>
+    <w:lsdException w:name="List Table 7 Colorful Accent 2" w:uiPriority="52"/>
+    <w:lsdException w:name="List Table 1 Light Accent 3" w:uiPriority="46"/>
+    <w:lsdException w:name="List Table 2 Accent 3" w:uiPriority="47"/>
+    <w:lsdException w:name="List Table 3 Accent 3" w:uiPriority="48"/>
+    <w:lsdException w:name="List Table 4 Accent 3" w:uiPriority="49"/>
+    <w:lsdException w:name="List Table 5 Dark Accent 3" w:uiPriority="50"/>
+    <w:lsdException w:name="List Table 6 Colorful Accent 3" w:uiPriority="51"/>
+    <w:lsdException w:name="List Table 7 Colorful Accent 3" w:uiPriority="52"/>
+    <w:lsdException w:name="List Table 1 Light Accent 4" w:uiPriority="46"/>
+    <w:lsdException w:name="List Table 2 Accent 4" w:uiPriority="47"/>
+    <w:lsdException w:name="List Table 3 Accent 4" w:uiPriority="48"/>
+    <w:lsdException w:name="List Table 4 Accent 4" w:uiPriority="49"/>
+    <w:lsdException w:name="List Table 5 Dark Accent 4" w:uiPriority="50"/>
+    <w:lsdException w:name="List Table 6 Colorful Accent 4" w:uiPriority="51"/>
+    <w:lsdException w:name="List Table 7 Colorful Accent 4" w:uiPriority="52"/>
+    <w:lsdException w:name="List Table 1 Light Accent 5" w:uiPriority="46"/>
+    <w:lsdException w:name="List Table 2 Accent 5" w:uiPriority="47"/>
+    <w:lsdException w:name="List Table 3 Accent 5" w:uiPriority="48"/>
+    <w:lsdException w:name="List Table 4 Accent 5" w:uiPriority="49"/>
+    <w:lsdException w:name="List Table 5 Dark Accent 5" w:uiPriority="50"/>
+    <w:lsdException w:name="List Table 6 Colorful Accent 5" w:uiPriority="51"/>
+    <w:lsdException w:name="List Table 7 Colorful Accent 5" w:uiPriority="52"/>
+    <w:lsdException w:name="List Table 1 Light Accent 6" w:uiPriority="46"/>
+    <w:lsdException w:name="List Table 2 Accent 6" w:uiPriority="47"/>
+    <w:lsdException w:name="List Table 3 Accent 6" w:uiPriority="48"/>
+    <w:lsdException w:name="List Table 4 Accent 6" w:uiPriority="49"/>
+    <w:lsdException w:name="List Table 5 Dark Accent 6" w:uiPriority="50"/>
+    <w:lsdException w:name="List Table 6 Colorful Accent 6" w:uiPriority="51"/>
+    <w:lsdException w:name="List Table 7 Colorful Accent 6" w:uiPriority="52"/>
   </w:latentStyles>
   <w:style w:type="paragraph" w:default="1" w:styleId="Normal">
     <w:name w:val="Normal"/>
@@ -1938,7 +2046,6 @@
       <w:lang w:eastAsia="fr-FR"/>
     </w:rPr>
     <w:tblPr>
-      <w:tblInd w:w="0" w:type="dxa"/>
       <w:tblBorders>
         <w:top w:val="single" w:sz="4" w:space="0" w:color="000000" w:themeColor="text1"/>
         <w:left w:val="single" w:sz="4" w:space="0" w:color="000000" w:themeColor="text1"/>
@@ -1947,309 +2054,6 @@
         <w:insideH w:val="single" w:sz="4" w:space="0" w:color="000000" w:themeColor="text1"/>
         <w:insideV w:val="single" w:sz="4" w:space="0" w:color="000000" w:themeColor="text1"/>
       </w:tblBorders>
-      <w:tblCellMar>
-        <w:top w:w="0" w:type="dxa"/>
-        <w:left w:w="108" w:type="dxa"/>
-        <w:bottom w:w="0" w:type="dxa"/>
-        <w:right w:w="108" w:type="dxa"/>
-      </w:tblCellMar>
-    </w:tblPr>
-  </w:style>
-</w:styles>
-</file>
-
-<file path=word/stylesWithEffects.xml><?xml version="1.0" encoding="utf-8"?>
-<w:styles xmlns:wpc="http://schemas.microsoft.com/office/word/2010/wordprocessingCanvas" xmlns:mc="http://schemas.openxmlformats.org/markup-compatibility/2006" xmlns:o="urn:schemas-microsoft-com:office:office" xmlns:r="http://schemas.openxmlformats.org/officeDocument/2006/relationships" xmlns:m="http://schemas.openxmlformats.org/officeDocument/2006/math" xmlns:v="urn:schemas-microsoft-com:vml" xmlns:wp14="http://schemas.microsoft.com/office/word/2010/wordprocessingDrawing" xmlns:wp="http://schemas.openxmlformats.org/drawingml/2006/wordprocessingDrawing" xmlns:w10="urn:schemas-microsoft-com:office:word" xmlns:w="http://schemas.openxmlformats.org/wordprocessingml/2006/main" xmlns:w14="http://schemas.microsoft.com/office/word/2010/wordml" xmlns:wpg="http://schemas.microsoft.com/office/word/2010/wordprocessingGroup" xmlns:wpi="http://schemas.microsoft.com/office/word/2010/wordprocessingInk" xmlns:wne="http://schemas.microsoft.com/office/word/2006/wordml" xmlns:wps="http://schemas.microsoft.com/office/word/2010/wordprocessingShape" mc:Ignorable="w14 wp14">
-  <w:docDefaults>
-    <w:rPrDefault>
-      <w:rPr>
-        <w:rFonts w:asciiTheme="minorHAnsi" w:eastAsiaTheme="minorHAnsi" w:hAnsiTheme="minorHAnsi" w:cstheme="minorBidi"/>
-        <w:sz w:val="22"/>
-        <w:szCs w:val="22"/>
-        <w:lang w:val="fr-FR" w:eastAsia="en-US" w:bidi="ar-SA"/>
-      </w:rPr>
-    </w:rPrDefault>
-    <w:pPrDefault>
-      <w:pPr>
-        <w:spacing w:after="200" w:line="276" w:lineRule="auto"/>
-      </w:pPr>
-    </w:pPrDefault>
-  </w:docDefaults>
-  <w:latentStyles w:defLockedState="0" w:defUIPriority="99" w:defSemiHidden="1" w:defUnhideWhenUsed="1" w:defQFormat="0" w:count="267">
-    <w:lsdException w:name="Normal" w:semiHidden="0" w:uiPriority="0" w:unhideWhenUsed="0" w:qFormat="1"/>
-    <w:lsdException w:name="heading 1" w:semiHidden="0" w:uiPriority="9" w:unhideWhenUsed="0" w:qFormat="1"/>
-    <w:lsdException w:name="heading 2" w:uiPriority="9" w:qFormat="1"/>
-    <w:lsdException w:name="heading 3" w:uiPriority="9" w:qFormat="1"/>
-    <w:lsdException w:name="heading 4" w:uiPriority="9" w:qFormat="1"/>
-    <w:lsdException w:name="heading 5" w:uiPriority="9" w:qFormat="1"/>
-    <w:lsdException w:name="heading 6" w:uiPriority="9" w:qFormat="1"/>
-    <w:lsdException w:name="heading 7" w:uiPriority="9" w:qFormat="1"/>
-    <w:lsdException w:name="heading 8" w:uiPriority="9" w:qFormat="1"/>
-    <w:lsdException w:name="heading 9" w:uiPriority="9" w:qFormat="1"/>
-    <w:lsdException w:name="toc 1" w:uiPriority="39"/>
-    <w:lsdException w:name="toc 2" w:uiPriority="39"/>
-    <w:lsdException w:name="toc 3" w:uiPriority="39"/>
-    <w:lsdException w:name="toc 4" w:uiPriority="39"/>
-    <w:lsdException w:name="toc 5" w:uiPriority="39"/>
-    <w:lsdException w:name="toc 6" w:uiPriority="39"/>
-    <w:lsdException w:name="toc 7" w:uiPriority="39"/>
-    <w:lsdException w:name="toc 8" w:uiPriority="39"/>
-    <w:lsdException w:name="toc 9" w:uiPriority="39"/>
-    <w:lsdException w:name="caption" w:uiPriority="35" w:qFormat="1"/>
-    <w:lsdException w:name="Title" w:semiHidden="0" w:uiPriority="10" w:unhideWhenUsed="0" w:qFormat="1"/>
-    <w:lsdException w:name="Default Paragraph Font" w:uiPriority="1"/>
-    <w:lsdException w:name="Subtitle" w:semiHidden="0" w:uiPriority="11" w:unhideWhenUsed="0" w:qFormat="1"/>
-    <w:lsdException w:name="Strong" w:semiHidden="0" w:uiPriority="22" w:unhideWhenUsed="0" w:qFormat="1"/>
-    <w:lsdException w:name="Emphasis" w:semiHidden="0" w:uiPriority="20" w:unhideWhenUsed="0" w:qFormat="1"/>
-    <w:lsdException w:name="Table Grid" w:semiHidden="0" w:uiPriority="59" w:unhideWhenUsed="0"/>
-    <w:lsdException w:name="Placeholder Text" w:unhideWhenUsed="0"/>
-    <w:lsdException w:name="No Spacing" w:semiHidden="0" w:uiPriority="1" w:unhideWhenUsed="0" w:qFormat="1"/>
-    <w:lsdException w:name="Light Shading" w:semiHidden="0" w:uiPriority="60" w:unhideWhenUsed="0"/>
-    <w:lsdException w:name="Light List" w:semiHidden="0" w:uiPriority="61" w:unhideWhenUsed="0"/>
-    <w:lsdException w:name="Light Grid" w:semiHidden="0" w:uiPriority="62" w:unhideWhenUsed="0"/>
-    <w:lsdException w:name="Medium Shading 1" w:semiHidden="0" w:uiPriority="63" w:unhideWhenUsed="0"/>
-    <w:lsdException w:name="Medium Shading 2" w:semiHidden="0" w:uiPriority="64" w:unhideWhenUsed="0"/>
-    <w:lsdException w:name="Medium List 1" w:semiHidden="0" w:uiPriority="65" w:unhideWhenUsed="0"/>
-    <w:lsdException w:name="Medium List 2" w:semiHidden="0" w:uiPriority="66" w:unhideWhenUsed="0"/>
-    <w:lsdException w:name="Medium Grid 1" w:semiHidden="0" w:uiPriority="67" w:unhideWhenUsed="0"/>
-    <w:lsdException w:name="Medium Grid 2" w:semiHidden="0" w:uiPriority="68" w:unhideWhenUsed="0"/>
-    <w:lsdException w:name="Medium Grid 3" w:semiHidden="0" w:uiPriority="69" w:unhideWhenUsed="0"/>
-    <w:lsdException w:name="Dark List" w:semiHidden="0" w:uiPriority="70" w:unhideWhenUsed="0"/>
-    <w:lsdException w:name="Colorful Shading" w:semiHidden="0" w:uiPriority="71" w:unhideWhenUsed="0"/>
-    <w:lsdException w:name="Colorful List" w:semiHidden="0" w:uiPriority="72" w:unhideWhenUsed="0"/>
-    <w:lsdException w:name="Colorful Grid" w:semiHidden="0" w:uiPriority="73" w:unhideWhenUsed="0"/>
-    <w:lsdException w:name="Light Shading Accent 1" w:semiHidden="0" w:uiPriority="60" w:unhideWhenUsed="0"/>
-    <w:lsdException w:name="Light List Accent 1" w:semiHidden="0" w:uiPriority="61" w:unhideWhenUsed="0"/>
-    <w:lsdException w:name="Light Grid Accent 1" w:semiHidden="0" w:uiPriority="62" w:unhideWhenUsed="0"/>
-    <w:lsdException w:name="Medium Shading 1 Accent 1" w:semiHidden="0" w:uiPriority="63" w:unhideWhenUsed="0"/>
-    <w:lsdException w:name="Medium Shading 2 Accent 1" w:semiHidden="0" w:uiPriority="64" w:unhideWhenUsed="0"/>
-    <w:lsdException w:name="Medium List 1 Accent 1" w:semiHidden="0" w:uiPriority="65" w:unhideWhenUsed="0"/>
-    <w:lsdException w:name="Revision" w:unhideWhenUsed="0"/>
-    <w:lsdException w:name="List Paragraph" w:semiHidden="0" w:uiPriority="34" w:unhideWhenUsed="0" w:qFormat="1"/>
-    <w:lsdException w:name="Quote" w:semiHidden="0" w:uiPriority="29" w:unhideWhenUsed="0" w:qFormat="1"/>
-    <w:lsdException w:name="Intense Quote" w:semiHidden="0" w:uiPriority="30" w:unhideWhenUsed="0" w:qFormat="1"/>
-    <w:lsdException w:name="Medium List 2 Accent 1" w:semiHidden="0" w:uiPriority="66" w:unhideWhenUsed="0"/>
-    <w:lsdException w:name="Medium Grid 1 Accent 1" w:semiHidden="0" w:uiPriority="67" w:unhideWhenUsed="0"/>
-    <w:lsdException w:name="Medium Grid 2 Accent 1" w:semiHidden="0" w:uiPriority="68" w:unhideWhenUsed="0"/>
-    <w:lsdException w:name="Medium Grid 3 Accent 1" w:semiHidden="0" w:uiPriority="69" w:unhideWhenUsed="0"/>
-    <w:lsdException w:name="Dark List Accent 1" w:semiHidden="0" w:uiPriority="70" w:unhideWhenUsed="0"/>
-    <w:lsdException w:name="Colorful Shading Accent 1" w:semiHidden="0" w:uiPriority="71" w:unhideWhenUsed="0"/>
-    <w:lsdException w:name="Colorful List Accent 1" w:semiHidden="0" w:uiPriority="72" w:unhideWhenUsed="0"/>
-    <w:lsdException w:name="Colorful Grid Accent 1" w:semiHidden="0" w:uiPriority="73" w:unhideWhenUsed="0"/>
-    <w:lsdException w:name="Light Shading Accent 2" w:semiHidden="0" w:uiPriority="60" w:unhideWhenUsed="0"/>
-    <w:lsdException w:name="Light List Accent 2" w:semiHidden="0" w:uiPriority="61" w:unhideWhenUsed="0"/>
-    <w:lsdException w:name="Light Grid Accent 2" w:semiHidden="0" w:uiPriority="62" w:unhideWhenUsed="0"/>
-    <w:lsdException w:name="Medium Shading 1 Accent 2" w:semiHidden="0" w:uiPriority="63" w:unhideWhenUsed="0"/>
-    <w:lsdException w:name="Medium Shading 2 Accent 2" w:semiHidden="0" w:uiPriority="64" w:unhideWhenUsed="0"/>
-    <w:lsdException w:name="Medium List 1 Accent 2" w:semiHidden="0" w:uiPriority="65" w:unhideWhenUsed="0"/>
-    <w:lsdException w:name="Medium List 2 Accent 2" w:semiHidden="0" w:uiPriority="66" w:unhideWhenUsed="0"/>
-    <w:lsdException w:name="Medium Grid 1 Accent 2" w:semiHidden="0" w:uiPriority="67" w:unhideWhenUsed="0"/>
-    <w:lsdException w:name="Medium Grid 2 Accent 2" w:semiHidden="0" w:uiPriority="68" w:unhideWhenUsed="0"/>
-    <w:lsdException w:name="Medium Grid 3 Accent 2" w:semiHidden="0" w:uiPriority="69" w:unhideWhenUsed="0"/>
-    <w:lsdException w:name="Dark List Accent 2" w:semiHidden="0" w:uiPriority="70" w:unhideWhenUsed="0"/>
-    <w:lsdException w:name="Colorful Shading Accent 2" w:semiHidden="0" w:uiPriority="71" w:unhideWhenUsed="0"/>
-    <w:lsdException w:name="Colorful List Accent 2" w:semiHidden="0" w:uiPriority="72" w:unhideWhenUsed="0"/>
-    <w:lsdException w:name="Colorful Grid Accent 2" w:semiHidden="0" w:uiPriority="73" w:unhideWhenUsed="0"/>
-    <w:lsdException w:name="Light Shading Accent 3" w:semiHidden="0" w:uiPriority="60" w:unhideWhenUsed="0"/>
-    <w:lsdException w:name="Light List Accent 3" w:semiHidden="0" w:uiPriority="61" w:unhideWhenUsed="0"/>
-    <w:lsdException w:name="Light Grid Accent 3" w:semiHidden="0" w:uiPriority="62" w:unhideWhenUsed="0"/>
-    <w:lsdException w:name="Medium Shading 1 Accent 3" w:semiHidden="0" w:uiPriority="63" w:unhideWhenUsed="0"/>
-    <w:lsdException w:name="Medium Shading 2 Accent 3" w:semiHidden="0" w:uiPriority="64" w:unhideWhenUsed="0"/>
-    <w:lsdException w:name="Medium List 1 Accent 3" w:semiHidden="0" w:uiPriority="65" w:unhideWhenUsed="0"/>
-    <w:lsdException w:name="Medium List 2 Accent 3" w:semiHidden="0" w:uiPriority="66" w:unhideWhenUsed="0"/>
-    <w:lsdException w:name="Medium Grid 1 Accent 3" w:semiHidden="0" w:uiPriority="67" w:unhideWhenUsed="0"/>
-    <w:lsdException w:name="Medium Grid 2 Accent 3" w:semiHidden="0" w:uiPriority="68" w:unhideWhenUsed="0"/>
-    <w:lsdException w:name="Medium Grid 3 Accent 3" w:semiHidden="0" w:uiPriority="69" w:unhideWhenUsed="0"/>
-    <w:lsdException w:name="Dark List Accent 3" w:semiHidden="0" w:uiPriority="70" w:unhideWhenUsed="0"/>
-    <w:lsdException w:name="Colorful Shading Accent 3" w:semiHidden="0" w:uiPriority="71" w:unhideWhenUsed="0"/>
-    <w:lsdException w:name="Colorful List Accent 3" w:semiHidden="0" w:uiPriority="72" w:unhideWhenUsed="0"/>
-    <w:lsdException w:name="Colorful Grid Accent 3" w:semiHidden="0" w:uiPriority="73" w:unhideWhenUsed="0"/>
-    <w:lsdException w:name="Light Shading Accent 4" w:semiHidden="0" w:uiPriority="60" w:unhideWhenUsed="0"/>
-    <w:lsdException w:name="Light List Accent 4" w:semiHidden="0" w:uiPriority="61" w:unhideWhenUsed="0"/>
-    <w:lsdException w:name="Light Grid Accent 4" w:semiHidden="0" w:uiPriority="62" w:unhideWhenUsed="0"/>
-    <w:lsdException w:name="Medium Shading 1 Accent 4" w:semiHidden="0" w:uiPriority="63" w:unhideWhenUsed="0"/>
-    <w:lsdException w:name="Medium Shading 2 Accent 4" w:semiHidden="0" w:uiPriority="64" w:unhideWhenUsed="0"/>
-    <w:lsdException w:name="Medium List 1 Accent 4" w:semiHidden="0" w:uiPriority="65" w:unhideWhenUsed="0"/>
-    <w:lsdException w:name="Medium List 2 Accent 4" w:semiHidden="0" w:uiPriority="66" w:unhideWhenUsed="0"/>
-    <w:lsdException w:name="Medium Grid 1 Accent 4" w:semiHidden="0" w:uiPriority="67" w:unhideWhenUsed="0"/>
-    <w:lsdException w:name="Medium Grid 2 Accent 4" w:semiHidden="0" w:uiPriority="68" w:unhideWhenUsed="0"/>
-    <w:lsdException w:name="Medium Grid 3 Accent 4" w:semiHidden="0" w:uiPriority="69" w:unhideWhenUsed="0"/>
-    <w:lsdException w:name="Dark List Accent 4" w:semiHidden="0" w:uiPriority="70" w:unhideWhenUsed="0"/>
-    <w:lsdException w:name="Colorful Shading Accent 4" w:semiHidden="0" w:uiPriority="71" w:unhideWhenUsed="0"/>
-    <w:lsdException w:name="Colorful List Accent 4" w:semiHidden="0" w:uiPriority="72" w:unhideWhenUsed="0"/>
-    <w:lsdException w:name="Colorful Grid Accent 4" w:semiHidden="0" w:uiPriority="73" w:unhideWhenUsed="0"/>
-    <w:lsdException w:name="Light Shading Accent 5" w:semiHidden="0" w:uiPriority="60" w:unhideWhenUsed="0"/>
-    <w:lsdException w:name="Light List Accent 5" w:semiHidden="0" w:uiPriority="61" w:unhideWhenUsed="0"/>
-    <w:lsdException w:name="Light Grid Accent 5" w:semiHidden="0" w:uiPriority="62" w:unhideWhenUsed="0"/>
-    <w:lsdException w:name="Medium Shading 1 Accent 5" w:semiHidden="0" w:uiPriority="63" w:unhideWhenUsed="0"/>
-    <w:lsdException w:name="Medium Shading 2 Accent 5" w:semiHidden="0" w:uiPriority="64" w:unhideWhenUsed="0"/>
-    <w:lsdException w:name="Medium List 1 Accent 5" w:semiHidden="0" w:uiPriority="65" w:unhideWhenUsed="0"/>
-    <w:lsdException w:name="Medium List 2 Accent 5" w:semiHidden="0" w:uiPriority="66" w:unhideWhenUsed="0"/>
-    <w:lsdException w:name="Medium Grid 1 Accent 5" w:semiHidden="0" w:uiPriority="67" w:unhideWhenUsed="0"/>
-    <w:lsdException w:name="Medium Grid 2 Accent 5" w:semiHidden="0" w:uiPriority="68" w:unhideWhenUsed="0"/>
-    <w:lsdException w:name="Medium Grid 3 Accent 5" w:semiHidden="0" w:uiPriority="69" w:unhideWhenUsed="0"/>
-    <w:lsdException w:name="Dark List Accent 5" w:semiHidden="0" w:uiPriority="70" w:unhideWhenUsed="0"/>
-    <w:lsdException w:name="Colorful Shading Accent 5" w:semiHidden="0" w:uiPriority="71" w:unhideWhenUsed="0"/>
-    <w:lsdException w:name="Colorful List Accent 5" w:semiHidden="0" w:uiPriority="72" w:unhideWhenUsed="0"/>
-    <w:lsdException w:name="Colorful Grid Accent 5" w:semiHidden="0" w:uiPriority="73" w:unhideWhenUsed="0"/>
-    <w:lsdException w:name="Light Shading Accent 6" w:semiHidden="0" w:uiPriority="60" w:unhideWhenUsed="0"/>
-    <w:lsdException w:name="Light List Accent 6" w:semiHidden="0" w:uiPriority="61" w:unhideWhenUsed="0"/>
-    <w:lsdException w:name="Light Grid Accent 6" w:semiHidden="0" w:uiPriority="62" w:unhideWhenUsed="0"/>
-    <w:lsdException w:name="Medium Shading 1 Accent 6" w:semiHidden="0" w:uiPriority="63" w:unhideWhenUsed="0"/>
-    <w:lsdException w:name="Medium Shading 2 Accent 6" w:semiHidden="0" w:uiPriority="64" w:unhideWhenUsed="0"/>
-    <w:lsdException w:name="Medium List 1 Accent 6" w:semiHidden="0" w:uiPriority="65" w:unhideWhenUsed="0"/>
-    <w:lsdException w:name="Medium List 2 Accent 6" w:semiHidden="0" w:uiPriority="66" w:unhideWhenUsed="0"/>
-    <w:lsdException w:name="Medium Grid 1 Accent 6" w:semiHidden="0" w:uiPriority="67" w:unhideWhenUsed="0"/>
-    <w:lsdException w:name="Medium Grid 2 Accent 6" w:semiHidden="0" w:uiPriority="68" w:unhideWhenUsed="0"/>
-    <w:lsdException w:name="Medium Grid 3 Accent 6" w:semiHidden="0" w:uiPriority="69" w:unhideWhenUsed="0"/>
-    <w:lsdException w:name="Dark List Accent 6" w:semiHidden="0" w:uiPriority="70" w:unhideWhenUsed="0"/>
-    <w:lsdException w:name="Colorful Shading Accent 6" w:semiHidden="0" w:uiPriority="71" w:unhideWhenUsed="0"/>
-    <w:lsdException w:name="Colorful List Accent 6" w:semiHidden="0" w:uiPriority="72" w:unhideWhenUsed="0"/>
-    <w:lsdException w:name="Colorful Grid Accent 6" w:semiHidden="0" w:uiPriority="73" w:unhideWhenUsed="0"/>
-    <w:lsdException w:name="Subtle Emphasis" w:semiHidden="0" w:uiPriority="19" w:unhideWhenUsed="0" w:qFormat="1"/>
-    <w:lsdException w:name="Intense Emphasis" w:semiHidden="0" w:uiPriority="21" w:unhideWhenUsed="0" w:qFormat="1"/>
-    <w:lsdException w:name="Subtle Reference" w:semiHidden="0" w:uiPriority="31" w:unhideWhenUsed="0" w:qFormat="1"/>
-    <w:lsdException w:name="Intense Reference" w:semiHidden="0" w:uiPriority="32" w:unhideWhenUsed="0" w:qFormat="1"/>
-    <w:lsdException w:name="Book Title" w:semiHidden="0" w:uiPriority="33" w:unhideWhenUsed="0" w:qFormat="1"/>
-    <w:lsdException w:name="Bibliography" w:uiPriority="37"/>
-    <w:lsdException w:name="TOC Heading" w:uiPriority="39" w:qFormat="1"/>
-  </w:latentStyles>
-  <w:style w:type="paragraph" w:default="1" w:styleId="Normal">
-    <w:name w:val="Normal"/>
-    <w:qFormat/>
-    <w:rsid w:val="00B80A98"/>
-  </w:style>
-  <w:style w:type="character" w:default="1" w:styleId="Policepardfaut">
-    <w:name w:val="Default Paragraph Font"/>
-    <w:uiPriority w:val="1"/>
-    <w:semiHidden/>
-    <w:unhideWhenUsed/>
-  </w:style>
-  <w:style w:type="table" w:default="1" w:styleId="TableauNormal">
-    <w:name w:val="Normal Table"/>
-    <w:uiPriority w:val="99"/>
-    <w:semiHidden/>
-    <w:unhideWhenUsed/>
-    <w:tblPr>
-      <w:tblInd w:w="0" w:type="dxa"/>
-      <w:tblCellMar>
-        <w:top w:w="0" w:type="dxa"/>
-        <w:left w:w="108" w:type="dxa"/>
-        <w:bottom w:w="0" w:type="dxa"/>
-        <w:right w:w="108" w:type="dxa"/>
-      </w:tblCellMar>
-    </w:tblPr>
-  </w:style>
-  <w:style w:type="numbering" w:default="1" w:styleId="Aucuneliste">
-    <w:name w:val="No List"/>
-    <w:uiPriority w:val="99"/>
-    <w:semiHidden/>
-    <w:unhideWhenUsed/>
-  </w:style>
-  <w:style w:type="paragraph" w:styleId="Textedebulles">
-    <w:name w:val="Balloon Text"/>
-    <w:basedOn w:val="Normal"/>
-    <w:link w:val="TextedebullesCar"/>
-    <w:uiPriority w:val="99"/>
-    <w:semiHidden/>
-    <w:unhideWhenUsed/>
-    <w:rsid w:val="00D80D1C"/>
-    <w:pPr>
-      <w:spacing w:after="0" w:line="240" w:lineRule="auto"/>
-    </w:pPr>
-    <w:rPr>
-      <w:rFonts w:ascii="Tahoma" w:hAnsi="Tahoma" w:cs="Tahoma"/>
-      <w:sz w:val="16"/>
-      <w:szCs w:val="16"/>
-    </w:rPr>
-  </w:style>
-  <w:style w:type="character" w:customStyle="1" w:styleId="TextedebullesCar">
-    <w:name w:val="Texte de bulles Car"/>
-    <w:basedOn w:val="Policepardfaut"/>
-    <w:link w:val="Textedebulles"/>
-    <w:uiPriority w:val="99"/>
-    <w:semiHidden/>
-    <w:rsid w:val="00D80D1C"/>
-    <w:rPr>
-      <w:rFonts w:ascii="Tahoma" w:hAnsi="Tahoma" w:cs="Tahoma"/>
-      <w:sz w:val="16"/>
-      <w:szCs w:val="16"/>
-    </w:rPr>
-  </w:style>
-  <w:style w:type="paragraph" w:styleId="Pieddepage">
-    <w:name w:val="footer"/>
-    <w:basedOn w:val="Normal"/>
-    <w:link w:val="PieddepageCar"/>
-    <w:uiPriority w:val="99"/>
-    <w:unhideWhenUsed/>
-    <w:rsid w:val="00B80A98"/>
-    <w:pPr>
-      <w:tabs>
-        <w:tab w:val="center" w:pos="4536"/>
-        <w:tab w:val="right" w:pos="9072"/>
-      </w:tabs>
-      <w:spacing w:after="0" w:line="240" w:lineRule="auto"/>
-    </w:pPr>
-    <w:rPr>
-      <w:rFonts w:ascii="Calibri" w:eastAsia="Times New Roman" w:hAnsi="Calibri" w:cs="Times New Roman"/>
-      <w:lang w:eastAsia="fr-FR"/>
-    </w:rPr>
-  </w:style>
-  <w:style w:type="character" w:customStyle="1" w:styleId="PieddepageCar">
-    <w:name w:val="Pied de page Car"/>
-    <w:basedOn w:val="Policepardfaut"/>
-    <w:link w:val="Pieddepage"/>
-    <w:uiPriority w:val="99"/>
-    <w:rsid w:val="00B80A98"/>
-    <w:rPr>
-      <w:rFonts w:ascii="Calibri" w:eastAsia="Times New Roman" w:hAnsi="Calibri" w:cs="Times New Roman"/>
-      <w:lang w:eastAsia="fr-FR"/>
-    </w:rPr>
-  </w:style>
-  <w:style w:type="paragraph" w:customStyle="1" w:styleId="Default">
-    <w:name w:val="Default"/>
-    <w:rsid w:val="00B80A98"/>
-    <w:pPr>
-      <w:autoSpaceDE w:val="0"/>
-      <w:autoSpaceDN w:val="0"/>
-      <w:adjustRightInd w:val="0"/>
-      <w:spacing w:after="0" w:line="240" w:lineRule="auto"/>
-    </w:pPr>
-    <w:rPr>
-      <w:rFonts w:ascii="Times New Roman" w:eastAsia="Calibri" w:hAnsi="Times New Roman" w:cs="Times New Roman"/>
-      <w:color w:val="000000"/>
-      <w:sz w:val="24"/>
-      <w:szCs w:val="24"/>
-    </w:rPr>
-  </w:style>
-  <w:style w:type="table" w:styleId="Grilledutableau">
-    <w:name w:val="Table Grid"/>
-    <w:basedOn w:val="TableauNormal"/>
-    <w:uiPriority w:val="59"/>
-    <w:rsid w:val="00B80A98"/>
-    <w:pPr>
-      <w:spacing w:after="0" w:line="240" w:lineRule="auto"/>
-    </w:pPr>
-    <w:rPr>
-      <w:rFonts w:eastAsiaTheme="minorEastAsia"/>
-      <w:lang w:eastAsia="fr-FR"/>
-    </w:rPr>
-    <w:tblPr>
-      <w:tblInd w:w="0" w:type="dxa"/>
-      <w:tblBorders>
-        <w:top w:val="single" w:sz="4" w:space="0" w:color="000000" w:themeColor="text1"/>
-        <w:left w:val="single" w:sz="4" w:space="0" w:color="000000" w:themeColor="text1"/>
-        <w:bottom w:val="single" w:sz="4" w:space="0" w:color="000000" w:themeColor="text1"/>
-        <w:right w:val="single" w:sz="4" w:space="0" w:color="000000" w:themeColor="text1"/>
-        <w:insideH w:val="single" w:sz="4" w:space="0" w:color="000000" w:themeColor="text1"/>
-        <w:insideV w:val="single" w:sz="4" w:space="0" w:color="000000" w:themeColor="text1"/>
-      </w:tblBorders>
-      <w:tblCellMar>
-        <w:top w:w="0" w:type="dxa"/>
-        <w:left w:w="108" w:type="dxa"/>
-        <w:bottom w:w="0" w:type="dxa"/>
-        <w:right w:w="108" w:type="dxa"/>
-      </w:tblCellMar>
     </w:tblPr>
   </w:style>
 </w:styles>
